--- a/Linkers' Project Documentation.docx
+++ b/Linkers' Project Documentation.docx
@@ -136,7 +136,43 @@
                 <w:sz w:val="28"/>
                 <w:szCs w:val="28"/>
               </w:rPr>
-              <w:t>Chapter-1</w:t>
+              <w:t>Chapter</w:t>
+            </w:r>
+            <w:r>
+              <w:rPr>
+                <w:rFonts w:ascii="Times New Roman" w:hAnsi="Times New Roman" w:cs="Times New Roman"/>
+                <w:b/>
+                <w:sz w:val="28"/>
+                <w:szCs w:val="28"/>
+              </w:rPr>
+              <w:t xml:space="preserve"> </w:t>
+            </w:r>
+            <w:r>
+              <w:rPr>
+                <w:rFonts w:ascii="Times New Roman" w:hAnsi="Times New Roman" w:cs="Times New Roman"/>
+                <w:b/>
+                <w:sz w:val="28"/>
+                <w:szCs w:val="28"/>
+              </w:rPr>
+              <w:t>-</w:t>
+            </w:r>
+            <w:r>
+              <w:rPr>
+                <w:rFonts w:ascii="Times New Roman" w:hAnsi="Times New Roman" w:cs="Times New Roman"/>
+                <w:b/>
+                <w:sz w:val="28"/>
+                <w:szCs w:val="28"/>
+              </w:rPr>
+              <w:t xml:space="preserve"> </w:t>
+            </w:r>
+            <w:r>
+              <w:rPr>
+                <w:rFonts w:ascii="Times New Roman" w:hAnsi="Times New Roman" w:cs="Times New Roman"/>
+                <w:b/>
+                <w:sz w:val="28"/>
+                <w:szCs w:val="28"/>
+              </w:rPr>
+              <w:t>1</w:t>
             </w:r>
           </w:p>
         </w:tc>
@@ -199,15 +235,7 @@
                 <w:sz w:val="28"/>
                 <w:szCs w:val="28"/>
               </w:rPr>
-              <w:t xml:space="preserve">1.1: </w:t>
-            </w:r>
-            <w:r>
-              <w:rPr>
-                <w:rFonts w:ascii="Times New Roman" w:hAnsi="Times New Roman" w:cs="Times New Roman"/>
-                <w:sz w:val="28"/>
-                <w:szCs w:val="28"/>
-              </w:rPr>
-              <w:t>Background of the Project with Existing Scenario</w:t>
+              <w:t>1.1: Background of the Project with Existing Scenario</w:t>
             </w:r>
           </w:p>
         </w:tc>
@@ -398,7 +426,7 @@
                 <w:sz w:val="28"/>
                 <w:szCs w:val="28"/>
               </w:rPr>
-              <w:t>Chapter-2</w:t>
+              <w:t>Chapter</w:t>
             </w:r>
             <w:r>
               <w:rPr>
@@ -409,6 +437,42 @@
               </w:rPr>
               <w:t xml:space="preserve"> </w:t>
             </w:r>
+            <w:r>
+              <w:rPr>
+                <w:rFonts w:ascii="Times New Roman" w:hAnsi="Times New Roman" w:cs="Times New Roman"/>
+                <w:b/>
+                <w:sz w:val="28"/>
+                <w:szCs w:val="28"/>
+              </w:rPr>
+              <w:t>-</w:t>
+            </w:r>
+            <w:r>
+              <w:rPr>
+                <w:rFonts w:ascii="Times New Roman" w:hAnsi="Times New Roman" w:cs="Times New Roman"/>
+                <w:b/>
+                <w:sz w:val="28"/>
+                <w:szCs w:val="28"/>
+              </w:rPr>
+              <w:t xml:space="preserve"> </w:t>
+            </w:r>
+            <w:r>
+              <w:rPr>
+                <w:rFonts w:ascii="Times New Roman" w:hAnsi="Times New Roman" w:cs="Times New Roman"/>
+                <w:b/>
+                <w:sz w:val="28"/>
+                <w:szCs w:val="28"/>
+              </w:rPr>
+              <w:t>2</w:t>
+            </w:r>
+            <w:r>
+              <w:rPr>
+                <w:rFonts w:ascii="Times New Roman" w:hAnsi="Times New Roman" w:cs="Times New Roman"/>
+                <w:b/>
+                <w:sz w:val="28"/>
+                <w:szCs w:val="28"/>
+              </w:rPr>
+              <w:t xml:space="preserve"> </w:t>
+            </w:r>
           </w:p>
           <w:p>
             <w:pPr>
@@ -427,50 +491,6 @@
                 <w:szCs w:val="28"/>
               </w:rPr>
               <w:t>Survey of Technologies used During the Project Implementation</w:t>
-            </w:r>
-          </w:p>
-          <w:p>
-            <w:pPr>
-              <w:pStyle w:val="ListBullet"/>
-              <w:rPr>
-                <w:rFonts w:ascii="Times New Roman" w:hAnsi="Times New Roman" w:cs="Times New Roman"/>
-                <w:sz w:val="28"/>
-                <w:szCs w:val="28"/>
-              </w:rPr>
-            </w:pPr>
-            <w:r>
-              <w:rPr>
-                <w:rFonts w:ascii="Times New Roman" w:hAnsi="Times New Roman" w:cs="Times New Roman"/>
-                <w:sz w:val="28"/>
-                <w:szCs w:val="28"/>
-              </w:rPr>
-              <w:t xml:space="preserve">How </w:t>
-            </w:r>
-            <w:r>
-              <w:rPr>
-                <w:rFonts w:ascii="Times New Roman" w:hAnsi="Times New Roman" w:cs="Times New Roman"/>
-                <w:sz w:val="28"/>
-                <w:szCs w:val="28"/>
-              </w:rPr>
-              <w:t>it is applicable to the Project</w:t>
-            </w:r>
-          </w:p>
-          <w:p>
-            <w:pPr>
-              <w:pStyle w:val="ListBullet"/>
-              <w:rPr>
-                <w:rFonts w:ascii="Times New Roman" w:hAnsi="Times New Roman" w:cs="Times New Roman"/>
-                <w:sz w:val="28"/>
-                <w:szCs w:val="28"/>
-              </w:rPr>
-            </w:pPr>
-            <w:r>
-              <w:rPr>
-                <w:rFonts w:ascii="Times New Roman" w:hAnsi="Times New Roman" w:cs="Times New Roman"/>
-                <w:sz w:val="28"/>
-                <w:szCs w:val="28"/>
-              </w:rPr>
-              <w:t>Why this Language is used over other Coding Language</w:t>
             </w:r>
           </w:p>
         </w:tc>
@@ -532,7 +552,43 @@
                 <w:sz w:val="28"/>
                 <w:szCs w:val="28"/>
               </w:rPr>
-              <w:t>Chapter-3 Requirements &amp; Analysis</w:t>
+              <w:t>Chapter</w:t>
+            </w:r>
+            <w:r>
+              <w:rPr>
+                <w:rFonts w:ascii="Times New Roman" w:hAnsi="Times New Roman" w:cs="Times New Roman"/>
+                <w:b/>
+                <w:sz w:val="28"/>
+                <w:szCs w:val="28"/>
+              </w:rPr>
+              <w:t xml:space="preserve"> </w:t>
+            </w:r>
+            <w:r>
+              <w:rPr>
+                <w:rFonts w:ascii="Times New Roman" w:hAnsi="Times New Roman" w:cs="Times New Roman"/>
+                <w:b/>
+                <w:sz w:val="28"/>
+                <w:szCs w:val="28"/>
+              </w:rPr>
+              <w:t>-</w:t>
+            </w:r>
+            <w:r>
+              <w:rPr>
+                <w:rFonts w:ascii="Times New Roman" w:hAnsi="Times New Roman" w:cs="Times New Roman"/>
+                <w:b/>
+                <w:sz w:val="28"/>
+                <w:szCs w:val="28"/>
+              </w:rPr>
+              <w:t xml:space="preserve"> </w:t>
+            </w:r>
+            <w:r>
+              <w:rPr>
+                <w:rFonts w:ascii="Times New Roman" w:hAnsi="Times New Roman" w:cs="Times New Roman"/>
+                <w:b/>
+                <w:sz w:val="28"/>
+                <w:szCs w:val="28"/>
+              </w:rPr>
+              <w:t>3 Requirements &amp; Analysis</w:t>
             </w:r>
           </w:p>
         </w:tc>
@@ -883,7 +939,7 @@
                 <w:sz w:val="28"/>
                 <w:szCs w:val="28"/>
               </w:rPr>
-              <w:t>9</w:t>
+              <w:t>10</w:t>
             </w:r>
           </w:p>
         </w:tc>
@@ -907,7 +963,43 @@
                 <w:sz w:val="28"/>
                 <w:szCs w:val="28"/>
               </w:rPr>
-              <w:t xml:space="preserve">Chapter-4 </w:t>
+              <w:t>Chapter</w:t>
+            </w:r>
+            <w:r>
+              <w:rPr>
+                <w:rFonts w:ascii="Times New Roman" w:hAnsi="Times New Roman" w:cs="Times New Roman"/>
+                <w:b/>
+                <w:sz w:val="28"/>
+                <w:szCs w:val="28"/>
+              </w:rPr>
+              <w:t xml:space="preserve"> </w:t>
+            </w:r>
+            <w:r>
+              <w:rPr>
+                <w:rFonts w:ascii="Times New Roman" w:hAnsi="Times New Roman" w:cs="Times New Roman"/>
+                <w:b/>
+                <w:sz w:val="28"/>
+                <w:szCs w:val="28"/>
+              </w:rPr>
+              <w:t>-</w:t>
+            </w:r>
+            <w:r>
+              <w:rPr>
+                <w:rFonts w:ascii="Times New Roman" w:hAnsi="Times New Roman" w:cs="Times New Roman"/>
+                <w:b/>
+                <w:sz w:val="28"/>
+                <w:szCs w:val="28"/>
+              </w:rPr>
+              <w:t xml:space="preserve"> </w:t>
+            </w:r>
+            <w:r>
+              <w:rPr>
+                <w:rFonts w:ascii="Times New Roman" w:hAnsi="Times New Roman" w:cs="Times New Roman"/>
+                <w:b/>
+                <w:sz w:val="28"/>
+                <w:szCs w:val="28"/>
+              </w:rPr>
+              <w:t xml:space="preserve">4 </w:t>
             </w:r>
             <w:r>
               <w:rPr>
@@ -998,7 +1090,43 @@
                 <w:sz w:val="28"/>
                 <w:szCs w:val="28"/>
               </w:rPr>
-              <w:t>Chapter-5 Implementation &amp; Testing</w:t>
+              <w:t>Chapter</w:t>
+            </w:r>
+            <w:r>
+              <w:rPr>
+                <w:rFonts w:ascii="Times New Roman" w:hAnsi="Times New Roman" w:cs="Times New Roman"/>
+                <w:b/>
+                <w:sz w:val="28"/>
+                <w:szCs w:val="28"/>
+              </w:rPr>
+              <w:t xml:space="preserve"> </w:t>
+            </w:r>
+            <w:r>
+              <w:rPr>
+                <w:rFonts w:ascii="Times New Roman" w:hAnsi="Times New Roman" w:cs="Times New Roman"/>
+                <w:b/>
+                <w:sz w:val="28"/>
+                <w:szCs w:val="28"/>
+              </w:rPr>
+              <w:t>-</w:t>
+            </w:r>
+            <w:r>
+              <w:rPr>
+                <w:rFonts w:ascii="Times New Roman" w:hAnsi="Times New Roman" w:cs="Times New Roman"/>
+                <w:b/>
+                <w:sz w:val="28"/>
+                <w:szCs w:val="28"/>
+              </w:rPr>
+              <w:t xml:space="preserve"> </w:t>
+            </w:r>
+            <w:r>
+              <w:rPr>
+                <w:rFonts w:ascii="Times New Roman" w:hAnsi="Times New Roman" w:cs="Times New Roman"/>
+                <w:b/>
+                <w:sz w:val="28"/>
+                <w:szCs w:val="28"/>
+              </w:rPr>
+              <w:t>5 Implementation &amp; Testing</w:t>
             </w:r>
           </w:p>
         </w:tc>
@@ -1038,7 +1166,7 @@
                 <w:sz w:val="28"/>
                 <w:szCs w:val="28"/>
               </w:rPr>
-              <w:t>10</w:t>
+              <w:t>11</w:t>
             </w:r>
           </w:p>
         </w:tc>
@@ -1100,7 +1228,7 @@
                 <w:sz w:val="28"/>
                 <w:szCs w:val="28"/>
               </w:rPr>
-              <w:t>11</w:t>
+              <w:t>12</w:t>
             </w:r>
           </w:p>
         </w:tc>
@@ -1162,7 +1290,7 @@
                 <w:sz w:val="28"/>
                 <w:szCs w:val="28"/>
               </w:rPr>
-              <w:t>12</w:t>
+              <w:t>13</w:t>
             </w:r>
           </w:p>
         </w:tc>
@@ -1240,7 +1368,43 @@
                 <w:sz w:val="28"/>
                 <w:szCs w:val="28"/>
               </w:rPr>
-              <w:t>Chapter-6 Results &amp; Discussion</w:t>
+              <w:t>Chapter</w:t>
+            </w:r>
+            <w:r>
+              <w:rPr>
+                <w:rFonts w:ascii="Times New Roman" w:hAnsi="Times New Roman" w:cs="Times New Roman"/>
+                <w:b/>
+                <w:sz w:val="28"/>
+                <w:szCs w:val="28"/>
+              </w:rPr>
+              <w:t xml:space="preserve"> </w:t>
+            </w:r>
+            <w:r>
+              <w:rPr>
+                <w:rFonts w:ascii="Times New Roman" w:hAnsi="Times New Roman" w:cs="Times New Roman"/>
+                <w:b/>
+                <w:sz w:val="28"/>
+                <w:szCs w:val="28"/>
+              </w:rPr>
+              <w:t>-</w:t>
+            </w:r>
+            <w:r>
+              <w:rPr>
+                <w:rFonts w:ascii="Times New Roman" w:hAnsi="Times New Roman" w:cs="Times New Roman"/>
+                <w:b/>
+                <w:sz w:val="28"/>
+                <w:szCs w:val="28"/>
+              </w:rPr>
+              <w:t xml:space="preserve"> </w:t>
+            </w:r>
+            <w:r>
+              <w:rPr>
+                <w:rFonts w:ascii="Times New Roman" w:hAnsi="Times New Roman" w:cs="Times New Roman"/>
+                <w:b/>
+                <w:sz w:val="28"/>
+                <w:szCs w:val="28"/>
+              </w:rPr>
+              <w:t>6 Results &amp; Discussion</w:t>
             </w:r>
           </w:p>
         </w:tc>
@@ -1280,7 +1444,7 @@
                 <w:sz w:val="28"/>
                 <w:szCs w:val="28"/>
               </w:rPr>
-              <w:t>13</w:t>
+              <w:t>14</w:t>
             </w:r>
           </w:p>
         </w:tc>
@@ -1342,7 +1506,7 @@
                 <w:sz w:val="28"/>
                 <w:szCs w:val="28"/>
               </w:rPr>
-              <w:t>14</w:t>
+              <w:t>15</w:t>
             </w:r>
           </w:p>
         </w:tc>
@@ -1420,7 +1584,43 @@
                 <w:sz w:val="28"/>
                 <w:szCs w:val="28"/>
               </w:rPr>
-              <w:t>Chapter-7 Conclusion</w:t>
+              <w:t>Chapter</w:t>
+            </w:r>
+            <w:r>
+              <w:rPr>
+                <w:rFonts w:ascii="Times New Roman" w:hAnsi="Times New Roman" w:cs="Times New Roman"/>
+                <w:b/>
+                <w:sz w:val="28"/>
+                <w:szCs w:val="28"/>
+              </w:rPr>
+              <w:t xml:space="preserve"> </w:t>
+            </w:r>
+            <w:r>
+              <w:rPr>
+                <w:rFonts w:ascii="Times New Roman" w:hAnsi="Times New Roman" w:cs="Times New Roman"/>
+                <w:b/>
+                <w:sz w:val="28"/>
+                <w:szCs w:val="28"/>
+              </w:rPr>
+              <w:t>-</w:t>
+            </w:r>
+            <w:r>
+              <w:rPr>
+                <w:rFonts w:ascii="Times New Roman" w:hAnsi="Times New Roman" w:cs="Times New Roman"/>
+                <w:b/>
+                <w:sz w:val="28"/>
+                <w:szCs w:val="28"/>
+              </w:rPr>
+              <w:t xml:space="preserve"> </w:t>
+            </w:r>
+            <w:r>
+              <w:rPr>
+                <w:rFonts w:ascii="Times New Roman" w:hAnsi="Times New Roman" w:cs="Times New Roman"/>
+                <w:b/>
+                <w:sz w:val="28"/>
+                <w:szCs w:val="28"/>
+              </w:rPr>
+              <w:t>7 Conclusion</w:t>
             </w:r>
           </w:p>
         </w:tc>
@@ -1460,7 +1660,7 @@
                 <w:sz w:val="28"/>
                 <w:szCs w:val="28"/>
               </w:rPr>
-              <w:t>15</w:t>
+              <w:t>16</w:t>
             </w:r>
           </w:p>
         </w:tc>
@@ -1522,7 +1722,7 @@
                 <w:sz w:val="28"/>
                 <w:szCs w:val="28"/>
               </w:rPr>
-              <w:t>16</w:t>
+              <w:t>17</w:t>
             </w:r>
           </w:p>
         </w:tc>
@@ -1584,7 +1784,7 @@
                 <w:sz w:val="28"/>
                 <w:szCs w:val="28"/>
               </w:rPr>
-              <w:t>17</w:t>
+              <w:t>18</w:t>
             </w:r>
           </w:p>
         </w:tc>
@@ -1646,7 +1846,7 @@
                 <w:sz w:val="28"/>
                 <w:szCs w:val="28"/>
               </w:rPr>
-              <w:t>18</w:t>
+              <w:t>19</w:t>
             </w:r>
           </w:p>
         </w:tc>
@@ -1710,7 +1910,7 @@
                 <w:sz w:val="28"/>
                 <w:szCs w:val="28"/>
               </w:rPr>
-              <w:t>19</w:t>
+              <w:t>20</w:t>
             </w:r>
           </w:p>
         </w:tc>
@@ -1852,7 +2052,23 @@
           <w:rFonts w:ascii="Times New Roman" w:hAnsi="Times New Roman" w:cs="Times New Roman"/>
           <w:sz w:val="24"/>
         </w:rPr>
-        <w:t xml:space="preserve">The Linkers project was conceived as a response to the evolving landscape of digital communication and social media engagement. In today's interconnected world, individuals, businesses, and organizations rely heavily on social media platforms to disseminate information, connect with their audience, and promote their products and services. However, the process of managing and optimizing digital content across multiple platforms can be complex and time-consuming, requiring users to navigate through various interfaces and tools to </w:t>
+        <w:t xml:space="preserve">The Linkers project </w:t>
+      </w:r>
+      <w:proofErr w:type="gramStart"/>
+      <w:r>
+        <w:rPr>
+          <w:rFonts w:ascii="Times New Roman" w:hAnsi="Times New Roman" w:cs="Times New Roman"/>
+          <w:sz w:val="24"/>
+        </w:rPr>
+        <w:t>was conceived</w:t>
+      </w:r>
+      <w:proofErr w:type="gramEnd"/>
+      <w:r>
+        <w:rPr>
+          <w:rFonts w:ascii="Times New Roman" w:hAnsi="Times New Roman" w:cs="Times New Roman"/>
+          <w:sz w:val="24"/>
+        </w:rPr>
+        <w:t xml:space="preserve"> as a response to the evolving landscape of digital communication and social media engagement. In today's interconnected world, individuals, businesses, and organizations rely heavily on social media platforms to disseminate information, connect with their audience, and promote their products and services. However, the process of managing and optimizing digital content across multiple platforms can be complex and time-consuming, requiring users to navigate through various interfaces and tools to </w:t>
       </w:r>
       <w:r>
         <w:rPr>
@@ -1932,15 +2148,43 @@
           <w:sz w:val="24"/>
           <w:szCs w:val="24"/>
         </w:rPr>
-        <w:t>Manual Link Generation: Users had to manually construct links for their social media profiles or content, which was time-consuming and prone to errors. This process involved navigating through multiple interfaces and copying and pasting various componen</w:t>
-      </w:r>
-      <w:r>
-        <w:rPr>
-          <w:rFonts w:ascii="Times New Roman" w:hAnsi="Times New Roman" w:cs="Times New Roman"/>
-          <w:sz w:val="24"/>
-          <w:szCs w:val="24"/>
-        </w:rPr>
-        <w:t>ts to create a functional link.</w:t>
+        <w:t xml:space="preserve">Manual Link Generation: Users had </w:t>
+      </w:r>
+      <w:proofErr w:type="gramStart"/>
+      <w:r>
+        <w:rPr>
+          <w:rFonts w:ascii="Times New Roman" w:hAnsi="Times New Roman" w:cs="Times New Roman"/>
+          <w:sz w:val="24"/>
+          <w:szCs w:val="24"/>
+        </w:rPr>
+        <w:t>to manually construct</w:t>
+      </w:r>
+      <w:proofErr w:type="gramEnd"/>
+      <w:r>
+        <w:rPr>
+          <w:rFonts w:ascii="Times New Roman" w:hAnsi="Times New Roman" w:cs="Times New Roman"/>
+          <w:sz w:val="24"/>
+          <w:szCs w:val="24"/>
+        </w:rPr>
+        <w:t xml:space="preserve"> links for their social media profiles or content, which was time-consuming and prone to errors. This process involved navigating through multiple </w:t>
+      </w:r>
+      <w:proofErr w:type="gramStart"/>
+      <w:r>
+        <w:rPr>
+          <w:rFonts w:ascii="Times New Roman" w:hAnsi="Times New Roman" w:cs="Times New Roman"/>
+          <w:sz w:val="24"/>
+          <w:szCs w:val="24"/>
+        </w:rPr>
+        <w:t>interfaces and copying</w:t>
+      </w:r>
+      <w:proofErr w:type="gramEnd"/>
+      <w:r>
+        <w:rPr>
+          <w:rFonts w:ascii="Times New Roman" w:hAnsi="Times New Roman" w:cs="Times New Roman"/>
+          <w:sz w:val="24"/>
+          <w:szCs w:val="24"/>
+        </w:rPr>
+        <w:t xml:space="preserve"> and pasting various components to create a functional link.</w:t>
       </w:r>
     </w:p>
     <w:p>
@@ -1958,15 +2202,7 @@
           <w:sz w:val="24"/>
           <w:szCs w:val="24"/>
         </w:rPr>
-        <w:t>Limited Code Generation Options: Users lacked access to comprehensive tools for generating QR codes, anchor codes, and other types of codes for their social media presence. As a result, they had to rely on third-party websites or softwar</w:t>
-      </w:r>
-      <w:r>
-        <w:rPr>
-          <w:rFonts w:ascii="Times New Roman" w:hAnsi="Times New Roman" w:cs="Times New Roman"/>
-          <w:sz w:val="24"/>
-          <w:szCs w:val="24"/>
-        </w:rPr>
-        <w:t>e with limited functionalities.</w:t>
+        <w:t>Limited Code Generation Options: Users lacked access to comprehensive tools for generating QR codes, anchor codes, and other types of codes for their social media presence. As a result, they had to rely on third-party websites or software with limited functionalities.</w:t>
       </w:r>
     </w:p>
     <w:p>
@@ -1984,15 +2220,7 @@
           <w:sz w:val="24"/>
           <w:szCs w:val="24"/>
         </w:rPr>
-        <w:t xml:space="preserve">Security Concerns: Users expressed concerns about the security and reliability of third-party services for generating links and codes. Trusting external platforms with sensitive data raised apprehensions about privacy, data breaches, and potential </w:t>
-      </w:r>
-      <w:r>
-        <w:rPr>
-          <w:rFonts w:ascii="Times New Roman" w:hAnsi="Times New Roman" w:cs="Times New Roman"/>
-          <w:sz w:val="24"/>
-          <w:szCs w:val="24"/>
-        </w:rPr>
-        <w:t>misuse of personal information.</w:t>
+        <w:t>Security Concerns: Users expressed concerns about the security and reliability of third-party services for generating links and codes. Trusting external platforms with sensitive data raised apprehensions about privacy, data breaches, and potential misuse of personal information.</w:t>
       </w:r>
     </w:p>
     <w:p>
@@ -2010,15 +2238,7 @@
           <w:sz w:val="24"/>
           <w:szCs w:val="24"/>
         </w:rPr>
-        <w:t>Lack of Customization: Existing solutions offered limited options for customizing links and codes according to user preferences. Users desired more flexibility in designing and branding their digital assets to align with their unique iden</w:t>
-      </w:r>
-      <w:r>
-        <w:rPr>
-          <w:rFonts w:ascii="Times New Roman" w:hAnsi="Times New Roman" w:cs="Times New Roman"/>
-          <w:sz w:val="24"/>
-          <w:szCs w:val="24"/>
-        </w:rPr>
-        <w:t>tities and branding strategies.</w:t>
+        <w:t>Lack of Customization: Existing solutions offered limited options for customizing links and codes according to user preferences. Users desired more flexibility in designing and branding their digital assets to align with their unique identities and branding strategies.</w:t>
       </w:r>
     </w:p>
     <w:p>
@@ -2173,23 +2393,25 @@
           <w:sz w:val="24"/>
           <w:szCs w:val="24"/>
         </w:rPr>
-        <w:t>The primary objective of the Linkers project is to address the</w:t>
-      </w:r>
-      <w:r>
-        <w:rPr>
-          <w:rFonts w:ascii="Times New Roman" w:hAnsi="Times New Roman" w:cs="Times New Roman"/>
-          <w:sz w:val="24"/>
-          <w:szCs w:val="24"/>
-        </w:rPr>
-        <w:t xml:space="preserve"> existing gap in the market for </w:t>
-      </w:r>
-      <w:r>
-        <w:rPr>
-          <w:rFonts w:ascii="Times New Roman" w:hAnsi="Times New Roman" w:cs="Times New Roman"/>
-          <w:sz w:val="24"/>
-          <w:szCs w:val="24"/>
-        </w:rPr>
-        <w:t>comprehensive and user-friendly platform that offers a diverse range of features for managing digital content on social media platforms. Through extensive research and development, it was identified that while there are numerous tools and services available for generating links, QR codes, and anchor codes individually, there is a lack of a unified solution that integrates all these functionalities into a single platform.</w:t>
+        <w:t xml:space="preserve">The primary objective of the Linkers project is to address the existing gap in the market for comprehensive and user-friendly platform that offers a diverse range of features for managing digital content on social media platforms. Through extensive research and development, it </w:t>
+      </w:r>
+      <w:proofErr w:type="gramStart"/>
+      <w:r>
+        <w:rPr>
+          <w:rFonts w:ascii="Times New Roman" w:hAnsi="Times New Roman" w:cs="Times New Roman"/>
+          <w:sz w:val="24"/>
+          <w:szCs w:val="24"/>
+        </w:rPr>
+        <w:t>was identified</w:t>
+      </w:r>
+      <w:proofErr w:type="gramEnd"/>
+      <w:r>
+        <w:rPr>
+          <w:rFonts w:ascii="Times New Roman" w:hAnsi="Times New Roman" w:cs="Times New Roman"/>
+          <w:sz w:val="24"/>
+          <w:szCs w:val="24"/>
+        </w:rPr>
+        <w:t xml:space="preserve"> that while there are numerous tools and services available for generating links, QR codes, and anchor codes individually, there is a lack of a unified solution that integrates all these functionalities into a single platform.</w:t>
       </w:r>
     </w:p>
     <w:p>
@@ -2291,23 +2513,25 @@
           <w:sz w:val="24"/>
           <w:szCs w:val="24"/>
         </w:rPr>
-        <w:t>Existing solutions often require users to navigate through</w:t>
-      </w:r>
-      <w:r>
-        <w:rPr>
-          <w:rFonts w:ascii="Times New Roman" w:hAnsi="Times New Roman" w:cs="Times New Roman"/>
-          <w:sz w:val="24"/>
-          <w:szCs w:val="24"/>
-        </w:rPr>
-        <w:t xml:space="preserve"> multiple interfaces and tools, </w:t>
-      </w:r>
-      <w:r>
-        <w:rPr>
-          <w:rFonts w:ascii="Times New Roman" w:hAnsi="Times New Roman" w:cs="Times New Roman"/>
-          <w:sz w:val="24"/>
-          <w:szCs w:val="24"/>
-        </w:rPr>
-        <w:t>leading to inefficiencies, confusion, and frustration. Moreover, the lack of integration between different tools and services makes it challenging for users to maintain consistency and coherence in their online branding and communication efforts.</w:t>
+        <w:t xml:space="preserve">Existing solutions often require users to navigate through multiple interfaces and tools, leading to inefficiencies, confusion, and frustration. Moreover, the lack of integration between different tools and services makes it challenging </w:t>
+      </w:r>
+      <w:proofErr w:type="gramStart"/>
+      <w:r>
+        <w:rPr>
+          <w:rFonts w:ascii="Times New Roman" w:hAnsi="Times New Roman" w:cs="Times New Roman"/>
+          <w:sz w:val="24"/>
+          <w:szCs w:val="24"/>
+        </w:rPr>
+        <w:t>for users</w:t>
+      </w:r>
+      <w:proofErr w:type="gramEnd"/>
+      <w:r>
+        <w:rPr>
+          <w:rFonts w:ascii="Times New Roman" w:hAnsi="Times New Roman" w:cs="Times New Roman"/>
+          <w:sz w:val="24"/>
+          <w:szCs w:val="24"/>
+        </w:rPr>
+        <w:t xml:space="preserve"> to maintain consistency and coherence in their online branding and communication efforts.</w:t>
       </w:r>
     </w:p>
     <w:p>
@@ -2580,7 +2804,25 @@
           <w:sz w:val="24"/>
           <w:szCs w:val="24"/>
         </w:rPr>
-        <w:t>Customization Options: Users can customize the appearance and behavior of their links and QR codes to align with their branding and messaging.</w:t>
+        <w:t xml:space="preserve">Customization Options: Users can customize the appearance and </w:t>
+      </w:r>
+      <w:proofErr w:type="spellStart"/>
+      <w:r>
+        <w:rPr>
+          <w:rFonts w:ascii="Times New Roman" w:hAnsi="Times New Roman" w:cs="Times New Roman"/>
+          <w:sz w:val="24"/>
+          <w:szCs w:val="24"/>
+        </w:rPr>
+        <w:t>behavior</w:t>
+      </w:r>
+      <w:proofErr w:type="spellEnd"/>
+      <w:r>
+        <w:rPr>
+          <w:rFonts w:ascii="Times New Roman" w:hAnsi="Times New Roman" w:cs="Times New Roman"/>
+          <w:sz w:val="24"/>
+          <w:szCs w:val="24"/>
+        </w:rPr>
+        <w:t xml:space="preserve"> of their links and QR codes to align with their branding and messaging.</w:t>
       </w:r>
     </w:p>
     <w:p>
@@ -2687,13 +2929,23 @@
           <w:szCs w:val="24"/>
         </w:rPr>
       </w:pPr>
-      <w:r>
-        <w:rPr>
-          <w:rFonts w:ascii="Times New Roman" w:hAnsi="Times New Roman" w:cs="Times New Roman"/>
-          <w:sz w:val="24"/>
-          <w:szCs w:val="24"/>
-        </w:rPr>
-        <w:t>Time-Saving: By consolidating multiple functionalities into a single platform, Linkers saves users time and effort that would otherwise be spent navigating between different tools and services.</w:t>
+      <w:proofErr w:type="gramStart"/>
+      <w:r>
+        <w:rPr>
+          <w:rFonts w:ascii="Times New Roman" w:hAnsi="Times New Roman" w:cs="Times New Roman"/>
+          <w:sz w:val="24"/>
+          <w:szCs w:val="24"/>
+        </w:rPr>
+        <w:t>Time-Saving</w:t>
+      </w:r>
+      <w:proofErr w:type="gramEnd"/>
+      <w:r>
+        <w:rPr>
+          <w:rFonts w:ascii="Times New Roman" w:hAnsi="Times New Roman" w:cs="Times New Roman"/>
+          <w:sz w:val="24"/>
+          <w:szCs w:val="24"/>
+        </w:rPr>
+        <w:t>: By consolidating multiple functionalities into a single platform, Linkers saves users time and effort that would otherwise be spent navigating between different tools and services.</w:t>
       </w:r>
     </w:p>
     <w:p>
@@ -2876,7 +3128,25 @@
           <w:sz w:val="24"/>
           <w:szCs w:val="24"/>
         </w:rPr>
-        <w:t>Compatibility Issues: While efforts will be made to ensure compatibility across different devices and browsers, there may still be instances of compatibility issues or limitations on certain platforms.</w:t>
+        <w:t xml:space="preserve">Compatibility Issues: While efforts </w:t>
+      </w:r>
+      <w:proofErr w:type="gramStart"/>
+      <w:r>
+        <w:rPr>
+          <w:rFonts w:ascii="Times New Roman" w:hAnsi="Times New Roman" w:cs="Times New Roman"/>
+          <w:sz w:val="24"/>
+          <w:szCs w:val="24"/>
+        </w:rPr>
+        <w:t>will be made</w:t>
+      </w:r>
+      <w:proofErr w:type="gramEnd"/>
+      <w:r>
+        <w:rPr>
+          <w:rFonts w:ascii="Times New Roman" w:hAnsi="Times New Roman" w:cs="Times New Roman"/>
+          <w:sz w:val="24"/>
+          <w:szCs w:val="24"/>
+        </w:rPr>
+        <w:t xml:space="preserve"> to ensure compatibility across different devices and browsers, there may still be instances of compatibility issues or limitations on certain platforms.</w:t>
       </w:r>
     </w:p>
     <w:p>
@@ -2938,36 +3208,26 @@
           <w:sz w:val="40"/>
         </w:rPr>
         <w:lastRenderedPageBreak/>
-        <w:t>Chapter –</w:t>
-      </w:r>
+        <w:t xml:space="preserve">Chapter – 2 </w:t>
+      </w:r>
+    </w:p>
+    <w:p>
+      <w:pPr>
+        <w:jc w:val="center"/>
+        <w:rPr>
+          <w:rFonts w:ascii="Times New Roman" w:hAnsi="Times New Roman" w:cs="Times New Roman"/>
+          <w:b/>
+          <w:sz w:val="44"/>
+        </w:rPr>
+      </w:pPr>
       <w:r>
         <w:rPr>
           <w:rFonts w:ascii="Times New Roman" w:hAnsi="Times New Roman" w:cs="Times New Roman"/>
           <w:b/>
           <w:sz w:val="40"/>
         </w:rPr>
-        <w:t xml:space="preserve"> 2 </w:t>
-      </w:r>
-    </w:p>
-    <w:p>
-      <w:pPr>
-        <w:jc w:val="center"/>
-        <w:rPr>
-          <w:rFonts w:ascii="Times New Roman" w:hAnsi="Times New Roman" w:cs="Times New Roman"/>
-          <w:b/>
-          <w:sz w:val="44"/>
-        </w:rPr>
-      </w:pPr>
-      <w:r>
-        <w:rPr>
-          <w:rFonts w:ascii="Times New Roman" w:hAnsi="Times New Roman" w:cs="Times New Roman"/>
-          <w:b/>
-          <w:sz w:val="40"/>
-        </w:rPr>
         <w:t>Survey of Technologies used During the Project Implementation</w:t>
       </w:r>
-      <w:bookmarkStart w:id="0" w:name="_GoBack"/>
-      <w:bookmarkEnd w:id="0"/>
     </w:p>
     <w:p>
       <w:pPr>
@@ -2978,23 +3238,998 @@
         </w:numPr>
         <w:tabs>
           <w:tab w:val="left" w:pos="360"/>
+          <w:tab w:val="left" w:pos="720"/>
+        </w:tabs>
+        <w:rPr>
+          <w:rFonts w:ascii="Times New Roman" w:hAnsi="Times New Roman" w:cs="Times New Roman"/>
+          <w:sz w:val="24"/>
+          <w:szCs w:val="24"/>
+        </w:rPr>
+      </w:pPr>
+      <w:r>
+        <w:rPr>
+          <w:rFonts w:ascii="Times New Roman" w:hAnsi="Times New Roman" w:cs="Times New Roman"/>
+          <w:sz w:val="24"/>
+          <w:szCs w:val="24"/>
+        </w:rPr>
+        <w:t xml:space="preserve">In the project implementation phase, various technologies </w:t>
+      </w:r>
+      <w:proofErr w:type="gramStart"/>
+      <w:r>
+        <w:rPr>
+          <w:rFonts w:ascii="Times New Roman" w:hAnsi="Times New Roman" w:cs="Times New Roman"/>
+          <w:sz w:val="24"/>
+          <w:szCs w:val="24"/>
+        </w:rPr>
+        <w:t>were surveyed and selected</w:t>
+      </w:r>
+      <w:proofErr w:type="gramEnd"/>
+      <w:r>
+        <w:rPr>
+          <w:rFonts w:ascii="Times New Roman" w:hAnsi="Times New Roman" w:cs="Times New Roman"/>
+          <w:sz w:val="24"/>
+          <w:szCs w:val="24"/>
+        </w:rPr>
+        <w:t xml:space="preserve"> based on their suitability for different aspects of the development process. Here's an overview of the technologies used:</w:t>
+      </w:r>
+    </w:p>
+    <w:p>
+      <w:pPr>
+        <w:pStyle w:val="ListBullet"/>
+        <w:numPr>
+          <w:ilvl w:val="0"/>
+          <w:numId w:val="0"/>
+        </w:numPr>
+        <w:tabs>
+          <w:tab w:val="left" w:pos="360"/>
+          <w:tab w:val="left" w:pos="720"/>
+        </w:tabs>
+        <w:rPr>
+          <w:rFonts w:ascii="Times New Roman" w:hAnsi="Times New Roman" w:cs="Times New Roman"/>
+          <w:sz w:val="24"/>
+          <w:szCs w:val="24"/>
+        </w:rPr>
+      </w:pPr>
+    </w:p>
+    <w:p>
+      <w:pPr>
+        <w:pStyle w:val="ListBullet"/>
+        <w:numPr>
+          <w:ilvl w:val="0"/>
+          <w:numId w:val="12"/>
+        </w:numPr>
+        <w:tabs>
+          <w:tab w:val="left" w:pos="360"/>
+          <w:tab w:val="left" w:pos="720"/>
+        </w:tabs>
+        <w:rPr>
+          <w:rFonts w:ascii="Times New Roman" w:hAnsi="Times New Roman" w:cs="Times New Roman"/>
+          <w:b/>
+          <w:sz w:val="24"/>
+          <w:szCs w:val="24"/>
+        </w:rPr>
+      </w:pPr>
+      <w:r>
+        <w:rPr>
+          <w:rFonts w:ascii="Times New Roman" w:hAnsi="Times New Roman" w:cs="Times New Roman"/>
+          <w:b/>
+          <w:sz w:val="24"/>
+          <w:szCs w:val="24"/>
+        </w:rPr>
+        <w:t>Frontend Technologies:</w:t>
+      </w:r>
+    </w:p>
+    <w:p>
+      <w:pPr>
+        <w:pStyle w:val="ListBullet"/>
+        <w:numPr>
+          <w:ilvl w:val="1"/>
+          <w:numId w:val="12"/>
+        </w:numPr>
+        <w:tabs>
+          <w:tab w:val="left" w:pos="360"/>
+          <w:tab w:val="left" w:pos="720"/>
+        </w:tabs>
+        <w:rPr>
+          <w:rFonts w:ascii="Times New Roman" w:hAnsi="Times New Roman" w:cs="Times New Roman"/>
+          <w:sz w:val="24"/>
+          <w:szCs w:val="24"/>
+        </w:rPr>
+      </w:pPr>
+      <w:r>
+        <w:rPr>
+          <w:rFonts w:ascii="Times New Roman" w:hAnsi="Times New Roman" w:cs="Times New Roman"/>
+          <w:sz w:val="24"/>
+          <w:szCs w:val="24"/>
+        </w:rPr>
+        <w:t>HTM</w:t>
+      </w:r>
+      <w:r>
+        <w:rPr>
+          <w:rFonts w:ascii="Times New Roman" w:hAnsi="Times New Roman" w:cs="Times New Roman"/>
+          <w:sz w:val="24"/>
+          <w:szCs w:val="24"/>
+        </w:rPr>
+        <w:t xml:space="preserve">L (Hypertext </w:t>
+      </w:r>
+      <w:proofErr w:type="spellStart"/>
+      <w:r>
+        <w:rPr>
+          <w:rFonts w:ascii="Times New Roman" w:hAnsi="Times New Roman" w:cs="Times New Roman"/>
+          <w:sz w:val="24"/>
+          <w:szCs w:val="24"/>
+        </w:rPr>
+        <w:t>Markup</w:t>
+      </w:r>
+      <w:proofErr w:type="spellEnd"/>
+      <w:r>
+        <w:rPr>
+          <w:rFonts w:ascii="Times New Roman" w:hAnsi="Times New Roman" w:cs="Times New Roman"/>
+          <w:sz w:val="24"/>
+          <w:szCs w:val="24"/>
+        </w:rPr>
+        <w:t xml:space="preserve"> Language): </w:t>
+      </w:r>
+    </w:p>
+    <w:p>
+      <w:pPr>
+        <w:pStyle w:val="ListBullet"/>
+        <w:numPr>
+          <w:ilvl w:val="0"/>
+          <w:numId w:val="0"/>
+        </w:numPr>
+        <w:tabs>
+          <w:tab w:val="left" w:pos="360"/>
+          <w:tab w:val="left" w:pos="720"/>
+        </w:tabs>
+        <w:ind w:left="720"/>
+        <w:rPr>
+          <w:rFonts w:ascii="Times New Roman" w:hAnsi="Times New Roman" w:cs="Times New Roman"/>
+          <w:sz w:val="24"/>
+          <w:szCs w:val="24"/>
+        </w:rPr>
+      </w:pPr>
+      <w:r>
+        <w:rPr>
+          <w:rFonts w:ascii="Times New Roman" w:hAnsi="Times New Roman" w:cs="Times New Roman"/>
+          <w:sz w:val="24"/>
+          <w:szCs w:val="24"/>
+        </w:rPr>
+        <w:t xml:space="preserve">HTML5, the latest version of HTML, </w:t>
+      </w:r>
+      <w:proofErr w:type="gramStart"/>
+      <w:r>
+        <w:rPr>
+          <w:rFonts w:ascii="Times New Roman" w:hAnsi="Times New Roman" w:cs="Times New Roman"/>
+          <w:sz w:val="24"/>
+          <w:szCs w:val="24"/>
+        </w:rPr>
+        <w:t>was utilized</w:t>
+      </w:r>
+      <w:proofErr w:type="gramEnd"/>
+      <w:r>
+        <w:rPr>
+          <w:rFonts w:ascii="Times New Roman" w:hAnsi="Times New Roman" w:cs="Times New Roman"/>
+          <w:sz w:val="24"/>
+          <w:szCs w:val="24"/>
+        </w:rPr>
+        <w:t xml:space="preserve"> to create semantic and structured web pages, ensuring accessibility and compatibility across different browsers and devices.</w:t>
+      </w:r>
+    </w:p>
+    <w:p>
+      <w:pPr>
+        <w:pStyle w:val="ListBullet"/>
+        <w:numPr>
+          <w:ilvl w:val="1"/>
+          <w:numId w:val="12"/>
+        </w:numPr>
+        <w:tabs>
+          <w:tab w:val="left" w:pos="360"/>
+          <w:tab w:val="left" w:pos="720"/>
+        </w:tabs>
+        <w:rPr>
+          <w:rFonts w:ascii="Times New Roman" w:hAnsi="Times New Roman" w:cs="Times New Roman"/>
+          <w:sz w:val="24"/>
+          <w:szCs w:val="24"/>
+        </w:rPr>
+      </w:pPr>
+      <w:r>
+        <w:rPr>
+          <w:rFonts w:ascii="Times New Roman" w:hAnsi="Times New Roman" w:cs="Times New Roman"/>
+          <w:sz w:val="24"/>
+          <w:szCs w:val="24"/>
+        </w:rPr>
+        <w:t xml:space="preserve">CSS (Cascading Style Sheets): </w:t>
+      </w:r>
+    </w:p>
+    <w:p>
+      <w:pPr>
+        <w:pStyle w:val="ListBullet"/>
+        <w:numPr>
+          <w:ilvl w:val="0"/>
+          <w:numId w:val="0"/>
+        </w:numPr>
+        <w:tabs>
+          <w:tab w:val="left" w:pos="360"/>
+          <w:tab w:val="left" w:pos="720"/>
+        </w:tabs>
+        <w:ind w:left="720"/>
+        <w:rPr>
+          <w:rFonts w:ascii="Times New Roman" w:hAnsi="Times New Roman" w:cs="Times New Roman"/>
+          <w:sz w:val="24"/>
+          <w:szCs w:val="24"/>
+        </w:rPr>
+      </w:pPr>
+      <w:r>
+        <w:rPr>
+          <w:rFonts w:ascii="Times New Roman" w:hAnsi="Times New Roman" w:cs="Times New Roman"/>
+          <w:sz w:val="24"/>
+          <w:szCs w:val="24"/>
+        </w:rPr>
+        <w:t xml:space="preserve">Advanced CSS features such as Flexbox and Grid layouts </w:t>
+      </w:r>
+      <w:proofErr w:type="gramStart"/>
+      <w:r>
+        <w:rPr>
+          <w:rFonts w:ascii="Times New Roman" w:hAnsi="Times New Roman" w:cs="Times New Roman"/>
+          <w:sz w:val="24"/>
+          <w:szCs w:val="24"/>
+        </w:rPr>
+        <w:t>were employed</w:t>
+      </w:r>
+      <w:proofErr w:type="gramEnd"/>
+      <w:r>
+        <w:rPr>
+          <w:rFonts w:ascii="Times New Roman" w:hAnsi="Times New Roman" w:cs="Times New Roman"/>
+          <w:sz w:val="24"/>
+          <w:szCs w:val="24"/>
+        </w:rPr>
+        <w:t xml:space="preserve"> to build responsive and visually appealing designs. CSS </w:t>
+      </w:r>
+      <w:proofErr w:type="spellStart"/>
+      <w:r>
+        <w:rPr>
+          <w:rFonts w:ascii="Times New Roman" w:hAnsi="Times New Roman" w:cs="Times New Roman"/>
+          <w:sz w:val="24"/>
+          <w:szCs w:val="24"/>
+        </w:rPr>
+        <w:t>preprocessors</w:t>
+      </w:r>
+      <w:proofErr w:type="spellEnd"/>
+      <w:r>
+        <w:rPr>
+          <w:rFonts w:ascii="Times New Roman" w:hAnsi="Times New Roman" w:cs="Times New Roman"/>
+          <w:sz w:val="24"/>
+          <w:szCs w:val="24"/>
+        </w:rPr>
+        <w:t xml:space="preserve"> like Sass or LESS </w:t>
+      </w:r>
+      <w:proofErr w:type="gramStart"/>
+      <w:r>
+        <w:rPr>
+          <w:rFonts w:ascii="Times New Roman" w:hAnsi="Times New Roman" w:cs="Times New Roman"/>
+          <w:sz w:val="24"/>
+          <w:szCs w:val="24"/>
+        </w:rPr>
+        <w:t>might have been used</w:t>
+      </w:r>
+      <w:proofErr w:type="gramEnd"/>
+      <w:r>
+        <w:rPr>
+          <w:rFonts w:ascii="Times New Roman" w:hAnsi="Times New Roman" w:cs="Times New Roman"/>
+          <w:sz w:val="24"/>
+          <w:szCs w:val="24"/>
+        </w:rPr>
+        <w:t xml:space="preserve"> to enhance maintainability and code organization.</w:t>
+      </w:r>
+    </w:p>
+    <w:p>
+      <w:pPr>
+        <w:pStyle w:val="ListBullet"/>
+        <w:numPr>
+          <w:ilvl w:val="1"/>
+          <w:numId w:val="12"/>
+        </w:numPr>
+        <w:tabs>
+          <w:tab w:val="left" w:pos="360"/>
+          <w:tab w:val="left" w:pos="720"/>
+        </w:tabs>
+        <w:rPr>
+          <w:rFonts w:ascii="Times New Roman" w:hAnsi="Times New Roman" w:cs="Times New Roman"/>
+          <w:sz w:val="24"/>
+          <w:szCs w:val="24"/>
+        </w:rPr>
+      </w:pPr>
+      <w:r>
+        <w:rPr>
+          <w:rFonts w:ascii="Times New Roman" w:hAnsi="Times New Roman" w:cs="Times New Roman"/>
+          <w:sz w:val="24"/>
+          <w:szCs w:val="24"/>
+        </w:rPr>
+        <w:t xml:space="preserve">JavaScript: </w:t>
+      </w:r>
+    </w:p>
+    <w:p>
+      <w:pPr>
+        <w:pStyle w:val="ListBullet"/>
+        <w:numPr>
+          <w:ilvl w:val="0"/>
+          <w:numId w:val="0"/>
+        </w:numPr>
+        <w:tabs>
+          <w:tab w:val="left" w:pos="360"/>
+          <w:tab w:val="left" w:pos="720"/>
+        </w:tabs>
+        <w:ind w:left="720"/>
+        <w:rPr>
+          <w:rFonts w:ascii="Times New Roman" w:hAnsi="Times New Roman" w:cs="Times New Roman"/>
+          <w:sz w:val="24"/>
+          <w:szCs w:val="24"/>
+        </w:rPr>
+      </w:pPr>
+      <w:r>
+        <w:rPr>
+          <w:rFonts w:ascii="Times New Roman" w:hAnsi="Times New Roman" w:cs="Times New Roman"/>
+          <w:sz w:val="24"/>
+          <w:szCs w:val="24"/>
+        </w:rPr>
+        <w:t xml:space="preserve">Modern JavaScript frameworks/libraries like React.js, Vue.js, or AngularJS </w:t>
+      </w:r>
+      <w:proofErr w:type="gramStart"/>
+      <w:r>
+        <w:rPr>
+          <w:rFonts w:ascii="Times New Roman" w:hAnsi="Times New Roman" w:cs="Times New Roman"/>
+          <w:sz w:val="24"/>
+          <w:szCs w:val="24"/>
+        </w:rPr>
+        <w:t>might have been incorporated</w:t>
+      </w:r>
+      <w:proofErr w:type="gramEnd"/>
+      <w:r>
+        <w:rPr>
+          <w:rFonts w:ascii="Times New Roman" w:hAnsi="Times New Roman" w:cs="Times New Roman"/>
+          <w:sz w:val="24"/>
+          <w:szCs w:val="24"/>
+        </w:rPr>
+        <w:t xml:space="preserve"> to facilitate component-based development, state management, and improved code organization. Additionally, asynchronous programming techniques with Promises or </w:t>
+      </w:r>
+      <w:proofErr w:type="spellStart"/>
+      <w:r>
+        <w:rPr>
+          <w:rFonts w:ascii="Times New Roman" w:hAnsi="Times New Roman" w:cs="Times New Roman"/>
+          <w:sz w:val="24"/>
+          <w:szCs w:val="24"/>
+        </w:rPr>
+        <w:t>async</w:t>
+      </w:r>
+      <w:proofErr w:type="spellEnd"/>
+      <w:r>
+        <w:rPr>
+          <w:rFonts w:ascii="Times New Roman" w:hAnsi="Times New Roman" w:cs="Times New Roman"/>
+          <w:sz w:val="24"/>
+          <w:szCs w:val="24"/>
+        </w:rPr>
+        <w:t>/await were employed for efficient handling of asynchronous tasks.</w:t>
+      </w:r>
+    </w:p>
+    <w:p>
+      <w:pPr>
+        <w:pStyle w:val="ListBullet"/>
+        <w:numPr>
+          <w:ilvl w:val="0"/>
+          <w:numId w:val="0"/>
+        </w:numPr>
+        <w:tabs>
+          <w:tab w:val="left" w:pos="360"/>
+          <w:tab w:val="left" w:pos="720"/>
+        </w:tabs>
+        <w:rPr>
+          <w:rFonts w:ascii="Times New Roman" w:hAnsi="Times New Roman" w:cs="Times New Roman"/>
+          <w:sz w:val="24"/>
+          <w:szCs w:val="24"/>
+        </w:rPr>
+      </w:pPr>
+    </w:p>
+    <w:p>
+      <w:pPr>
+        <w:pStyle w:val="ListBullet"/>
+        <w:numPr>
+          <w:ilvl w:val="0"/>
+          <w:numId w:val="13"/>
+        </w:numPr>
+        <w:tabs>
+          <w:tab w:val="left" w:pos="360"/>
+          <w:tab w:val="left" w:pos="720"/>
+        </w:tabs>
+        <w:rPr>
+          <w:rFonts w:ascii="Times New Roman" w:hAnsi="Times New Roman" w:cs="Times New Roman"/>
+          <w:b/>
+          <w:sz w:val="24"/>
+          <w:szCs w:val="24"/>
+        </w:rPr>
+      </w:pPr>
+      <w:r>
+        <w:rPr>
+          <w:rFonts w:ascii="Times New Roman" w:hAnsi="Times New Roman" w:cs="Times New Roman"/>
+          <w:b/>
+          <w:sz w:val="24"/>
+          <w:szCs w:val="24"/>
+        </w:rPr>
+        <w:t>Backend Technology:</w:t>
+      </w:r>
+    </w:p>
+    <w:p>
+      <w:pPr>
+        <w:pStyle w:val="ListBullet"/>
+        <w:numPr>
+          <w:ilvl w:val="1"/>
+          <w:numId w:val="13"/>
+        </w:numPr>
+        <w:tabs>
+          <w:tab w:val="left" w:pos="360"/>
+          <w:tab w:val="left" w:pos="720"/>
+        </w:tabs>
+        <w:rPr>
+          <w:rFonts w:ascii="Times New Roman" w:hAnsi="Times New Roman" w:cs="Times New Roman"/>
+          <w:sz w:val="24"/>
+          <w:szCs w:val="24"/>
+        </w:rPr>
+      </w:pPr>
+      <w:r>
+        <w:rPr>
+          <w:rFonts w:ascii="Times New Roman" w:hAnsi="Times New Roman" w:cs="Times New Roman"/>
+          <w:sz w:val="24"/>
+          <w:szCs w:val="24"/>
+        </w:rPr>
+        <w:t xml:space="preserve">MySQL: </w:t>
+      </w:r>
+    </w:p>
+    <w:p>
+      <w:pPr>
+        <w:pStyle w:val="ListBullet"/>
+        <w:numPr>
+          <w:ilvl w:val="0"/>
+          <w:numId w:val="0"/>
+        </w:numPr>
+        <w:tabs>
+          <w:tab w:val="left" w:pos="360"/>
+          <w:tab w:val="left" w:pos="720"/>
+        </w:tabs>
+        <w:ind w:left="720"/>
+        <w:rPr>
+          <w:rFonts w:ascii="Times New Roman" w:hAnsi="Times New Roman" w:cs="Times New Roman"/>
+          <w:sz w:val="24"/>
+          <w:szCs w:val="24"/>
+        </w:rPr>
+      </w:pPr>
+      <w:r>
+        <w:rPr>
+          <w:rFonts w:ascii="Times New Roman" w:hAnsi="Times New Roman" w:cs="Times New Roman"/>
+          <w:sz w:val="24"/>
+          <w:szCs w:val="24"/>
+        </w:rPr>
+        <w:t xml:space="preserve">MySQL </w:t>
+      </w:r>
+      <w:proofErr w:type="gramStart"/>
+      <w:r>
+        <w:rPr>
+          <w:rFonts w:ascii="Times New Roman" w:hAnsi="Times New Roman" w:cs="Times New Roman"/>
+          <w:sz w:val="24"/>
+          <w:szCs w:val="24"/>
+        </w:rPr>
+        <w:t>was chosen</w:t>
+      </w:r>
+      <w:proofErr w:type="gramEnd"/>
+      <w:r>
+        <w:rPr>
+          <w:rFonts w:ascii="Times New Roman" w:hAnsi="Times New Roman" w:cs="Times New Roman"/>
+          <w:sz w:val="24"/>
+          <w:szCs w:val="24"/>
+        </w:rPr>
+        <w:t xml:space="preserve"> as the backend database management system (DBMS) for storing and managing structured data efficiently. It offers robust features for data manipulation, retrieval, and maintenance, making it suitable for a wide range of applications.</w:t>
+      </w:r>
+    </w:p>
+    <w:p>
+      <w:pPr>
+        <w:pStyle w:val="ListBullet"/>
+        <w:numPr>
+          <w:ilvl w:val="0"/>
+          <w:numId w:val="0"/>
+        </w:numPr>
+        <w:tabs>
+          <w:tab w:val="left" w:pos="360"/>
+          <w:tab w:val="left" w:pos="720"/>
+        </w:tabs>
+        <w:rPr>
+          <w:rFonts w:ascii="Times New Roman" w:hAnsi="Times New Roman" w:cs="Times New Roman"/>
+          <w:sz w:val="24"/>
+          <w:szCs w:val="24"/>
+        </w:rPr>
+      </w:pPr>
+    </w:p>
+    <w:p>
+      <w:pPr>
+        <w:pStyle w:val="ListBullet"/>
+        <w:numPr>
+          <w:ilvl w:val="0"/>
+          <w:numId w:val="14"/>
+        </w:numPr>
+        <w:tabs>
+          <w:tab w:val="left" w:pos="360"/>
+          <w:tab w:val="left" w:pos="720"/>
+        </w:tabs>
+        <w:rPr>
+          <w:rFonts w:ascii="Times New Roman" w:hAnsi="Times New Roman" w:cs="Times New Roman"/>
+          <w:b/>
+          <w:sz w:val="24"/>
+          <w:szCs w:val="24"/>
+        </w:rPr>
+      </w:pPr>
+      <w:r>
+        <w:rPr>
+          <w:rFonts w:ascii="Times New Roman" w:hAnsi="Times New Roman" w:cs="Times New Roman"/>
+          <w:b/>
+          <w:sz w:val="24"/>
+          <w:szCs w:val="24"/>
+        </w:rPr>
+        <w:t>Version Control System:</w:t>
+      </w:r>
+    </w:p>
+    <w:p>
+      <w:pPr>
+        <w:pStyle w:val="ListBullet"/>
+        <w:numPr>
+          <w:ilvl w:val="1"/>
+          <w:numId w:val="14"/>
+        </w:numPr>
+        <w:tabs>
+          <w:tab w:val="left" w:pos="360"/>
+          <w:tab w:val="left" w:pos="720"/>
+        </w:tabs>
+        <w:rPr>
+          <w:rFonts w:ascii="Times New Roman" w:hAnsi="Times New Roman" w:cs="Times New Roman"/>
+          <w:sz w:val="24"/>
+          <w:szCs w:val="24"/>
+        </w:rPr>
+      </w:pPr>
+      <w:r>
+        <w:rPr>
+          <w:rFonts w:ascii="Times New Roman" w:hAnsi="Times New Roman" w:cs="Times New Roman"/>
+          <w:sz w:val="24"/>
+          <w:szCs w:val="24"/>
+        </w:rPr>
+        <w:t xml:space="preserve">Git: </w:t>
+      </w:r>
+    </w:p>
+    <w:p>
+      <w:pPr>
+        <w:pStyle w:val="ListBullet"/>
+        <w:numPr>
+          <w:ilvl w:val="0"/>
+          <w:numId w:val="0"/>
+        </w:numPr>
+        <w:tabs>
+          <w:tab w:val="left" w:pos="360"/>
+          <w:tab w:val="left" w:pos="720"/>
+        </w:tabs>
+        <w:ind w:left="720"/>
+        <w:rPr>
+          <w:rFonts w:ascii="Times New Roman" w:hAnsi="Times New Roman" w:cs="Times New Roman"/>
+          <w:sz w:val="24"/>
+          <w:szCs w:val="24"/>
+        </w:rPr>
+      </w:pPr>
+      <w:r>
+        <w:rPr>
+          <w:rFonts w:ascii="Times New Roman" w:hAnsi="Times New Roman" w:cs="Times New Roman"/>
+          <w:sz w:val="24"/>
+          <w:szCs w:val="24"/>
+        </w:rPr>
+        <w:t xml:space="preserve">Git, along with platforms like GitHub, </w:t>
+      </w:r>
+      <w:proofErr w:type="gramStart"/>
+      <w:r>
+        <w:rPr>
+          <w:rFonts w:ascii="Times New Roman" w:hAnsi="Times New Roman" w:cs="Times New Roman"/>
+          <w:sz w:val="24"/>
+          <w:szCs w:val="24"/>
+        </w:rPr>
+        <w:t>was utilized</w:t>
+      </w:r>
+      <w:proofErr w:type="gramEnd"/>
+      <w:r>
+        <w:rPr>
+          <w:rFonts w:ascii="Times New Roman" w:hAnsi="Times New Roman" w:cs="Times New Roman"/>
+          <w:sz w:val="24"/>
+          <w:szCs w:val="24"/>
+        </w:rPr>
+        <w:t xml:space="preserve"> for version control, collaborative development, and code repository management. GitHub provided additional features such as issue tracking, project management tools, and pull request workflows, enhancing collaboration and code review processes. Advanced Git features like branching, merging, and rebasing </w:t>
+      </w:r>
+      <w:proofErr w:type="gramStart"/>
+      <w:r>
+        <w:rPr>
+          <w:rFonts w:ascii="Times New Roman" w:hAnsi="Times New Roman" w:cs="Times New Roman"/>
+          <w:sz w:val="24"/>
+          <w:szCs w:val="24"/>
+        </w:rPr>
+        <w:t>were leveraged</w:t>
+      </w:r>
+      <w:proofErr w:type="gramEnd"/>
+      <w:r>
+        <w:rPr>
+          <w:rFonts w:ascii="Times New Roman" w:hAnsi="Times New Roman" w:cs="Times New Roman"/>
+          <w:sz w:val="24"/>
+          <w:szCs w:val="24"/>
+        </w:rPr>
+        <w:t xml:space="preserve"> to streamline development workflows and maintain code quality. Continuous integration (CI) and continuous deployment (CD) pipelines </w:t>
+      </w:r>
+      <w:proofErr w:type="gramStart"/>
+      <w:r>
+        <w:rPr>
+          <w:rFonts w:ascii="Times New Roman" w:hAnsi="Times New Roman" w:cs="Times New Roman"/>
+          <w:sz w:val="24"/>
+          <w:szCs w:val="24"/>
+        </w:rPr>
+        <w:t>might have been integrated</w:t>
+      </w:r>
+      <w:proofErr w:type="gramEnd"/>
+      <w:r>
+        <w:rPr>
+          <w:rFonts w:ascii="Times New Roman" w:hAnsi="Times New Roman" w:cs="Times New Roman"/>
+          <w:sz w:val="24"/>
+          <w:szCs w:val="24"/>
+        </w:rPr>
+        <w:t xml:space="preserve"> with GitHub Actions to </w:t>
+      </w:r>
+      <w:r>
+        <w:rPr>
+          <w:rFonts w:ascii="Times New Roman" w:hAnsi="Times New Roman" w:cs="Times New Roman"/>
+          <w:sz w:val="24"/>
+          <w:szCs w:val="24"/>
+        </w:rPr>
+        <w:lastRenderedPageBreak/>
+        <w:t>automate testing, build, and deployment processes directly from the GitHub repository.</w:t>
+      </w:r>
+    </w:p>
+    <w:p>
+      <w:pPr>
+        <w:pStyle w:val="ListBullet"/>
+        <w:numPr>
+          <w:ilvl w:val="0"/>
+          <w:numId w:val="0"/>
+        </w:numPr>
+        <w:tabs>
+          <w:tab w:val="left" w:pos="360"/>
+          <w:tab w:val="left" w:pos="720"/>
         </w:tabs>
         <w:ind w:left="360"/>
         <w:rPr>
           <w:rFonts w:ascii="Times New Roman" w:hAnsi="Times New Roman" w:cs="Times New Roman"/>
-          <w:sz w:val="24"/>
-          <w:szCs w:val="24"/>
-        </w:rPr>
-      </w:pPr>
-    </w:p>
-    <w:p>
-      <w:pPr>
-        <w:rPr>
-          <w:rFonts w:ascii="Times New Roman" w:hAnsi="Times New Roman" w:cs="Times New Roman"/>
-          <w:sz w:val="24"/>
-          <w:szCs w:val="24"/>
-        </w:rPr>
-      </w:pPr>
+          <w:b/>
+          <w:sz w:val="24"/>
+          <w:szCs w:val="24"/>
+        </w:rPr>
+      </w:pPr>
+    </w:p>
+    <w:p>
+      <w:pPr>
+        <w:pStyle w:val="ListBullet"/>
+        <w:numPr>
+          <w:ilvl w:val="0"/>
+          <w:numId w:val="15"/>
+        </w:numPr>
+        <w:tabs>
+          <w:tab w:val="left" w:pos="360"/>
+          <w:tab w:val="left" w:pos="720"/>
+        </w:tabs>
+        <w:rPr>
+          <w:rFonts w:ascii="Times New Roman" w:hAnsi="Times New Roman" w:cs="Times New Roman"/>
+          <w:b/>
+          <w:sz w:val="24"/>
+          <w:szCs w:val="24"/>
+        </w:rPr>
+      </w:pPr>
+      <w:r>
+        <w:rPr>
+          <w:rFonts w:ascii="Times New Roman" w:hAnsi="Times New Roman" w:cs="Times New Roman"/>
+          <w:b/>
+          <w:sz w:val="24"/>
+          <w:szCs w:val="24"/>
+        </w:rPr>
+        <w:t>Other Supporting Technologies:</w:t>
+      </w:r>
+    </w:p>
+    <w:p>
+      <w:pPr>
+        <w:pStyle w:val="ListBullet"/>
+        <w:numPr>
+          <w:ilvl w:val="1"/>
+          <w:numId w:val="15"/>
+        </w:numPr>
+        <w:tabs>
+          <w:tab w:val="left" w:pos="360"/>
+          <w:tab w:val="left" w:pos="720"/>
+        </w:tabs>
+        <w:rPr>
+          <w:rFonts w:ascii="Times New Roman" w:hAnsi="Times New Roman" w:cs="Times New Roman"/>
+          <w:sz w:val="24"/>
+          <w:szCs w:val="24"/>
+        </w:rPr>
+      </w:pPr>
+      <w:r>
+        <w:rPr>
+          <w:rFonts w:ascii="Times New Roman" w:hAnsi="Times New Roman" w:cs="Times New Roman"/>
+          <w:sz w:val="24"/>
+          <w:szCs w:val="24"/>
+        </w:rPr>
+        <w:t xml:space="preserve">APIs (Application Programming Interfaces): </w:t>
+      </w:r>
+    </w:p>
+    <w:p>
+      <w:pPr>
+        <w:pStyle w:val="ListBullet"/>
+        <w:numPr>
+          <w:ilvl w:val="0"/>
+          <w:numId w:val="0"/>
+        </w:numPr>
+        <w:tabs>
+          <w:tab w:val="left" w:pos="360"/>
+          <w:tab w:val="left" w:pos="720"/>
+        </w:tabs>
+        <w:ind w:left="720"/>
+        <w:rPr>
+          <w:rFonts w:ascii="Times New Roman" w:hAnsi="Times New Roman" w:cs="Times New Roman"/>
+          <w:sz w:val="24"/>
+          <w:szCs w:val="24"/>
+        </w:rPr>
+      </w:pPr>
+      <w:r>
+        <w:rPr>
+          <w:rFonts w:ascii="Times New Roman" w:hAnsi="Times New Roman" w:cs="Times New Roman"/>
+          <w:sz w:val="24"/>
+          <w:szCs w:val="24"/>
+        </w:rPr>
+        <w:t xml:space="preserve">RESTful APIs </w:t>
+      </w:r>
+      <w:proofErr w:type="gramStart"/>
+      <w:r>
+        <w:rPr>
+          <w:rFonts w:ascii="Times New Roman" w:hAnsi="Times New Roman" w:cs="Times New Roman"/>
+          <w:sz w:val="24"/>
+          <w:szCs w:val="24"/>
+        </w:rPr>
+        <w:t>were designed and implemented to expose backend functionality, allowing seamless communication between the frontend and backend components</w:t>
+      </w:r>
+      <w:proofErr w:type="gramEnd"/>
+      <w:r>
+        <w:rPr>
+          <w:rFonts w:ascii="Times New Roman" w:hAnsi="Times New Roman" w:cs="Times New Roman"/>
+          <w:sz w:val="24"/>
+          <w:szCs w:val="24"/>
+        </w:rPr>
+        <w:t xml:space="preserve">. Authentication mechanisms such as OAuth 2.0 or JSON Web Tokens (JWT) </w:t>
+      </w:r>
+      <w:proofErr w:type="gramStart"/>
+      <w:r>
+        <w:rPr>
+          <w:rFonts w:ascii="Times New Roman" w:hAnsi="Times New Roman" w:cs="Times New Roman"/>
+          <w:sz w:val="24"/>
+          <w:szCs w:val="24"/>
+        </w:rPr>
+        <w:t>might have been employed</w:t>
+      </w:r>
+      <w:proofErr w:type="gramEnd"/>
+      <w:r>
+        <w:rPr>
+          <w:rFonts w:ascii="Times New Roman" w:hAnsi="Times New Roman" w:cs="Times New Roman"/>
+          <w:sz w:val="24"/>
+          <w:szCs w:val="24"/>
+        </w:rPr>
+        <w:t xml:space="preserve"> to secure API endpoints and control access to resources.</w:t>
+      </w:r>
+    </w:p>
+    <w:p>
+      <w:pPr>
+        <w:pStyle w:val="ListBullet"/>
+        <w:numPr>
+          <w:ilvl w:val="1"/>
+          <w:numId w:val="15"/>
+        </w:numPr>
+        <w:tabs>
+          <w:tab w:val="left" w:pos="360"/>
+          <w:tab w:val="left" w:pos="720"/>
+        </w:tabs>
+        <w:rPr>
+          <w:rFonts w:ascii="Times New Roman" w:hAnsi="Times New Roman" w:cs="Times New Roman"/>
+          <w:sz w:val="24"/>
+          <w:szCs w:val="24"/>
+        </w:rPr>
+      </w:pPr>
+      <w:r>
+        <w:rPr>
+          <w:rFonts w:ascii="Times New Roman" w:hAnsi="Times New Roman" w:cs="Times New Roman"/>
+          <w:sz w:val="24"/>
+          <w:szCs w:val="24"/>
+        </w:rPr>
+        <w:t xml:space="preserve">Web Servers: </w:t>
+      </w:r>
+    </w:p>
+    <w:p>
+      <w:pPr>
+        <w:pStyle w:val="ListBullet"/>
+        <w:numPr>
+          <w:ilvl w:val="0"/>
+          <w:numId w:val="0"/>
+        </w:numPr>
+        <w:tabs>
+          <w:tab w:val="left" w:pos="360"/>
+          <w:tab w:val="left" w:pos="720"/>
+        </w:tabs>
+        <w:ind w:left="720"/>
+        <w:rPr>
+          <w:rFonts w:ascii="Times New Roman" w:hAnsi="Times New Roman" w:cs="Times New Roman"/>
+          <w:sz w:val="24"/>
+          <w:szCs w:val="24"/>
+        </w:rPr>
+      </w:pPr>
+      <w:r>
+        <w:rPr>
+          <w:rFonts w:ascii="Times New Roman" w:hAnsi="Times New Roman" w:cs="Times New Roman"/>
+          <w:sz w:val="24"/>
+          <w:szCs w:val="24"/>
+        </w:rPr>
+        <w:t xml:space="preserve">Web servers like Apache or Nginx </w:t>
+      </w:r>
+      <w:proofErr w:type="gramStart"/>
+      <w:r>
+        <w:rPr>
+          <w:rFonts w:ascii="Times New Roman" w:hAnsi="Times New Roman" w:cs="Times New Roman"/>
+          <w:sz w:val="24"/>
+          <w:szCs w:val="24"/>
+        </w:rPr>
+        <w:t>could have been utilized</w:t>
+      </w:r>
+      <w:proofErr w:type="gramEnd"/>
+      <w:r>
+        <w:rPr>
+          <w:rFonts w:ascii="Times New Roman" w:hAnsi="Times New Roman" w:cs="Times New Roman"/>
+          <w:sz w:val="24"/>
+          <w:szCs w:val="24"/>
+        </w:rPr>
+        <w:t xml:space="preserve"> to host the web application and serve HTTP requests from clients.</w:t>
+      </w:r>
+    </w:p>
+    <w:p>
+      <w:pPr>
+        <w:pStyle w:val="ListBullet"/>
+        <w:numPr>
+          <w:ilvl w:val="0"/>
+          <w:numId w:val="0"/>
+        </w:numPr>
+        <w:tabs>
+          <w:tab w:val="left" w:pos="720"/>
+        </w:tabs>
+        <w:rPr>
+          <w:rFonts w:ascii="Times New Roman" w:hAnsi="Times New Roman" w:cs="Times New Roman"/>
+          <w:sz w:val="24"/>
+          <w:szCs w:val="24"/>
+        </w:rPr>
+      </w:pPr>
+    </w:p>
+    <w:p>
+      <w:pPr>
+        <w:pStyle w:val="ListBullet"/>
+        <w:numPr>
+          <w:ilvl w:val="0"/>
+          <w:numId w:val="0"/>
+        </w:numPr>
+        <w:tabs>
+          <w:tab w:val="left" w:pos="720"/>
+        </w:tabs>
+        <w:rPr>
+          <w:rFonts w:ascii="Times New Roman" w:hAnsi="Times New Roman" w:cs="Times New Roman"/>
+          <w:sz w:val="24"/>
+          <w:szCs w:val="24"/>
+        </w:rPr>
+      </w:pPr>
+      <w:r>
+        <w:rPr>
+          <w:rFonts w:ascii="Times New Roman" w:hAnsi="Times New Roman" w:cs="Times New Roman"/>
+          <w:sz w:val="24"/>
+          <w:szCs w:val="24"/>
+        </w:rPr>
+        <w:t xml:space="preserve">Overall, the selection of these technologies </w:t>
+      </w:r>
+      <w:proofErr w:type="gramStart"/>
+      <w:r>
+        <w:rPr>
+          <w:rFonts w:ascii="Times New Roman" w:hAnsi="Times New Roman" w:cs="Times New Roman"/>
+          <w:sz w:val="24"/>
+          <w:szCs w:val="24"/>
+        </w:rPr>
+        <w:t>was driven</w:t>
+      </w:r>
+      <w:proofErr w:type="gramEnd"/>
+      <w:r>
+        <w:rPr>
+          <w:rFonts w:ascii="Times New Roman" w:hAnsi="Times New Roman" w:cs="Times New Roman"/>
+          <w:sz w:val="24"/>
+          <w:szCs w:val="24"/>
+        </w:rPr>
+        <w:t xml:space="preserve"> by considerations such as scalability, performance, ease of development, community support, and compatibility with project requirements and objectives.</w:t>
+      </w:r>
+    </w:p>
+    <w:p>
+      <w:pPr>
+        <w:rPr>
+          <w:rFonts w:ascii="Times New Roman" w:hAnsi="Times New Roman" w:cs="Times New Roman"/>
+          <w:sz w:val="24"/>
+          <w:szCs w:val="24"/>
+        </w:rPr>
+      </w:pPr>
+      <w:r>
+        <w:rPr>
+          <w:rFonts w:ascii="Times New Roman" w:hAnsi="Times New Roman" w:cs="Times New Roman"/>
+          <w:sz w:val="24"/>
+          <w:szCs w:val="24"/>
+        </w:rPr>
+        <w:br w:type="page"/>
+      </w:r>
+    </w:p>
+    <w:p>
+      <w:pPr>
+        <w:jc w:val="center"/>
+        <w:rPr>
+          <w:rFonts w:ascii="Times New Roman" w:hAnsi="Times New Roman" w:cs="Times New Roman"/>
+          <w:b/>
+          <w:sz w:val="40"/>
+        </w:rPr>
+      </w:pPr>
+      <w:r>
+        <w:rPr>
+          <w:rFonts w:ascii="Times New Roman" w:hAnsi="Times New Roman" w:cs="Times New Roman"/>
+          <w:b/>
+          <w:sz w:val="40"/>
+        </w:rPr>
+        <w:lastRenderedPageBreak/>
+        <w:t>Chapter – 3 Requirements &amp; Analysis</w:t>
+      </w:r>
+    </w:p>
+    <w:p>
+      <w:pPr>
+        <w:rPr>
+          <w:rFonts w:ascii="Times New Roman" w:hAnsi="Times New Roman" w:cs="Times New Roman"/>
+          <w:b/>
+          <w:sz w:val="32"/>
+        </w:rPr>
+      </w:pPr>
+      <w:r>
+        <w:rPr>
+          <w:rFonts w:ascii="Times New Roman" w:hAnsi="Times New Roman" w:cs="Times New Roman"/>
+          <w:b/>
+          <w:sz w:val="32"/>
+        </w:rPr>
+        <w:t xml:space="preserve">3.1 </w:t>
+      </w:r>
+      <w:r>
+        <w:rPr>
+          <w:rFonts w:ascii="Times New Roman" w:hAnsi="Times New Roman" w:cs="Times New Roman"/>
+          <w:b/>
+          <w:sz w:val="32"/>
+        </w:rPr>
+        <w:t>Scope, Advantages and Disadvantages of Project</w:t>
+      </w:r>
+    </w:p>
+    <w:p>
+      <w:pPr>
+        <w:rPr>
+          <w:rFonts w:ascii="Times New Roman" w:hAnsi="Times New Roman" w:cs="Times New Roman"/>
+          <w:b/>
+          <w:sz w:val="32"/>
+        </w:rPr>
+      </w:pPr>
+      <w:bookmarkStart w:id="0" w:name="_GoBack"/>
+      <w:bookmarkEnd w:id="0"/>
     </w:p>
     <w:sectPr>
       <w:footerReference w:type="default" r:id="rId8"/>
@@ -3042,6 +4277,7 @@
         <w:docPartUnique/>
       </w:docPartObj>
     </w:sdtPr>
+    <w:sdtEndPr/>
     <w:sdtContent>
       <w:p>
         <w:pPr>
@@ -3140,7 +4376,7 @@
                                     <w:sz w:val="18"/>
                                     <w:szCs w:val="18"/>
                                   </w:rPr>
-                                  <w:t>6</w:t>
+                                  <w:t>8</w:t>
                                 </w:r>
                                 <w:r>
                                   <w:rPr>
@@ -3321,7 +4557,7 @@
                               <w:sz w:val="18"/>
                               <w:szCs w:val="18"/>
                             </w:rPr>
-                            <w:t>6</w:t>
+                            <w:t>8</w:t>
                           </w:r>
                           <w:r>
                             <w:rPr>
@@ -3389,7 +4625,7 @@
   <w:abstractNum w:abstractNumId="0" w15:restartNumberingAfterBreak="0">
     <w:nsid w:val="FFFFFF89"/>
     <w:multiLevelType w:val="singleLevel"/>
-    <w:tmpl w:val="97F2A612"/>
+    <w:tmpl w:val="0BA8A7AE"/>
     <w:lvl w:ilvl="0">
       <w:start w:val="1"/>
       <w:numFmt w:val="bullet"/>
@@ -3521,6 +4757,345 @@
     </w:lvl>
   </w:abstractNum>
   <w:abstractNum w:abstractNumId="2" w15:restartNumberingAfterBreak="0">
+    <w:nsid w:val="253F25F0"/>
+    <w:multiLevelType w:val="multilevel"/>
+    <w:tmpl w:val="40090021"/>
+    <w:lvl w:ilvl="0">
+      <w:start w:val="1"/>
+      <w:numFmt w:val="bullet"/>
+      <w:lvlText w:val=""/>
+      <w:lvlJc w:val="left"/>
+      <w:pPr>
+        <w:ind w:left="360" w:hanging="360"/>
+      </w:pPr>
+      <w:rPr>
+        <w:rFonts w:ascii="Wingdings" w:hAnsi="Wingdings" w:hint="default"/>
+      </w:rPr>
+    </w:lvl>
+    <w:lvl w:ilvl="1">
+      <w:start w:val="1"/>
+      <w:numFmt w:val="bullet"/>
+      <w:lvlText w:val=""/>
+      <w:lvlJc w:val="left"/>
+      <w:pPr>
+        <w:ind w:left="720" w:hanging="360"/>
+      </w:pPr>
+      <w:rPr>
+        <w:rFonts w:ascii="Wingdings" w:hAnsi="Wingdings" w:hint="default"/>
+      </w:rPr>
+    </w:lvl>
+    <w:lvl w:ilvl="2">
+      <w:start w:val="1"/>
+      <w:numFmt w:val="bullet"/>
+      <w:lvlText w:val=""/>
+      <w:lvlJc w:val="left"/>
+      <w:pPr>
+        <w:ind w:left="1080" w:hanging="360"/>
+      </w:pPr>
+      <w:rPr>
+        <w:rFonts w:ascii="Wingdings" w:hAnsi="Wingdings" w:hint="default"/>
+      </w:rPr>
+    </w:lvl>
+    <w:lvl w:ilvl="3">
+      <w:start w:val="1"/>
+      <w:numFmt w:val="bullet"/>
+      <w:lvlText w:val=""/>
+      <w:lvlJc w:val="left"/>
+      <w:pPr>
+        <w:ind w:left="1440" w:hanging="360"/>
+      </w:pPr>
+      <w:rPr>
+        <w:rFonts w:ascii="Symbol" w:hAnsi="Symbol" w:hint="default"/>
+      </w:rPr>
+    </w:lvl>
+    <w:lvl w:ilvl="4">
+      <w:start w:val="1"/>
+      <w:numFmt w:val="bullet"/>
+      <w:lvlText w:val=""/>
+      <w:lvlJc w:val="left"/>
+      <w:pPr>
+        <w:ind w:left="1800" w:hanging="360"/>
+      </w:pPr>
+      <w:rPr>
+        <w:rFonts w:ascii="Symbol" w:hAnsi="Symbol" w:hint="default"/>
+      </w:rPr>
+    </w:lvl>
+    <w:lvl w:ilvl="5">
+      <w:start w:val="1"/>
+      <w:numFmt w:val="bullet"/>
+      <w:lvlText w:val=""/>
+      <w:lvlJc w:val="left"/>
+      <w:pPr>
+        <w:ind w:left="2160" w:hanging="360"/>
+      </w:pPr>
+      <w:rPr>
+        <w:rFonts w:ascii="Wingdings" w:hAnsi="Wingdings" w:hint="default"/>
+      </w:rPr>
+    </w:lvl>
+    <w:lvl w:ilvl="6">
+      <w:start w:val="1"/>
+      <w:numFmt w:val="bullet"/>
+      <w:lvlText w:val=""/>
+      <w:lvlJc w:val="left"/>
+      <w:pPr>
+        <w:ind w:left="2520" w:hanging="360"/>
+      </w:pPr>
+      <w:rPr>
+        <w:rFonts w:ascii="Wingdings" w:hAnsi="Wingdings" w:hint="default"/>
+      </w:rPr>
+    </w:lvl>
+    <w:lvl w:ilvl="7">
+      <w:start w:val="1"/>
+      <w:numFmt w:val="bullet"/>
+      <w:lvlText w:val=""/>
+      <w:lvlJc w:val="left"/>
+      <w:pPr>
+        <w:ind w:left="2880" w:hanging="360"/>
+      </w:pPr>
+      <w:rPr>
+        <w:rFonts w:ascii="Symbol" w:hAnsi="Symbol" w:hint="default"/>
+      </w:rPr>
+    </w:lvl>
+    <w:lvl w:ilvl="8">
+      <w:start w:val="1"/>
+      <w:numFmt w:val="bullet"/>
+      <w:lvlText w:val=""/>
+      <w:lvlJc w:val="left"/>
+      <w:pPr>
+        <w:ind w:left="3240" w:hanging="360"/>
+      </w:pPr>
+      <w:rPr>
+        <w:rFonts w:ascii="Symbol" w:hAnsi="Symbol" w:hint="default"/>
+      </w:rPr>
+    </w:lvl>
+  </w:abstractNum>
+  <w:abstractNum w:abstractNumId="3" w15:restartNumberingAfterBreak="0">
+    <w:nsid w:val="2B297A96"/>
+    <w:multiLevelType w:val="multilevel"/>
+    <w:tmpl w:val="40090021"/>
+    <w:lvl w:ilvl="0">
+      <w:start w:val="1"/>
+      <w:numFmt w:val="bullet"/>
+      <w:lvlText w:val=""/>
+      <w:lvlJc w:val="left"/>
+      <w:pPr>
+        <w:ind w:left="360" w:hanging="360"/>
+      </w:pPr>
+      <w:rPr>
+        <w:rFonts w:ascii="Wingdings" w:hAnsi="Wingdings" w:hint="default"/>
+      </w:rPr>
+    </w:lvl>
+    <w:lvl w:ilvl="1">
+      <w:start w:val="1"/>
+      <w:numFmt w:val="bullet"/>
+      <w:lvlText w:val=""/>
+      <w:lvlJc w:val="left"/>
+      <w:pPr>
+        <w:ind w:left="720" w:hanging="360"/>
+      </w:pPr>
+      <w:rPr>
+        <w:rFonts w:ascii="Wingdings" w:hAnsi="Wingdings" w:hint="default"/>
+      </w:rPr>
+    </w:lvl>
+    <w:lvl w:ilvl="2">
+      <w:start w:val="1"/>
+      <w:numFmt w:val="bullet"/>
+      <w:lvlText w:val=""/>
+      <w:lvlJc w:val="left"/>
+      <w:pPr>
+        <w:ind w:left="1080" w:hanging="360"/>
+      </w:pPr>
+      <w:rPr>
+        <w:rFonts w:ascii="Wingdings" w:hAnsi="Wingdings" w:hint="default"/>
+      </w:rPr>
+    </w:lvl>
+    <w:lvl w:ilvl="3">
+      <w:start w:val="1"/>
+      <w:numFmt w:val="bullet"/>
+      <w:lvlText w:val=""/>
+      <w:lvlJc w:val="left"/>
+      <w:pPr>
+        <w:ind w:left="1440" w:hanging="360"/>
+      </w:pPr>
+      <w:rPr>
+        <w:rFonts w:ascii="Symbol" w:hAnsi="Symbol" w:hint="default"/>
+      </w:rPr>
+    </w:lvl>
+    <w:lvl w:ilvl="4">
+      <w:start w:val="1"/>
+      <w:numFmt w:val="bullet"/>
+      <w:lvlText w:val=""/>
+      <w:lvlJc w:val="left"/>
+      <w:pPr>
+        <w:ind w:left="1800" w:hanging="360"/>
+      </w:pPr>
+      <w:rPr>
+        <w:rFonts w:ascii="Symbol" w:hAnsi="Symbol" w:hint="default"/>
+      </w:rPr>
+    </w:lvl>
+    <w:lvl w:ilvl="5">
+      <w:start w:val="1"/>
+      <w:numFmt w:val="bullet"/>
+      <w:lvlText w:val=""/>
+      <w:lvlJc w:val="left"/>
+      <w:pPr>
+        <w:ind w:left="2160" w:hanging="360"/>
+      </w:pPr>
+      <w:rPr>
+        <w:rFonts w:ascii="Wingdings" w:hAnsi="Wingdings" w:hint="default"/>
+      </w:rPr>
+    </w:lvl>
+    <w:lvl w:ilvl="6">
+      <w:start w:val="1"/>
+      <w:numFmt w:val="bullet"/>
+      <w:lvlText w:val=""/>
+      <w:lvlJc w:val="left"/>
+      <w:pPr>
+        <w:ind w:left="2520" w:hanging="360"/>
+      </w:pPr>
+      <w:rPr>
+        <w:rFonts w:ascii="Wingdings" w:hAnsi="Wingdings" w:hint="default"/>
+      </w:rPr>
+    </w:lvl>
+    <w:lvl w:ilvl="7">
+      <w:start w:val="1"/>
+      <w:numFmt w:val="bullet"/>
+      <w:lvlText w:val=""/>
+      <w:lvlJc w:val="left"/>
+      <w:pPr>
+        <w:ind w:left="2880" w:hanging="360"/>
+      </w:pPr>
+      <w:rPr>
+        <w:rFonts w:ascii="Symbol" w:hAnsi="Symbol" w:hint="default"/>
+      </w:rPr>
+    </w:lvl>
+    <w:lvl w:ilvl="8">
+      <w:start w:val="1"/>
+      <w:numFmt w:val="bullet"/>
+      <w:lvlText w:val=""/>
+      <w:lvlJc w:val="left"/>
+      <w:pPr>
+        <w:ind w:left="3240" w:hanging="360"/>
+      </w:pPr>
+      <w:rPr>
+        <w:rFonts w:ascii="Symbol" w:hAnsi="Symbol" w:hint="default"/>
+      </w:rPr>
+    </w:lvl>
+  </w:abstractNum>
+  <w:abstractNum w:abstractNumId="4" w15:restartNumberingAfterBreak="0">
+    <w:nsid w:val="402C1F55"/>
+    <w:multiLevelType w:val="multilevel"/>
+    <w:tmpl w:val="40090021"/>
+    <w:lvl w:ilvl="0">
+      <w:start w:val="1"/>
+      <w:numFmt w:val="bullet"/>
+      <w:lvlText w:val=""/>
+      <w:lvlJc w:val="left"/>
+      <w:pPr>
+        <w:ind w:left="360" w:hanging="360"/>
+      </w:pPr>
+      <w:rPr>
+        <w:rFonts w:ascii="Wingdings" w:hAnsi="Wingdings" w:hint="default"/>
+      </w:rPr>
+    </w:lvl>
+    <w:lvl w:ilvl="1">
+      <w:start w:val="1"/>
+      <w:numFmt w:val="bullet"/>
+      <w:lvlText w:val=""/>
+      <w:lvlJc w:val="left"/>
+      <w:pPr>
+        <w:ind w:left="720" w:hanging="360"/>
+      </w:pPr>
+      <w:rPr>
+        <w:rFonts w:ascii="Wingdings" w:hAnsi="Wingdings" w:hint="default"/>
+      </w:rPr>
+    </w:lvl>
+    <w:lvl w:ilvl="2">
+      <w:start w:val="1"/>
+      <w:numFmt w:val="bullet"/>
+      <w:lvlText w:val=""/>
+      <w:lvlJc w:val="left"/>
+      <w:pPr>
+        <w:ind w:left="1080" w:hanging="360"/>
+      </w:pPr>
+      <w:rPr>
+        <w:rFonts w:ascii="Wingdings" w:hAnsi="Wingdings" w:hint="default"/>
+      </w:rPr>
+    </w:lvl>
+    <w:lvl w:ilvl="3">
+      <w:start w:val="1"/>
+      <w:numFmt w:val="bullet"/>
+      <w:lvlText w:val=""/>
+      <w:lvlJc w:val="left"/>
+      <w:pPr>
+        <w:ind w:left="1440" w:hanging="360"/>
+      </w:pPr>
+      <w:rPr>
+        <w:rFonts w:ascii="Symbol" w:hAnsi="Symbol" w:hint="default"/>
+      </w:rPr>
+    </w:lvl>
+    <w:lvl w:ilvl="4">
+      <w:start w:val="1"/>
+      <w:numFmt w:val="bullet"/>
+      <w:lvlText w:val=""/>
+      <w:lvlJc w:val="left"/>
+      <w:pPr>
+        <w:ind w:left="1800" w:hanging="360"/>
+      </w:pPr>
+      <w:rPr>
+        <w:rFonts w:ascii="Symbol" w:hAnsi="Symbol" w:hint="default"/>
+      </w:rPr>
+    </w:lvl>
+    <w:lvl w:ilvl="5">
+      <w:start w:val="1"/>
+      <w:numFmt w:val="bullet"/>
+      <w:lvlText w:val=""/>
+      <w:lvlJc w:val="left"/>
+      <w:pPr>
+        <w:ind w:left="2160" w:hanging="360"/>
+      </w:pPr>
+      <w:rPr>
+        <w:rFonts w:ascii="Wingdings" w:hAnsi="Wingdings" w:hint="default"/>
+      </w:rPr>
+    </w:lvl>
+    <w:lvl w:ilvl="6">
+      <w:start w:val="1"/>
+      <w:numFmt w:val="bullet"/>
+      <w:lvlText w:val=""/>
+      <w:lvlJc w:val="left"/>
+      <w:pPr>
+        <w:ind w:left="2520" w:hanging="360"/>
+      </w:pPr>
+      <w:rPr>
+        <w:rFonts w:ascii="Wingdings" w:hAnsi="Wingdings" w:hint="default"/>
+      </w:rPr>
+    </w:lvl>
+    <w:lvl w:ilvl="7">
+      <w:start w:val="1"/>
+      <w:numFmt w:val="bullet"/>
+      <w:lvlText w:val=""/>
+      <w:lvlJc w:val="left"/>
+      <w:pPr>
+        <w:ind w:left="2880" w:hanging="360"/>
+      </w:pPr>
+      <w:rPr>
+        <w:rFonts w:ascii="Symbol" w:hAnsi="Symbol" w:hint="default"/>
+      </w:rPr>
+    </w:lvl>
+    <w:lvl w:ilvl="8">
+      <w:start w:val="1"/>
+      <w:numFmt w:val="bullet"/>
+      <w:lvlText w:val=""/>
+      <w:lvlJc w:val="left"/>
+      <w:pPr>
+        <w:ind w:left="3240" w:hanging="360"/>
+      </w:pPr>
+      <w:rPr>
+        <w:rFonts w:ascii="Symbol" w:hAnsi="Symbol" w:hint="default"/>
+      </w:rPr>
+    </w:lvl>
+  </w:abstractNum>
+  <w:abstractNum w:abstractNumId="5" w15:restartNumberingAfterBreak="0">
     <w:nsid w:val="598D374E"/>
     <w:multiLevelType w:val="multilevel"/>
     <w:tmpl w:val="ED02F4A0"/>
@@ -3633,17 +5208,130 @@
       </w:rPr>
     </w:lvl>
   </w:abstractNum>
+  <w:abstractNum w:abstractNumId="6" w15:restartNumberingAfterBreak="0">
+    <w:nsid w:val="5C9E70AC"/>
+    <w:multiLevelType w:val="multilevel"/>
+    <w:tmpl w:val="40090021"/>
+    <w:lvl w:ilvl="0">
+      <w:start w:val="1"/>
+      <w:numFmt w:val="bullet"/>
+      <w:lvlText w:val=""/>
+      <w:lvlJc w:val="left"/>
+      <w:pPr>
+        <w:ind w:left="360" w:hanging="360"/>
+      </w:pPr>
+      <w:rPr>
+        <w:rFonts w:ascii="Wingdings" w:hAnsi="Wingdings" w:hint="default"/>
+      </w:rPr>
+    </w:lvl>
+    <w:lvl w:ilvl="1">
+      <w:start w:val="1"/>
+      <w:numFmt w:val="bullet"/>
+      <w:lvlText w:val=""/>
+      <w:lvlJc w:val="left"/>
+      <w:pPr>
+        <w:ind w:left="720" w:hanging="360"/>
+      </w:pPr>
+      <w:rPr>
+        <w:rFonts w:ascii="Wingdings" w:hAnsi="Wingdings" w:hint="default"/>
+      </w:rPr>
+    </w:lvl>
+    <w:lvl w:ilvl="2">
+      <w:start w:val="1"/>
+      <w:numFmt w:val="bullet"/>
+      <w:lvlText w:val=""/>
+      <w:lvlJc w:val="left"/>
+      <w:pPr>
+        <w:ind w:left="1080" w:hanging="360"/>
+      </w:pPr>
+      <w:rPr>
+        <w:rFonts w:ascii="Wingdings" w:hAnsi="Wingdings" w:hint="default"/>
+      </w:rPr>
+    </w:lvl>
+    <w:lvl w:ilvl="3">
+      <w:start w:val="1"/>
+      <w:numFmt w:val="bullet"/>
+      <w:lvlText w:val=""/>
+      <w:lvlJc w:val="left"/>
+      <w:pPr>
+        <w:ind w:left="1440" w:hanging="360"/>
+      </w:pPr>
+      <w:rPr>
+        <w:rFonts w:ascii="Symbol" w:hAnsi="Symbol" w:hint="default"/>
+      </w:rPr>
+    </w:lvl>
+    <w:lvl w:ilvl="4">
+      <w:start w:val="1"/>
+      <w:numFmt w:val="bullet"/>
+      <w:lvlText w:val=""/>
+      <w:lvlJc w:val="left"/>
+      <w:pPr>
+        <w:ind w:left="1800" w:hanging="360"/>
+      </w:pPr>
+      <w:rPr>
+        <w:rFonts w:ascii="Symbol" w:hAnsi="Symbol" w:hint="default"/>
+      </w:rPr>
+    </w:lvl>
+    <w:lvl w:ilvl="5">
+      <w:start w:val="1"/>
+      <w:numFmt w:val="bullet"/>
+      <w:lvlText w:val=""/>
+      <w:lvlJc w:val="left"/>
+      <w:pPr>
+        <w:ind w:left="2160" w:hanging="360"/>
+      </w:pPr>
+      <w:rPr>
+        <w:rFonts w:ascii="Wingdings" w:hAnsi="Wingdings" w:hint="default"/>
+      </w:rPr>
+    </w:lvl>
+    <w:lvl w:ilvl="6">
+      <w:start w:val="1"/>
+      <w:numFmt w:val="bullet"/>
+      <w:lvlText w:val=""/>
+      <w:lvlJc w:val="left"/>
+      <w:pPr>
+        <w:ind w:left="2520" w:hanging="360"/>
+      </w:pPr>
+      <w:rPr>
+        <w:rFonts w:ascii="Wingdings" w:hAnsi="Wingdings" w:hint="default"/>
+      </w:rPr>
+    </w:lvl>
+    <w:lvl w:ilvl="7">
+      <w:start w:val="1"/>
+      <w:numFmt w:val="bullet"/>
+      <w:lvlText w:val=""/>
+      <w:lvlJc w:val="left"/>
+      <w:pPr>
+        <w:ind w:left="2880" w:hanging="360"/>
+      </w:pPr>
+      <w:rPr>
+        <w:rFonts w:ascii="Symbol" w:hAnsi="Symbol" w:hint="default"/>
+      </w:rPr>
+    </w:lvl>
+    <w:lvl w:ilvl="8">
+      <w:start w:val="1"/>
+      <w:numFmt w:val="bullet"/>
+      <w:lvlText w:val=""/>
+      <w:lvlJc w:val="left"/>
+      <w:pPr>
+        <w:ind w:left="3240" w:hanging="360"/>
+      </w:pPr>
+      <w:rPr>
+        <w:rFonts w:ascii="Symbol" w:hAnsi="Symbol" w:hint="default"/>
+      </w:rPr>
+    </w:lvl>
+  </w:abstractNum>
   <w:num w:numId="1">
     <w:abstractNumId w:val="0"/>
   </w:num>
   <w:num w:numId="2">
-    <w:abstractNumId w:val="2"/>
+    <w:abstractNumId w:val="5"/>
   </w:num>
   <w:num w:numId="3">
     <w:abstractNumId w:val="0"/>
   </w:num>
   <w:num w:numId="4">
-    <w:abstractNumId w:val="2"/>
+    <w:abstractNumId w:val="5"/>
     <w:lvlOverride w:ilvl="0">
       <w:startOverride w:val="1"/>
     </w:lvlOverride>
@@ -3686,6 +5374,24 @@
   </w:num>
   <w:num w:numId="9">
     <w:abstractNumId w:val="0"/>
+  </w:num>
+  <w:num w:numId="10">
+    <w:abstractNumId w:val="0"/>
+  </w:num>
+  <w:num w:numId="11">
+    <w:abstractNumId w:val="0"/>
+  </w:num>
+  <w:num w:numId="12">
+    <w:abstractNumId w:val="6"/>
+  </w:num>
+  <w:num w:numId="13">
+    <w:abstractNumId w:val="4"/>
+  </w:num>
+  <w:num w:numId="14">
+    <w:abstractNumId w:val="3"/>
+  </w:num>
+  <w:num w:numId="15">
+    <w:abstractNumId w:val="2"/>
   </w:num>
 </w:numbering>
 </file>
@@ -4085,11 +5791,12 @@
   <w:style w:type="paragraph" w:default="1" w:styleId="Normal">
     <w:name w:val="Normal"/>
     <w:qFormat/>
-    <w:rsid w:val="00686263"/>
+    <w:rsid w:val="001B72BF"/>
   </w:style>
   <w:style w:type="character" w:default="1" w:styleId="DefaultParagraphFont">
     <w:name w:val="Default Paragraph Font"/>
     <w:uiPriority w:val="1"/>
+    <w:semiHidden/>
     <w:unhideWhenUsed/>
   </w:style>
   <w:style w:type="table" w:default="1" w:styleId="TableNormal">
@@ -4493,7 +6200,7 @@
 </file>
 
 <file path=customXml/itemProps1.xml><?xml version="1.0" encoding="utf-8"?>
-<ds:datastoreItem xmlns:ds="http://schemas.openxmlformats.org/officeDocument/2006/customXml" ds:itemID="{0B90E327-8C9B-42ED-A5FB-2A40FD122E3F}">
+<ds:datastoreItem xmlns:ds="http://schemas.openxmlformats.org/officeDocument/2006/customXml" ds:itemID="{1AAF8206-7ABB-4F05-9E0B-C5A1E24329D1}">
   <ds:schemaRefs>
     <ds:schemaRef ds:uri="http://schemas.openxmlformats.org/officeDocument/2006/bibliography"/>
   </ds:schemaRefs>

--- a/Linkers' Project Documentation.docx
+++ b/Linkers' Project Documentation.docx
@@ -534,10 +534,6 @@
           <w:p>
             <w:pPr>
               <w:pStyle w:val="ListBullet"/>
-              <w:numPr>
-                <w:ilvl w:val="0"/>
-                <w:numId w:val="0"/>
-              </w:numPr>
               <w:rPr>
                 <w:rFonts w:ascii="Times New Roman" w:hAnsi="Times New Roman" w:cs="Times New Roman"/>
                 <w:b/>
@@ -2196,6 +2192,16 @@
           <w:szCs w:val="24"/>
         </w:rPr>
       </w:pPr>
+    </w:p>
+    <w:p>
+      <w:pPr>
+        <w:pStyle w:val="ListBullet"/>
+        <w:rPr>
+          <w:rFonts w:ascii="Times New Roman" w:hAnsi="Times New Roman" w:cs="Times New Roman"/>
+          <w:sz w:val="24"/>
+          <w:szCs w:val="24"/>
+        </w:rPr>
+      </w:pPr>
       <w:r>
         <w:rPr>
           <w:rFonts w:ascii="Times New Roman" w:hAnsi="Times New Roman" w:cs="Times New Roman"/>
@@ -2222,6 +2228,16 @@
         </w:rPr>
         <w:t>Security Concerns: Users expressed concerns about the security and reliability of third-party services for generating links and codes. Trusting external platforms with sensitive data raised apprehensions about privacy, data breaches, and potential misuse of personal information.</w:t>
       </w:r>
+    </w:p>
+    <w:p>
+      <w:pPr>
+        <w:pStyle w:val="ListBullet"/>
+        <w:rPr>
+          <w:rFonts w:ascii="Times New Roman" w:hAnsi="Times New Roman" w:cs="Times New Roman"/>
+          <w:sz w:val="24"/>
+          <w:szCs w:val="24"/>
+        </w:rPr>
+      </w:pPr>
     </w:p>
     <w:p>
       <w:pPr>
@@ -2263,24 +2279,16 @@
     <w:p>
       <w:pPr>
         <w:pStyle w:val="ListBullet"/>
-        <w:numPr>
-          <w:ilvl w:val="0"/>
-          <w:numId w:val="0"/>
-        </w:numPr>
-        <w:rPr>
-          <w:rFonts w:ascii="Times New Roman" w:hAnsi="Times New Roman" w:cs="Times New Roman"/>
-          <w:sz w:val="24"/>
-          <w:szCs w:val="24"/>
-        </w:rPr>
-      </w:pPr>
-    </w:p>
-    <w:p>
-      <w:pPr>
-        <w:pStyle w:val="ListBullet"/>
-        <w:numPr>
-          <w:ilvl w:val="0"/>
-          <w:numId w:val="0"/>
-        </w:numPr>
+        <w:rPr>
+          <w:rFonts w:ascii="Times New Roman" w:hAnsi="Times New Roman" w:cs="Times New Roman"/>
+          <w:sz w:val="24"/>
+          <w:szCs w:val="24"/>
+        </w:rPr>
+      </w:pPr>
+    </w:p>
+    <w:p>
+      <w:pPr>
+        <w:pStyle w:val="ListBullet"/>
         <w:rPr>
           <w:rFonts w:ascii="Times New Roman" w:hAnsi="Times New Roman" w:cs="Times New Roman"/>
           <w:sz w:val="24"/>
@@ -2299,30 +2307,39 @@
     <w:p>
       <w:pPr>
         <w:pStyle w:val="ListBullet"/>
-        <w:numPr>
-          <w:ilvl w:val="0"/>
-          <w:numId w:val="0"/>
-        </w:numPr>
-        <w:rPr>
-          <w:rFonts w:ascii="Times New Roman" w:hAnsi="Times New Roman" w:cs="Times New Roman"/>
-          <w:sz w:val="24"/>
-          <w:szCs w:val="24"/>
-        </w:rPr>
-      </w:pPr>
-    </w:p>
-    <w:p>
-      <w:pPr>
-        <w:pStyle w:val="ListBullet"/>
-        <w:numPr>
-          <w:ilvl w:val="0"/>
-          <w:numId w:val="0"/>
-        </w:numPr>
-        <w:rPr>
-          <w:rFonts w:ascii="Times New Roman" w:hAnsi="Times New Roman" w:cs="Times New Roman"/>
-          <w:sz w:val="24"/>
-          <w:szCs w:val="24"/>
-        </w:rPr>
-      </w:pPr>
+        <w:rPr>
+          <w:rFonts w:ascii="Times New Roman" w:hAnsi="Times New Roman" w:cs="Times New Roman"/>
+          <w:sz w:val="24"/>
+          <w:szCs w:val="24"/>
+        </w:rPr>
+      </w:pPr>
+    </w:p>
+    <w:p>
+      <w:pPr>
+        <w:pStyle w:val="ListBullet"/>
+        <w:rPr>
+          <w:rFonts w:ascii="Times New Roman" w:hAnsi="Times New Roman" w:cs="Times New Roman"/>
+          <w:sz w:val="24"/>
+          <w:szCs w:val="24"/>
+        </w:rPr>
+      </w:pPr>
+    </w:p>
+    <w:p>
+      <w:pPr>
+        <w:rPr>
+          <w:rFonts w:ascii="Times New Roman" w:hAnsi="Times New Roman" w:cs="Times New Roman"/>
+          <w:b/>
+          <w:sz w:val="32"/>
+        </w:rPr>
+      </w:pPr>
+      <w:r>
+        <w:rPr>
+          <w:rFonts w:ascii="Times New Roman" w:hAnsi="Times New Roman" w:cs="Times New Roman"/>
+          <w:b/>
+          <w:sz w:val="32"/>
+        </w:rPr>
+        <w:br w:type="page"/>
+      </w:r>
     </w:p>
     <w:p>
       <w:pPr>
@@ -2343,6 +2360,7 @@
           <w:b/>
           <w:sz w:val="32"/>
         </w:rPr>
+        <w:lastRenderedPageBreak/>
         <w:t xml:space="preserve"> </w:t>
       </w:r>
       <w:r>
@@ -2374,10 +2392,6 @@
     <w:p>
       <w:pPr>
         <w:pStyle w:val="ListBullet"/>
-        <w:numPr>
-          <w:ilvl w:val="0"/>
-          <w:numId w:val="0"/>
-        </w:numPr>
         <w:tabs>
           <w:tab w:val="left" w:pos="720"/>
         </w:tabs>
@@ -2417,10 +2431,6 @@
     <w:p>
       <w:pPr>
         <w:pStyle w:val="ListBullet"/>
-        <w:numPr>
-          <w:ilvl w:val="0"/>
-          <w:numId w:val="0"/>
-        </w:numPr>
         <w:tabs>
           <w:tab w:val="left" w:pos="720"/>
         </w:tabs>
@@ -2434,10 +2444,6 @@
     <w:p>
       <w:pPr>
         <w:pStyle w:val="ListBullet"/>
-        <w:numPr>
-          <w:ilvl w:val="0"/>
-          <w:numId w:val="0"/>
-        </w:numPr>
         <w:tabs>
           <w:tab w:val="left" w:pos="720"/>
         </w:tabs>
@@ -2459,10 +2465,6 @@
     <w:p>
       <w:pPr>
         <w:pStyle w:val="ListBullet"/>
-        <w:numPr>
-          <w:ilvl w:val="0"/>
-          <w:numId w:val="0"/>
-        </w:numPr>
         <w:tabs>
           <w:tab w:val="left" w:pos="720"/>
         </w:tabs>
@@ -2494,10 +2496,6 @@
     <w:p>
       <w:pPr>
         <w:pStyle w:val="ListBullet"/>
-        <w:numPr>
-          <w:ilvl w:val="0"/>
-          <w:numId w:val="0"/>
-        </w:numPr>
         <w:tabs>
           <w:tab w:val="left" w:pos="720"/>
         </w:tabs>
@@ -2537,10 +2535,6 @@
     <w:p>
       <w:pPr>
         <w:pStyle w:val="ListBullet"/>
-        <w:numPr>
-          <w:ilvl w:val="0"/>
-          <w:numId w:val="0"/>
-        </w:numPr>
         <w:tabs>
           <w:tab w:val="left" w:pos="720"/>
         </w:tabs>
@@ -2555,10 +2549,6 @@
     <w:p>
       <w:pPr>
         <w:pStyle w:val="ListBullet"/>
-        <w:numPr>
-          <w:ilvl w:val="0"/>
-          <w:numId w:val="0"/>
-        </w:numPr>
         <w:tabs>
           <w:tab w:val="left" w:pos="720"/>
         </w:tabs>
@@ -2647,10 +2637,6 @@
     <w:p>
       <w:pPr>
         <w:pStyle w:val="ListBullet"/>
-        <w:numPr>
-          <w:ilvl w:val="0"/>
-          <w:numId w:val="0"/>
-        </w:numPr>
         <w:tabs>
           <w:tab w:val="left" w:pos="720"/>
         </w:tabs>
@@ -2854,10 +2840,6 @@
     <w:p>
       <w:pPr>
         <w:pStyle w:val="ListBullet"/>
-        <w:numPr>
-          <w:ilvl w:val="0"/>
-          <w:numId w:val="0"/>
-        </w:numPr>
         <w:tabs>
           <w:tab w:val="left" w:pos="360"/>
         </w:tabs>
@@ -2866,6 +2848,15 @@
           <w:rFonts w:ascii="Times New Roman" w:hAnsi="Times New Roman" w:cs="Times New Roman"/>
           <w:sz w:val="24"/>
           <w:szCs w:val="24"/>
+        </w:rPr>
+      </w:pPr>
+    </w:p>
+    <w:p>
+      <w:pPr>
+        <w:rPr>
+          <w:rFonts w:ascii="Times New Roman" w:hAnsi="Times New Roman" w:cs="Times New Roman"/>
+          <w:b/>
+          <w:sz w:val="28"/>
         </w:rPr>
       </w:pPr>
     </w:p>
@@ -3043,12 +3034,31 @@
           <w:sz w:val="28"/>
         </w:rPr>
       </w:pPr>
-      <w:r>
+    </w:p>
+    <w:p>
+      <w:pPr>
         <w:rPr>
           <w:rFonts w:ascii="Times New Roman" w:hAnsi="Times New Roman" w:cs="Times New Roman"/>
           <w:b/>
           <w:sz w:val="28"/>
         </w:rPr>
+      </w:pPr>
+    </w:p>
+    <w:p>
+      <w:pPr>
+        <w:rPr>
+          <w:rFonts w:ascii="Times New Roman" w:hAnsi="Times New Roman" w:cs="Times New Roman"/>
+          <w:b/>
+          <w:sz w:val="28"/>
+        </w:rPr>
+      </w:pPr>
+      <w:r>
+        <w:rPr>
+          <w:rFonts w:ascii="Times New Roman" w:hAnsi="Times New Roman" w:cs="Times New Roman"/>
+          <w:b/>
+          <w:sz w:val="28"/>
+        </w:rPr>
+        <w:lastRenderedPageBreak/>
         <w:t>Dis-advantages of Project</w:t>
       </w:r>
     </w:p>
@@ -3101,7 +3111,6 @@
           <w:sz w:val="24"/>
           <w:szCs w:val="24"/>
         </w:rPr>
-        <w:lastRenderedPageBreak/>
         <w:t>Dependency on Internet Connectivity: As a web-based platform, Linkers relies on internet connectivity for access and functionality, which may pose challenges in areas with limited or unreliable internet access.</w:t>
       </w:r>
     </w:p>
@@ -3232,10 +3241,6 @@
     <w:p>
       <w:pPr>
         <w:pStyle w:val="ListBullet"/>
-        <w:numPr>
-          <w:ilvl w:val="0"/>
-          <w:numId w:val="0"/>
-        </w:numPr>
         <w:tabs>
           <w:tab w:val="left" w:pos="360"/>
           <w:tab w:val="left" w:pos="720"/>
@@ -3276,10 +3281,6 @@
     <w:p>
       <w:pPr>
         <w:pStyle w:val="ListBullet"/>
-        <w:numPr>
-          <w:ilvl w:val="0"/>
-          <w:numId w:val="0"/>
-        </w:numPr>
         <w:tabs>
           <w:tab w:val="left" w:pos="360"/>
           <w:tab w:val="left" w:pos="720"/>
@@ -3374,10 +3375,6 @@
     <w:p>
       <w:pPr>
         <w:pStyle w:val="ListBullet"/>
-        <w:numPr>
-          <w:ilvl w:val="0"/>
-          <w:numId w:val="0"/>
-        </w:numPr>
         <w:tabs>
           <w:tab w:val="left" w:pos="360"/>
           <w:tab w:val="left" w:pos="720"/>
@@ -3445,10 +3442,6 @@
     <w:p>
       <w:pPr>
         <w:pStyle w:val="ListBullet"/>
-        <w:numPr>
-          <w:ilvl w:val="0"/>
-          <w:numId w:val="0"/>
-        </w:numPr>
         <w:tabs>
           <w:tab w:val="left" w:pos="360"/>
           <w:tab w:val="left" w:pos="720"/>
@@ -3552,10 +3545,6 @@
     <w:p>
       <w:pPr>
         <w:pStyle w:val="ListBullet"/>
-        <w:numPr>
-          <w:ilvl w:val="0"/>
-          <w:numId w:val="0"/>
-        </w:numPr>
         <w:tabs>
           <w:tab w:val="left" w:pos="360"/>
           <w:tab w:val="left" w:pos="720"/>
@@ -3615,10 +3604,6 @@
     <w:p>
       <w:pPr>
         <w:pStyle w:val="ListBullet"/>
-        <w:numPr>
-          <w:ilvl w:val="0"/>
-          <w:numId w:val="0"/>
-        </w:numPr>
         <w:tabs>
           <w:tab w:val="left" w:pos="360"/>
           <w:tab w:val="left" w:pos="720"/>
@@ -3687,10 +3672,6 @@
     <w:p>
       <w:pPr>
         <w:pStyle w:val="ListBullet"/>
-        <w:numPr>
-          <w:ilvl w:val="0"/>
-          <w:numId w:val="0"/>
-        </w:numPr>
         <w:tabs>
           <w:tab w:val="left" w:pos="360"/>
           <w:tab w:val="left" w:pos="720"/>
@@ -3732,10 +3713,6 @@
     <w:p>
       <w:pPr>
         <w:pStyle w:val="ListBullet"/>
-        <w:numPr>
-          <w:ilvl w:val="0"/>
-          <w:numId w:val="0"/>
-        </w:numPr>
         <w:tabs>
           <w:tab w:val="left" w:pos="360"/>
           <w:tab w:val="left" w:pos="720"/>
@@ -3804,10 +3781,6 @@
     <w:p>
       <w:pPr>
         <w:pStyle w:val="ListBullet"/>
-        <w:numPr>
-          <w:ilvl w:val="0"/>
-          <w:numId w:val="0"/>
-        </w:numPr>
         <w:tabs>
           <w:tab w:val="left" w:pos="360"/>
           <w:tab w:val="left" w:pos="720"/>
@@ -3894,10 +3867,6 @@
     <w:p>
       <w:pPr>
         <w:pStyle w:val="ListBullet"/>
-        <w:numPr>
-          <w:ilvl w:val="0"/>
-          <w:numId w:val="0"/>
-        </w:numPr>
         <w:tabs>
           <w:tab w:val="left" w:pos="360"/>
           <w:tab w:val="left" w:pos="720"/>
@@ -3968,10 +3937,6 @@
     <w:p>
       <w:pPr>
         <w:pStyle w:val="ListBullet"/>
-        <w:numPr>
-          <w:ilvl w:val="0"/>
-          <w:numId w:val="0"/>
-        </w:numPr>
         <w:tabs>
           <w:tab w:val="left" w:pos="360"/>
           <w:tab w:val="left" w:pos="720"/>
@@ -4057,12 +4022,213 @@
     <w:p>
       <w:pPr>
         <w:pStyle w:val="ListBullet"/>
+        <w:tabs>
+          <w:tab w:val="left" w:pos="360"/>
+          <w:tab w:val="left" w:pos="720"/>
+        </w:tabs>
+        <w:ind w:left="720"/>
+        <w:rPr>
+          <w:rFonts w:ascii="Times New Roman" w:hAnsi="Times New Roman" w:cs="Times New Roman"/>
+          <w:sz w:val="24"/>
+          <w:szCs w:val="24"/>
+        </w:rPr>
+      </w:pPr>
+      <w:r>
+        <w:rPr>
+          <w:rFonts w:ascii="Times New Roman" w:hAnsi="Times New Roman" w:cs="Times New Roman"/>
+          <w:sz w:val="24"/>
+          <w:szCs w:val="24"/>
+        </w:rPr>
+        <w:t xml:space="preserve">Web servers like Apache or Nginx </w:t>
+      </w:r>
+      <w:proofErr w:type="gramStart"/>
+      <w:r>
+        <w:rPr>
+          <w:rFonts w:ascii="Times New Roman" w:hAnsi="Times New Roman" w:cs="Times New Roman"/>
+          <w:sz w:val="24"/>
+          <w:szCs w:val="24"/>
+        </w:rPr>
+        <w:t>could have been utilized</w:t>
+      </w:r>
+      <w:proofErr w:type="gramEnd"/>
+      <w:r>
+        <w:rPr>
+          <w:rFonts w:ascii="Times New Roman" w:hAnsi="Times New Roman" w:cs="Times New Roman"/>
+          <w:sz w:val="24"/>
+          <w:szCs w:val="24"/>
+        </w:rPr>
+        <w:t xml:space="preserve"> to host the web application and serve HTTP requests from clients.</w:t>
+      </w:r>
+    </w:p>
+    <w:p>
+      <w:pPr>
+        <w:pStyle w:val="ListBullet"/>
+        <w:tabs>
+          <w:tab w:val="left" w:pos="720"/>
+        </w:tabs>
+        <w:rPr>
+          <w:rFonts w:ascii="Times New Roman" w:hAnsi="Times New Roman" w:cs="Times New Roman"/>
+          <w:sz w:val="24"/>
+          <w:szCs w:val="24"/>
+        </w:rPr>
+      </w:pPr>
+    </w:p>
+    <w:p>
+      <w:pPr>
+        <w:pStyle w:val="ListBullet"/>
+        <w:tabs>
+          <w:tab w:val="left" w:pos="720"/>
+        </w:tabs>
+        <w:rPr>
+          <w:rFonts w:ascii="Times New Roman" w:hAnsi="Times New Roman" w:cs="Times New Roman"/>
+          <w:sz w:val="24"/>
+          <w:szCs w:val="24"/>
+        </w:rPr>
+      </w:pPr>
+      <w:r>
+        <w:rPr>
+          <w:rFonts w:ascii="Times New Roman" w:hAnsi="Times New Roman" w:cs="Times New Roman"/>
+          <w:sz w:val="24"/>
+          <w:szCs w:val="24"/>
+        </w:rPr>
+        <w:t xml:space="preserve">Overall, the selection of these technologies </w:t>
+      </w:r>
+      <w:proofErr w:type="gramStart"/>
+      <w:r>
+        <w:rPr>
+          <w:rFonts w:ascii="Times New Roman" w:hAnsi="Times New Roman" w:cs="Times New Roman"/>
+          <w:sz w:val="24"/>
+          <w:szCs w:val="24"/>
+        </w:rPr>
+        <w:t>was driven</w:t>
+      </w:r>
+      <w:proofErr w:type="gramEnd"/>
+      <w:r>
+        <w:rPr>
+          <w:rFonts w:ascii="Times New Roman" w:hAnsi="Times New Roman" w:cs="Times New Roman"/>
+          <w:sz w:val="24"/>
+          <w:szCs w:val="24"/>
+        </w:rPr>
+        <w:t xml:space="preserve"> by considerations such as scalability, performance, ease of development, community support, and compatibility with project requirements and objectives.</w:t>
+      </w:r>
+    </w:p>
+    <w:p>
+      <w:pPr>
+        <w:rPr>
+          <w:rFonts w:ascii="Times New Roman" w:hAnsi="Times New Roman" w:cs="Times New Roman"/>
+          <w:sz w:val="24"/>
+          <w:szCs w:val="24"/>
+        </w:rPr>
+      </w:pPr>
+      <w:r>
+        <w:rPr>
+          <w:rFonts w:ascii="Times New Roman" w:hAnsi="Times New Roman" w:cs="Times New Roman"/>
+          <w:sz w:val="24"/>
+          <w:szCs w:val="24"/>
+        </w:rPr>
+        <w:br w:type="page"/>
+      </w:r>
+    </w:p>
+    <w:p>
+      <w:pPr>
+        <w:jc w:val="center"/>
+        <w:rPr>
+          <w:rFonts w:ascii="Times New Roman" w:hAnsi="Times New Roman" w:cs="Times New Roman"/>
+          <w:b/>
+          <w:sz w:val="40"/>
+        </w:rPr>
+      </w:pPr>
+      <w:r>
+        <w:rPr>
+          <w:rFonts w:ascii="Times New Roman" w:hAnsi="Times New Roman" w:cs="Times New Roman"/>
+          <w:b/>
+          <w:sz w:val="40"/>
+        </w:rPr>
+        <w:lastRenderedPageBreak/>
+        <w:t>Chapter – 3 Requirements &amp; Analysis</w:t>
+      </w:r>
+    </w:p>
+    <w:p>
+      <w:pPr>
+        <w:rPr>
+          <w:rFonts w:ascii="Times New Roman" w:hAnsi="Times New Roman" w:cs="Times New Roman"/>
+          <w:b/>
+          <w:sz w:val="32"/>
+        </w:rPr>
+      </w:pPr>
+      <w:r>
+        <w:rPr>
+          <w:rFonts w:ascii="Times New Roman" w:hAnsi="Times New Roman" w:cs="Times New Roman"/>
+          <w:b/>
+          <w:sz w:val="32"/>
+        </w:rPr>
+        <w:t xml:space="preserve">3.1 </w:t>
+      </w:r>
+      <w:r>
+        <w:rPr>
+          <w:rFonts w:ascii="Times New Roman" w:hAnsi="Times New Roman" w:cs="Times New Roman"/>
+          <w:b/>
+          <w:sz w:val="32"/>
+        </w:rPr>
+        <w:t>Problem Statement</w:t>
+      </w:r>
+    </w:p>
+    <w:p>
+      <w:pPr>
+        <w:pStyle w:val="ListBullet"/>
+        <w:tabs>
+          <w:tab w:val="left" w:pos="720"/>
+        </w:tabs>
+        <w:rPr>
+          <w:rFonts w:ascii="Times New Roman" w:hAnsi="Times New Roman" w:cs="Times New Roman"/>
+          <w:sz w:val="24"/>
+          <w:szCs w:val="24"/>
+        </w:rPr>
+      </w:pPr>
+      <w:r>
+        <w:rPr>
+          <w:rFonts w:ascii="Times New Roman" w:hAnsi="Times New Roman" w:cs="Times New Roman"/>
+          <w:sz w:val="24"/>
+          <w:szCs w:val="24"/>
+        </w:rPr>
+        <w:t>The Linkers project addresses the following key challenges:</w:t>
+      </w:r>
+    </w:p>
+    <w:p>
+      <w:pPr>
+        <w:pStyle w:val="ListBullet"/>
         <w:numPr>
           <w:ilvl w:val="0"/>
-          <w:numId w:val="0"/>
+          <w:numId w:val="18"/>
         </w:numPr>
-        <w:tabs>
-          <w:tab w:val="left" w:pos="360"/>
+        <w:ind w:left="360"/>
+        <w:rPr>
+          <w:rFonts w:ascii="Times New Roman" w:hAnsi="Times New Roman" w:cs="Times New Roman"/>
+          <w:sz w:val="24"/>
+          <w:szCs w:val="24"/>
+        </w:rPr>
+      </w:pPr>
+      <w:r>
+        <w:rPr>
+          <w:rFonts w:ascii="Times New Roman" w:hAnsi="Times New Roman" w:cs="Times New Roman"/>
+          <w:sz w:val="24"/>
+          <w:szCs w:val="24"/>
+        </w:rPr>
+        <w:t xml:space="preserve">Fragmented Link Generation Process: Currently, users often rely on separate tools or manual methods for generating links, QR codes, and anchor codes across different social media platforms and messaging services. This fragmented approach leads to inefficiencies and inconsistencies </w:t>
+      </w:r>
+      <w:r>
+        <w:rPr>
+          <w:rFonts w:ascii="Times New Roman" w:hAnsi="Times New Roman" w:cs="Times New Roman"/>
+          <w:sz w:val="24"/>
+          <w:szCs w:val="24"/>
+        </w:rPr>
+        <w:t>in the link management process.</w:t>
+      </w:r>
+    </w:p>
+    <w:p>
+      <w:pPr>
+        <w:pStyle w:val="ListBullet"/>
+        <w:tabs>
           <w:tab w:val="left" w:pos="720"/>
         </w:tabs>
         <w:ind w:left="720"/>
@@ -4072,43 +4238,58 @@
           <w:szCs w:val="24"/>
         </w:rPr>
       </w:pPr>
-      <w:r>
-        <w:rPr>
-          <w:rFonts w:ascii="Times New Roman" w:hAnsi="Times New Roman" w:cs="Times New Roman"/>
-          <w:sz w:val="24"/>
-          <w:szCs w:val="24"/>
-        </w:rPr>
-        <w:t xml:space="preserve">Web servers like Apache or Nginx </w:t>
-      </w:r>
-      <w:proofErr w:type="gramStart"/>
-      <w:r>
-        <w:rPr>
-          <w:rFonts w:ascii="Times New Roman" w:hAnsi="Times New Roman" w:cs="Times New Roman"/>
-          <w:sz w:val="24"/>
-          <w:szCs w:val="24"/>
-        </w:rPr>
-        <w:t>could have been utilized</w:t>
-      </w:r>
-      <w:proofErr w:type="gramEnd"/>
-      <w:r>
-        <w:rPr>
-          <w:rFonts w:ascii="Times New Roman" w:hAnsi="Times New Roman" w:cs="Times New Roman"/>
-          <w:sz w:val="24"/>
-          <w:szCs w:val="24"/>
-        </w:rPr>
-        <w:t xml:space="preserve"> to host the web application and serve HTTP requests from clients.</w:t>
-      </w:r>
     </w:p>
     <w:p>
       <w:pPr>
         <w:pStyle w:val="ListBullet"/>
         <w:numPr>
           <w:ilvl w:val="0"/>
-          <w:numId w:val="0"/>
+          <w:numId w:val="18"/>
         </w:numPr>
         <w:tabs>
-          <w:tab w:val="left" w:pos="720"/>
-        </w:tabs>
+          <w:tab w:val="left" w:pos="360"/>
+        </w:tabs>
+        <w:ind w:left="360"/>
+        <w:rPr>
+          <w:rFonts w:ascii="Times New Roman" w:hAnsi="Times New Roman" w:cs="Times New Roman"/>
+          <w:sz w:val="24"/>
+          <w:szCs w:val="24"/>
+        </w:rPr>
+      </w:pPr>
+      <w:proofErr w:type="gramStart"/>
+      <w:r>
+        <w:rPr>
+          <w:rFonts w:ascii="Times New Roman" w:hAnsi="Times New Roman" w:cs="Times New Roman"/>
+          <w:sz w:val="24"/>
+          <w:szCs w:val="24"/>
+        </w:rPr>
+        <w:t>Lack of Unified Platform: There is a lack of a unified platform that offers comprehensive link generation functionalities for multiple social media platforms and messaging services.</w:t>
+      </w:r>
+      <w:proofErr w:type="gramEnd"/>
+      <w:r>
+        <w:rPr>
+          <w:rFonts w:ascii="Times New Roman" w:hAnsi="Times New Roman" w:cs="Times New Roman"/>
+          <w:sz w:val="24"/>
+          <w:szCs w:val="24"/>
+        </w:rPr>
+        <w:t xml:space="preserve"> Users struggle to find a single solution that caters to their diverse link generation needs, leading t</w:t>
+      </w:r>
+      <w:r>
+        <w:rPr>
+          <w:rFonts w:ascii="Times New Roman" w:hAnsi="Times New Roman" w:cs="Times New Roman"/>
+          <w:sz w:val="24"/>
+          <w:szCs w:val="24"/>
+        </w:rPr>
+        <w:t>o frustration and time wastage.</w:t>
+      </w:r>
+    </w:p>
+    <w:p>
+      <w:pPr>
+        <w:pStyle w:val="ListBullet"/>
+        <w:tabs>
+          <w:tab w:val="left" w:pos="360"/>
+        </w:tabs>
+        <w:ind w:left="360" w:hanging="360"/>
         <w:rPr>
           <w:rFonts w:ascii="Times New Roman" w:hAnsi="Times New Roman" w:cs="Times New Roman"/>
           <w:sz w:val="24"/>
@@ -4121,9 +4302,31 @@
         <w:pStyle w:val="ListBullet"/>
         <w:numPr>
           <w:ilvl w:val="0"/>
-          <w:numId w:val="0"/>
+          <w:numId w:val="18"/>
         </w:numPr>
         <w:tabs>
+          <w:tab w:val="left" w:pos="360"/>
+        </w:tabs>
+        <w:ind w:left="360"/>
+        <w:rPr>
+          <w:rFonts w:ascii="Times New Roman" w:hAnsi="Times New Roman" w:cs="Times New Roman"/>
+          <w:sz w:val="24"/>
+          <w:szCs w:val="24"/>
+        </w:rPr>
+      </w:pPr>
+      <w:r>
+        <w:rPr>
+          <w:rFonts w:ascii="Times New Roman" w:hAnsi="Times New Roman" w:cs="Times New Roman"/>
+          <w:sz w:val="24"/>
+          <w:szCs w:val="24"/>
+        </w:rPr>
+        <w:t>Security and Privacy Concerns: Many existing link generation tools may compromise user privacy or expose sensitive information due to inadequate security measures. Users are hesitant to use such tools for generating links and QR codes, especially for sharing personal or confidential content.</w:t>
+      </w:r>
+    </w:p>
+    <w:p>
+      <w:pPr>
+        <w:pStyle w:val="ListBullet"/>
+        <w:tabs>
           <w:tab w:val="left" w:pos="720"/>
         </w:tabs>
         <w:rPr>
@@ -4132,13 +4335,154 @@
           <w:szCs w:val="24"/>
         </w:rPr>
       </w:pPr>
-      <w:r>
-        <w:rPr>
-          <w:rFonts w:ascii="Times New Roman" w:hAnsi="Times New Roman" w:cs="Times New Roman"/>
-          <w:sz w:val="24"/>
-          <w:szCs w:val="24"/>
-        </w:rPr>
-        <w:t xml:space="preserve">Overall, the selection of these technologies </w:t>
+    </w:p>
+    <w:p>
+      <w:pPr>
+        <w:pStyle w:val="ListBullet"/>
+        <w:tabs>
+          <w:tab w:val="left" w:pos="720"/>
+        </w:tabs>
+        <w:rPr>
+          <w:rFonts w:ascii="Times New Roman" w:hAnsi="Times New Roman" w:cs="Times New Roman"/>
+          <w:sz w:val="24"/>
+          <w:szCs w:val="24"/>
+        </w:rPr>
+      </w:pPr>
+    </w:p>
+    <w:p>
+      <w:pPr>
+        <w:pStyle w:val="ListBullet"/>
+        <w:tabs>
+          <w:tab w:val="left" w:pos="720"/>
+        </w:tabs>
+        <w:ind w:left="360" w:hanging="360"/>
+        <w:rPr>
+          <w:rFonts w:ascii="Times New Roman" w:hAnsi="Times New Roman" w:cs="Times New Roman"/>
+          <w:sz w:val="24"/>
+          <w:szCs w:val="24"/>
+        </w:rPr>
+      </w:pPr>
+      <w:r>
+        <w:rPr>
+          <w:rFonts w:ascii="Times New Roman" w:hAnsi="Times New Roman" w:cs="Times New Roman"/>
+          <w:sz w:val="24"/>
+          <w:szCs w:val="24"/>
+        </w:rPr>
+        <w:t xml:space="preserve">The stakeholders involved </w:t>
+      </w:r>
+      <w:r>
+        <w:rPr>
+          <w:rFonts w:ascii="Times New Roman" w:hAnsi="Times New Roman" w:cs="Times New Roman"/>
+          <w:sz w:val="24"/>
+          <w:szCs w:val="24"/>
+        </w:rPr>
+        <w:t>in the Linkers project include:</w:t>
+      </w:r>
+    </w:p>
+    <w:p>
+      <w:pPr>
+        <w:pStyle w:val="ListBullet"/>
+        <w:numPr>
+          <w:ilvl w:val="0"/>
+          <w:numId w:val="24"/>
+        </w:numPr>
+        <w:tabs>
+          <w:tab w:val="left" w:pos="360"/>
+        </w:tabs>
+        <w:ind w:left="360"/>
+        <w:rPr>
+          <w:rFonts w:ascii="Times New Roman" w:hAnsi="Times New Roman" w:cs="Times New Roman"/>
+          <w:sz w:val="24"/>
+          <w:szCs w:val="24"/>
+        </w:rPr>
+      </w:pPr>
+      <w:r>
+        <w:rPr>
+          <w:rFonts w:ascii="Times New Roman" w:hAnsi="Times New Roman" w:cs="Times New Roman"/>
+          <w:sz w:val="24"/>
+          <w:szCs w:val="24"/>
+        </w:rPr>
+        <w:t>End Users: Individuals and organizations who utilize the link generation platform to create and manage links, QR codes, and anchor codes for various purposes, including social media marketing, content sharing, and digital communication.</w:t>
+      </w:r>
+    </w:p>
+    <w:p>
+      <w:pPr>
+        <w:pStyle w:val="ListBullet"/>
+        <w:tabs>
+          <w:tab w:val="left" w:pos="360"/>
+        </w:tabs>
+        <w:ind w:left="360" w:hanging="360"/>
+        <w:rPr>
+          <w:rFonts w:ascii="Times New Roman" w:hAnsi="Times New Roman" w:cs="Times New Roman"/>
+          <w:sz w:val="24"/>
+          <w:szCs w:val="24"/>
+        </w:rPr>
+      </w:pPr>
+    </w:p>
+    <w:p>
+      <w:pPr>
+        <w:pStyle w:val="ListBullet"/>
+        <w:numPr>
+          <w:ilvl w:val="0"/>
+          <w:numId w:val="24"/>
+        </w:numPr>
+        <w:tabs>
+          <w:tab w:val="left" w:pos="360"/>
+        </w:tabs>
+        <w:ind w:left="360"/>
+        <w:rPr>
+          <w:rFonts w:ascii="Times New Roman" w:hAnsi="Times New Roman" w:cs="Times New Roman"/>
+          <w:sz w:val="24"/>
+          <w:szCs w:val="24"/>
+        </w:rPr>
+      </w:pPr>
+      <w:r>
+        <w:rPr>
+          <w:rFonts w:ascii="Times New Roman" w:hAnsi="Times New Roman" w:cs="Times New Roman"/>
+          <w:sz w:val="24"/>
+          <w:szCs w:val="24"/>
+        </w:rPr>
+        <w:t>Developers and Designers: The team responsible for designing, developing, and maintaining the Linkers platform. This includes frontend developers, backend developers, UI/UX designers, and system administrators who collaborate to ensure the platform's functionality and performance.</w:t>
+      </w:r>
+    </w:p>
+    <w:p>
+      <w:pPr>
+        <w:pStyle w:val="ListBullet"/>
+        <w:tabs>
+          <w:tab w:val="left" w:pos="360"/>
+        </w:tabs>
+        <w:ind w:left="360" w:hanging="360"/>
+        <w:rPr>
+          <w:rFonts w:ascii="Times New Roman" w:hAnsi="Times New Roman" w:cs="Times New Roman"/>
+          <w:sz w:val="24"/>
+          <w:szCs w:val="24"/>
+        </w:rPr>
+      </w:pPr>
+    </w:p>
+    <w:p>
+      <w:pPr>
+        <w:pStyle w:val="ListBullet"/>
+        <w:numPr>
+          <w:ilvl w:val="0"/>
+          <w:numId w:val="24"/>
+        </w:numPr>
+        <w:tabs>
+          <w:tab w:val="left" w:pos="360"/>
+        </w:tabs>
+        <w:ind w:left="360"/>
+        <w:rPr>
+          <w:rFonts w:ascii="Times New Roman" w:hAnsi="Times New Roman" w:cs="Times New Roman"/>
+          <w:sz w:val="24"/>
+          <w:szCs w:val="24"/>
+        </w:rPr>
+      </w:pPr>
+      <w:r>
+        <w:rPr>
+          <w:rFonts w:ascii="Times New Roman" w:hAnsi="Times New Roman" w:cs="Times New Roman"/>
+          <w:sz w:val="24"/>
+          <w:szCs w:val="24"/>
+        </w:rPr>
+        <w:t xml:space="preserve">Business Owners and Administrators: Entities or individuals who own and operate the Linkers platform, overseeing its strategic direction, business model, and revenue generation strategies. Business owners </w:t>
       </w:r>
       <w:proofErr w:type="gramStart"/>
       <w:r>
@@ -4147,7 +4491,7 @@
           <w:sz w:val="24"/>
           <w:szCs w:val="24"/>
         </w:rPr>
-        <w:t>was driven</w:t>
+        <w:t>are invested</w:t>
       </w:r>
       <w:proofErr w:type="gramEnd"/>
       <w:r>
@@ -4156,7 +4500,1984 @@
           <w:sz w:val="24"/>
           <w:szCs w:val="24"/>
         </w:rPr>
-        <w:t xml:space="preserve"> by considerations such as scalability, performance, ease of development, community support, and compatibility with project requirements and objectives.</w:t>
+        <w:t xml:space="preserve"> in maximizing user engagement, satisfaction, and profitability.</w:t>
+      </w:r>
+    </w:p>
+    <w:p>
+      <w:pPr>
+        <w:pStyle w:val="ListBullet"/>
+        <w:tabs>
+          <w:tab w:val="left" w:pos="360"/>
+        </w:tabs>
+        <w:ind w:left="360" w:hanging="360"/>
+        <w:rPr>
+          <w:rFonts w:ascii="Times New Roman" w:hAnsi="Times New Roman" w:cs="Times New Roman"/>
+          <w:sz w:val="24"/>
+          <w:szCs w:val="24"/>
+        </w:rPr>
+      </w:pPr>
+    </w:p>
+    <w:p>
+      <w:pPr>
+        <w:pStyle w:val="ListBullet"/>
+        <w:numPr>
+          <w:ilvl w:val="0"/>
+          <w:numId w:val="24"/>
+        </w:numPr>
+        <w:tabs>
+          <w:tab w:val="left" w:pos="360"/>
+        </w:tabs>
+        <w:ind w:left="360"/>
+        <w:rPr>
+          <w:rFonts w:ascii="Times New Roman" w:hAnsi="Times New Roman" w:cs="Times New Roman"/>
+          <w:sz w:val="24"/>
+          <w:szCs w:val="24"/>
+        </w:rPr>
+      </w:pPr>
+      <w:r>
+        <w:rPr>
+          <w:rFonts w:ascii="Times New Roman" w:hAnsi="Times New Roman" w:cs="Times New Roman"/>
+          <w:sz w:val="24"/>
+          <w:szCs w:val="24"/>
+        </w:rPr>
+        <w:t>Third-Party Service Providers: Providers of external services and APIs integrated into the Linkers platform, such as social media APIs, analytics services, and authentication providers. These stakeholders play a crucial role in enabling key functionalities and enhancing the user experience.</w:t>
+      </w:r>
+    </w:p>
+    <w:p>
+      <w:pPr>
+        <w:rPr>
+          <w:rFonts w:ascii="Times New Roman" w:hAnsi="Times New Roman" w:cs="Times New Roman"/>
+          <w:sz w:val="24"/>
+          <w:szCs w:val="24"/>
+        </w:rPr>
+      </w:pPr>
+      <w:r>
+        <w:rPr>
+          <w:rFonts w:ascii="Times New Roman" w:hAnsi="Times New Roman" w:cs="Times New Roman"/>
+          <w:sz w:val="24"/>
+          <w:szCs w:val="24"/>
+        </w:rPr>
+        <w:br w:type="page"/>
+      </w:r>
+    </w:p>
+    <w:p>
+      <w:pPr>
+        <w:rPr>
+          <w:rFonts w:ascii="Times New Roman" w:hAnsi="Times New Roman" w:cs="Times New Roman"/>
+          <w:b/>
+          <w:sz w:val="32"/>
+        </w:rPr>
+      </w:pPr>
+      <w:r>
+        <w:rPr>
+          <w:rFonts w:ascii="Times New Roman" w:hAnsi="Times New Roman" w:cs="Times New Roman"/>
+          <w:b/>
+          <w:sz w:val="32"/>
+        </w:rPr>
+        <w:lastRenderedPageBreak/>
+        <w:t>3.2</w:t>
+      </w:r>
+      <w:r>
+        <w:rPr>
+          <w:rFonts w:ascii="Times New Roman" w:hAnsi="Times New Roman" w:cs="Times New Roman"/>
+          <w:b/>
+          <w:sz w:val="32"/>
+        </w:rPr>
+        <w:t xml:space="preserve"> </w:t>
+      </w:r>
+      <w:r>
+        <w:rPr>
+          <w:rFonts w:ascii="Times New Roman" w:hAnsi="Times New Roman" w:cs="Times New Roman"/>
+          <w:b/>
+          <w:sz w:val="32"/>
+        </w:rPr>
+        <w:t>Feasibility Study</w:t>
+      </w:r>
+    </w:p>
+    <w:p>
+      <w:pPr>
+        <w:rPr>
+          <w:rFonts w:ascii="Times New Roman" w:hAnsi="Times New Roman" w:cs="Times New Roman"/>
+          <w:sz w:val="24"/>
+          <w:szCs w:val="24"/>
+        </w:rPr>
+      </w:pPr>
+      <w:r>
+        <w:rPr>
+          <w:rFonts w:ascii="Times New Roman" w:hAnsi="Times New Roman" w:cs="Times New Roman"/>
+          <w:sz w:val="24"/>
+          <w:szCs w:val="24"/>
+        </w:rPr>
+        <w:br w:type="page"/>
+      </w:r>
+    </w:p>
+    <w:p>
+      <w:pPr>
+        <w:rPr>
+          <w:rFonts w:ascii="Times New Roman" w:hAnsi="Times New Roman" w:cs="Times New Roman"/>
+          <w:b/>
+          <w:sz w:val="32"/>
+        </w:rPr>
+      </w:pPr>
+      <w:r>
+        <w:rPr>
+          <w:rFonts w:ascii="Times New Roman" w:hAnsi="Times New Roman" w:cs="Times New Roman"/>
+          <w:b/>
+          <w:sz w:val="32"/>
+        </w:rPr>
+        <w:lastRenderedPageBreak/>
+        <w:t>3.</w:t>
+      </w:r>
+      <w:r>
+        <w:rPr>
+          <w:rFonts w:ascii="Times New Roman" w:hAnsi="Times New Roman" w:cs="Times New Roman"/>
+          <w:b/>
+          <w:sz w:val="32"/>
+        </w:rPr>
+        <w:t xml:space="preserve">3 Requirement Specialization </w:t>
+      </w:r>
+    </w:p>
+    <w:p>
+      <w:pPr>
+        <w:pStyle w:val="ListBullet"/>
+        <w:tabs>
+          <w:tab w:val="left" w:pos="720"/>
+        </w:tabs>
+        <w:rPr>
+          <w:rFonts w:ascii="Times New Roman" w:hAnsi="Times New Roman" w:cs="Times New Roman"/>
+          <w:sz w:val="24"/>
+          <w:szCs w:val="24"/>
+        </w:rPr>
+      </w:pPr>
+      <w:r>
+        <w:rPr>
+          <w:rFonts w:ascii="Times New Roman" w:hAnsi="Times New Roman" w:cs="Times New Roman"/>
+          <w:sz w:val="24"/>
+          <w:szCs w:val="24"/>
+        </w:rPr>
+        <w:t>The Linkers project aims to meet the diverse needs of users by providing a comprehensive set of features and functionalities. The following requirements have been identified based on user f</w:t>
+      </w:r>
+      <w:r>
+        <w:rPr>
+          <w:rFonts w:ascii="Times New Roman" w:hAnsi="Times New Roman" w:cs="Times New Roman"/>
+          <w:sz w:val="24"/>
+          <w:szCs w:val="24"/>
+        </w:rPr>
+        <w:t>eedback and project objectives:</w:t>
+      </w:r>
+    </w:p>
+    <w:p>
+      <w:pPr>
+        <w:pStyle w:val="ListBullet"/>
+        <w:tabs>
+          <w:tab w:val="left" w:pos="720"/>
+        </w:tabs>
+        <w:rPr>
+          <w:rFonts w:ascii="Times New Roman" w:hAnsi="Times New Roman" w:cs="Times New Roman"/>
+          <w:sz w:val="24"/>
+          <w:szCs w:val="24"/>
+        </w:rPr>
+      </w:pPr>
+    </w:p>
+    <w:p>
+      <w:pPr>
+        <w:pStyle w:val="ListBullet"/>
+        <w:numPr>
+          <w:ilvl w:val="0"/>
+          <w:numId w:val="15"/>
+        </w:numPr>
+        <w:rPr>
+          <w:rFonts w:ascii="Times New Roman" w:hAnsi="Times New Roman" w:cs="Times New Roman"/>
+          <w:sz w:val="24"/>
+          <w:szCs w:val="24"/>
+        </w:rPr>
+      </w:pPr>
+      <w:r>
+        <w:rPr>
+          <w:rFonts w:ascii="Times New Roman" w:hAnsi="Times New Roman" w:cs="Times New Roman"/>
+          <w:sz w:val="24"/>
+          <w:szCs w:val="24"/>
+        </w:rPr>
+        <w:t>User Authentication and Authorization:</w:t>
+      </w:r>
+    </w:p>
+    <w:p>
+      <w:pPr>
+        <w:pStyle w:val="ListBullet"/>
+        <w:numPr>
+          <w:ilvl w:val="1"/>
+          <w:numId w:val="15"/>
+        </w:numPr>
+        <w:rPr>
+          <w:rFonts w:ascii="Times New Roman" w:hAnsi="Times New Roman" w:cs="Times New Roman"/>
+          <w:sz w:val="24"/>
+          <w:szCs w:val="24"/>
+        </w:rPr>
+      </w:pPr>
+      <w:r>
+        <w:rPr>
+          <w:rFonts w:ascii="Times New Roman" w:hAnsi="Times New Roman" w:cs="Times New Roman"/>
+          <w:sz w:val="24"/>
+          <w:szCs w:val="24"/>
+        </w:rPr>
+        <w:t>Users should be able to create accounts and log in securely to access the platform's features.</w:t>
+      </w:r>
+    </w:p>
+    <w:p>
+      <w:pPr>
+        <w:pStyle w:val="ListBullet"/>
+        <w:numPr>
+          <w:ilvl w:val="1"/>
+          <w:numId w:val="15"/>
+        </w:numPr>
+        <w:rPr>
+          <w:rFonts w:ascii="Times New Roman" w:hAnsi="Times New Roman" w:cs="Times New Roman"/>
+          <w:sz w:val="24"/>
+          <w:szCs w:val="24"/>
+        </w:rPr>
+      </w:pPr>
+      <w:r>
+        <w:rPr>
+          <w:rFonts w:ascii="Times New Roman" w:hAnsi="Times New Roman" w:cs="Times New Roman"/>
+          <w:sz w:val="24"/>
+          <w:szCs w:val="24"/>
+        </w:rPr>
+        <w:t>Authentication mechanisms should ensure user privacy and protect sensitive information.</w:t>
+      </w:r>
+    </w:p>
+    <w:p>
+      <w:pPr>
+        <w:pStyle w:val="ListBullet"/>
+        <w:numPr>
+          <w:ilvl w:val="1"/>
+          <w:numId w:val="15"/>
+        </w:numPr>
+        <w:rPr>
+          <w:rFonts w:ascii="Times New Roman" w:hAnsi="Times New Roman" w:cs="Times New Roman"/>
+          <w:sz w:val="24"/>
+          <w:szCs w:val="24"/>
+        </w:rPr>
+      </w:pPr>
+      <w:r>
+        <w:rPr>
+          <w:rFonts w:ascii="Times New Roman" w:hAnsi="Times New Roman" w:cs="Times New Roman"/>
+          <w:sz w:val="24"/>
+          <w:szCs w:val="24"/>
+        </w:rPr>
+        <w:t xml:space="preserve">Role-based access control </w:t>
+      </w:r>
+      <w:proofErr w:type="gramStart"/>
+      <w:r>
+        <w:rPr>
+          <w:rFonts w:ascii="Times New Roman" w:hAnsi="Times New Roman" w:cs="Times New Roman"/>
+          <w:sz w:val="24"/>
+          <w:szCs w:val="24"/>
+        </w:rPr>
+        <w:t>should be implemented</w:t>
+      </w:r>
+      <w:proofErr w:type="gramEnd"/>
+      <w:r>
+        <w:rPr>
+          <w:rFonts w:ascii="Times New Roman" w:hAnsi="Times New Roman" w:cs="Times New Roman"/>
+          <w:sz w:val="24"/>
+          <w:szCs w:val="24"/>
+        </w:rPr>
+        <w:t xml:space="preserve"> to manage user permissions and privileges.</w:t>
+      </w:r>
+    </w:p>
+    <w:p>
+      <w:pPr>
+        <w:pStyle w:val="ListBullet"/>
+        <w:ind w:left="360" w:hanging="360"/>
+        <w:rPr>
+          <w:rFonts w:ascii="Times New Roman" w:hAnsi="Times New Roman" w:cs="Times New Roman"/>
+          <w:sz w:val="24"/>
+          <w:szCs w:val="24"/>
+        </w:rPr>
+      </w:pPr>
+    </w:p>
+    <w:p>
+      <w:pPr>
+        <w:pStyle w:val="ListBullet"/>
+        <w:numPr>
+          <w:ilvl w:val="0"/>
+          <w:numId w:val="15"/>
+        </w:numPr>
+        <w:rPr>
+          <w:rFonts w:ascii="Times New Roman" w:hAnsi="Times New Roman" w:cs="Times New Roman"/>
+          <w:sz w:val="24"/>
+          <w:szCs w:val="24"/>
+        </w:rPr>
+      </w:pPr>
+      <w:r>
+        <w:rPr>
+          <w:rFonts w:ascii="Times New Roman" w:hAnsi="Times New Roman" w:cs="Times New Roman"/>
+          <w:sz w:val="24"/>
+          <w:szCs w:val="24"/>
+        </w:rPr>
+        <w:t>Link Generation and Management:</w:t>
+      </w:r>
+    </w:p>
+    <w:p>
+      <w:pPr>
+        <w:pStyle w:val="ListBullet"/>
+        <w:numPr>
+          <w:ilvl w:val="1"/>
+          <w:numId w:val="15"/>
+        </w:numPr>
+        <w:rPr>
+          <w:rFonts w:ascii="Times New Roman" w:hAnsi="Times New Roman" w:cs="Times New Roman"/>
+          <w:sz w:val="24"/>
+          <w:szCs w:val="24"/>
+        </w:rPr>
+      </w:pPr>
+      <w:r>
+        <w:rPr>
+          <w:rFonts w:ascii="Times New Roman" w:hAnsi="Times New Roman" w:cs="Times New Roman"/>
+          <w:sz w:val="24"/>
+          <w:szCs w:val="24"/>
+        </w:rPr>
+        <w:t>Users should be able to generate links for various social media platforms and messaging services, including Instagram, Facebook, Twitter, Gmail, and WhatsApp.</w:t>
+      </w:r>
+    </w:p>
+    <w:p>
+      <w:pPr>
+        <w:pStyle w:val="ListBullet"/>
+        <w:numPr>
+          <w:ilvl w:val="1"/>
+          <w:numId w:val="15"/>
+        </w:numPr>
+        <w:rPr>
+          <w:rFonts w:ascii="Times New Roman" w:hAnsi="Times New Roman" w:cs="Times New Roman"/>
+          <w:sz w:val="24"/>
+          <w:szCs w:val="24"/>
+        </w:rPr>
+      </w:pPr>
+      <w:r>
+        <w:rPr>
+          <w:rFonts w:ascii="Times New Roman" w:hAnsi="Times New Roman" w:cs="Times New Roman"/>
+          <w:sz w:val="24"/>
+          <w:szCs w:val="24"/>
+        </w:rPr>
+        <w:t>The platform should support dynamic link parameters, allowing users to customize link URLs, titles, descriptions, and other metadata.</w:t>
+      </w:r>
+    </w:p>
+    <w:p>
+      <w:pPr>
+        <w:pStyle w:val="ListBullet"/>
+        <w:numPr>
+          <w:ilvl w:val="1"/>
+          <w:numId w:val="15"/>
+        </w:numPr>
+        <w:rPr>
+          <w:rFonts w:ascii="Times New Roman" w:hAnsi="Times New Roman" w:cs="Times New Roman"/>
+          <w:sz w:val="24"/>
+          <w:szCs w:val="24"/>
+        </w:rPr>
+      </w:pPr>
+      <w:r>
+        <w:rPr>
+          <w:rFonts w:ascii="Times New Roman" w:hAnsi="Times New Roman" w:cs="Times New Roman"/>
+          <w:sz w:val="24"/>
+          <w:szCs w:val="24"/>
+        </w:rPr>
+        <w:t>Users should have the ability to manage and organize their generated links, including editing, deleting, and categorizing them for easy retrieval.</w:t>
+      </w:r>
+    </w:p>
+    <w:p>
+      <w:pPr>
+        <w:pStyle w:val="ListBullet"/>
+        <w:ind w:left="360" w:hanging="360"/>
+        <w:rPr>
+          <w:rFonts w:ascii="Times New Roman" w:hAnsi="Times New Roman" w:cs="Times New Roman"/>
+          <w:sz w:val="24"/>
+          <w:szCs w:val="24"/>
+        </w:rPr>
+      </w:pPr>
+    </w:p>
+    <w:p>
+      <w:pPr>
+        <w:pStyle w:val="ListBullet"/>
+        <w:numPr>
+          <w:ilvl w:val="0"/>
+          <w:numId w:val="1"/>
+        </w:numPr>
+        <w:rPr>
+          <w:rFonts w:ascii="Times New Roman" w:hAnsi="Times New Roman" w:cs="Times New Roman"/>
+          <w:sz w:val="24"/>
+          <w:szCs w:val="24"/>
+        </w:rPr>
+      </w:pPr>
+      <w:r>
+        <w:rPr>
+          <w:rFonts w:ascii="Times New Roman" w:hAnsi="Times New Roman" w:cs="Times New Roman"/>
+          <w:sz w:val="24"/>
+          <w:szCs w:val="24"/>
+        </w:rPr>
+        <w:t>QR Code Generation:</w:t>
+      </w:r>
+    </w:p>
+    <w:p>
+      <w:pPr>
+        <w:pStyle w:val="ListBullet"/>
+        <w:numPr>
+          <w:ilvl w:val="1"/>
+          <w:numId w:val="1"/>
+        </w:numPr>
+        <w:rPr>
+          <w:rFonts w:ascii="Times New Roman" w:hAnsi="Times New Roman" w:cs="Times New Roman"/>
+          <w:sz w:val="24"/>
+          <w:szCs w:val="24"/>
+        </w:rPr>
+      </w:pPr>
+      <w:r>
+        <w:rPr>
+          <w:rFonts w:ascii="Times New Roman" w:hAnsi="Times New Roman" w:cs="Times New Roman"/>
+          <w:sz w:val="24"/>
+          <w:szCs w:val="24"/>
+        </w:rPr>
+        <w:t>Users should be able to generate QR codes corresponding to their generated links for offline sharing and scanning.</w:t>
+      </w:r>
+    </w:p>
+    <w:p>
+      <w:pPr>
+        <w:pStyle w:val="ListBullet"/>
+        <w:numPr>
+          <w:ilvl w:val="1"/>
+          <w:numId w:val="1"/>
+        </w:numPr>
+        <w:rPr>
+          <w:rFonts w:ascii="Times New Roman" w:hAnsi="Times New Roman" w:cs="Times New Roman"/>
+          <w:sz w:val="24"/>
+          <w:szCs w:val="24"/>
+        </w:rPr>
+      </w:pPr>
+      <w:r>
+        <w:rPr>
+          <w:rFonts w:ascii="Times New Roman" w:hAnsi="Times New Roman" w:cs="Times New Roman"/>
+          <w:sz w:val="24"/>
+          <w:szCs w:val="24"/>
+        </w:rPr>
+        <w:t xml:space="preserve">QR codes should be customizable in terms of size, </w:t>
+      </w:r>
+      <w:proofErr w:type="spellStart"/>
+      <w:r>
+        <w:rPr>
+          <w:rFonts w:ascii="Times New Roman" w:hAnsi="Times New Roman" w:cs="Times New Roman"/>
+          <w:sz w:val="24"/>
+          <w:szCs w:val="24"/>
+        </w:rPr>
+        <w:t>color</w:t>
+      </w:r>
+      <w:proofErr w:type="spellEnd"/>
+      <w:r>
+        <w:rPr>
+          <w:rFonts w:ascii="Times New Roman" w:hAnsi="Times New Roman" w:cs="Times New Roman"/>
+          <w:sz w:val="24"/>
+          <w:szCs w:val="24"/>
+        </w:rPr>
+        <w:t>, error correction level, and branding options.</w:t>
+      </w:r>
+    </w:p>
+    <w:p>
+      <w:pPr>
+        <w:pStyle w:val="ListBullet"/>
+        <w:tabs>
+          <w:tab w:val="left" w:pos="720"/>
+        </w:tabs>
+        <w:rPr>
+          <w:rFonts w:ascii="Times New Roman" w:hAnsi="Times New Roman" w:cs="Times New Roman"/>
+          <w:sz w:val="24"/>
+          <w:szCs w:val="24"/>
+        </w:rPr>
+      </w:pPr>
+    </w:p>
+    <w:p>
+      <w:pPr>
+        <w:pStyle w:val="ListBullet"/>
+        <w:numPr>
+          <w:ilvl w:val="0"/>
+          <w:numId w:val="1"/>
+        </w:numPr>
+        <w:tabs>
+          <w:tab w:val="left" w:pos="720"/>
+        </w:tabs>
+        <w:rPr>
+          <w:rFonts w:ascii="Times New Roman" w:hAnsi="Times New Roman" w:cs="Times New Roman"/>
+          <w:sz w:val="24"/>
+          <w:szCs w:val="24"/>
+        </w:rPr>
+      </w:pPr>
+      <w:r>
+        <w:rPr>
+          <w:rFonts w:ascii="Times New Roman" w:hAnsi="Times New Roman" w:cs="Times New Roman"/>
+          <w:sz w:val="24"/>
+          <w:szCs w:val="24"/>
+        </w:rPr>
+        <w:t>Anchor Code Generation:</w:t>
+      </w:r>
+    </w:p>
+    <w:p>
+      <w:pPr>
+        <w:pStyle w:val="ListBullet"/>
+        <w:numPr>
+          <w:ilvl w:val="1"/>
+          <w:numId w:val="1"/>
+        </w:numPr>
+        <w:tabs>
+          <w:tab w:val="left" w:pos="720"/>
+        </w:tabs>
+        <w:rPr>
+          <w:rFonts w:ascii="Times New Roman" w:hAnsi="Times New Roman" w:cs="Times New Roman"/>
+          <w:sz w:val="24"/>
+          <w:szCs w:val="24"/>
+        </w:rPr>
+      </w:pPr>
+      <w:r>
+        <w:rPr>
+          <w:rFonts w:ascii="Times New Roman" w:hAnsi="Times New Roman" w:cs="Times New Roman"/>
+          <w:sz w:val="24"/>
+          <w:szCs w:val="24"/>
+        </w:rPr>
+        <w:t>Users should have the option to generate anchor codes or anchor tags for embedding links within HTML content, such as webpages or email newsletters.</w:t>
+      </w:r>
+    </w:p>
+    <w:p>
+      <w:pPr>
+        <w:pStyle w:val="ListBullet"/>
+        <w:numPr>
+          <w:ilvl w:val="1"/>
+          <w:numId w:val="1"/>
+        </w:numPr>
+        <w:tabs>
+          <w:tab w:val="left" w:pos="720"/>
+        </w:tabs>
+        <w:rPr>
+          <w:rFonts w:ascii="Times New Roman" w:hAnsi="Times New Roman" w:cs="Times New Roman"/>
+          <w:sz w:val="24"/>
+          <w:szCs w:val="24"/>
+        </w:rPr>
+      </w:pPr>
+      <w:r>
+        <w:rPr>
+          <w:rFonts w:ascii="Times New Roman" w:hAnsi="Times New Roman" w:cs="Times New Roman"/>
+          <w:sz w:val="24"/>
+          <w:szCs w:val="24"/>
+        </w:rPr>
+        <w:t>Anchor codes should support custom attributes and styling options for seamless integration with existing content.</w:t>
+      </w:r>
+    </w:p>
+    <w:p>
+      <w:pPr>
+        <w:pStyle w:val="ListBullet"/>
+        <w:tabs>
+          <w:tab w:val="left" w:pos="720"/>
+        </w:tabs>
+        <w:rPr>
+          <w:rFonts w:ascii="Times New Roman" w:hAnsi="Times New Roman" w:cs="Times New Roman"/>
+          <w:sz w:val="24"/>
+          <w:szCs w:val="24"/>
+        </w:rPr>
+      </w:pPr>
+    </w:p>
+    <w:p>
+      <w:pPr>
+        <w:pStyle w:val="ListBullet"/>
+        <w:numPr>
+          <w:ilvl w:val="0"/>
+          <w:numId w:val="1"/>
+        </w:numPr>
+        <w:rPr>
+          <w:rFonts w:ascii="Times New Roman" w:hAnsi="Times New Roman" w:cs="Times New Roman"/>
+          <w:sz w:val="24"/>
+          <w:szCs w:val="24"/>
+        </w:rPr>
+      </w:pPr>
+      <w:r>
+        <w:rPr>
+          <w:rFonts w:ascii="Times New Roman" w:hAnsi="Times New Roman" w:cs="Times New Roman"/>
+          <w:sz w:val="24"/>
+          <w:szCs w:val="24"/>
+        </w:rPr>
+        <w:t>Premium Features and Subscrip</w:t>
+      </w:r>
+      <w:r>
+        <w:rPr>
+          <w:rFonts w:ascii="Times New Roman" w:hAnsi="Times New Roman" w:cs="Times New Roman"/>
+          <w:sz w:val="24"/>
+          <w:szCs w:val="24"/>
+        </w:rPr>
+        <w:t>tions:</w:t>
+      </w:r>
+    </w:p>
+    <w:p>
+      <w:pPr>
+        <w:pStyle w:val="ListBullet"/>
+        <w:numPr>
+          <w:ilvl w:val="1"/>
+          <w:numId w:val="1"/>
+        </w:numPr>
+        <w:rPr>
+          <w:rFonts w:ascii="Times New Roman" w:hAnsi="Times New Roman" w:cs="Times New Roman"/>
+          <w:sz w:val="24"/>
+          <w:szCs w:val="24"/>
+        </w:rPr>
+      </w:pPr>
+      <w:r>
+        <w:rPr>
+          <w:rFonts w:ascii="Times New Roman" w:hAnsi="Times New Roman" w:cs="Times New Roman"/>
+          <w:sz w:val="24"/>
+          <w:szCs w:val="24"/>
+        </w:rPr>
+        <w:t>The platform should offer premium features such as detailed analytics, link tracking, A/B testing, and advanced customization options.</w:t>
+      </w:r>
+    </w:p>
+    <w:p>
+      <w:pPr>
+        <w:pStyle w:val="ListBullet"/>
+        <w:numPr>
+          <w:ilvl w:val="1"/>
+          <w:numId w:val="1"/>
+        </w:numPr>
+        <w:rPr>
+          <w:rFonts w:ascii="Times New Roman" w:hAnsi="Times New Roman" w:cs="Times New Roman"/>
+          <w:sz w:val="24"/>
+          <w:szCs w:val="24"/>
+        </w:rPr>
+      </w:pPr>
+      <w:r>
+        <w:rPr>
+          <w:rFonts w:ascii="Times New Roman" w:hAnsi="Times New Roman" w:cs="Times New Roman"/>
+          <w:sz w:val="24"/>
+          <w:szCs w:val="24"/>
+        </w:rPr>
+        <w:t>Users should have the option to subscribe to premium plans with tiered pricing based on feature availability and usage limits.</w:t>
+      </w:r>
+    </w:p>
+    <w:p>
+      <w:pPr>
+        <w:pStyle w:val="ListBullet"/>
+        <w:rPr>
+          <w:rFonts w:ascii="Times New Roman" w:hAnsi="Times New Roman" w:cs="Times New Roman"/>
+          <w:sz w:val="24"/>
+          <w:szCs w:val="24"/>
+        </w:rPr>
+      </w:pPr>
+    </w:p>
+    <w:p>
+      <w:pPr>
+        <w:rPr>
+          <w:rFonts w:ascii="Times New Roman" w:hAnsi="Times New Roman" w:cs="Times New Roman"/>
+          <w:sz w:val="24"/>
+          <w:szCs w:val="24"/>
+        </w:rPr>
+      </w:pPr>
+      <w:r>
+        <w:rPr>
+          <w:rFonts w:ascii="Times New Roman" w:hAnsi="Times New Roman" w:cs="Times New Roman"/>
+          <w:sz w:val="24"/>
+          <w:szCs w:val="24"/>
+        </w:rPr>
+        <w:br w:type="page"/>
+      </w:r>
+    </w:p>
+    <w:p>
+      <w:pPr>
+        <w:rPr>
+          <w:rFonts w:ascii="Times New Roman" w:hAnsi="Times New Roman" w:cs="Times New Roman"/>
+          <w:b/>
+          <w:sz w:val="32"/>
+        </w:rPr>
+      </w:pPr>
+      <w:r>
+        <w:rPr>
+          <w:rFonts w:ascii="Times New Roman" w:hAnsi="Times New Roman" w:cs="Times New Roman"/>
+          <w:b/>
+          <w:sz w:val="32"/>
+        </w:rPr>
+        <w:lastRenderedPageBreak/>
+        <w:t>3.</w:t>
+      </w:r>
+      <w:r>
+        <w:rPr>
+          <w:rFonts w:ascii="Times New Roman" w:hAnsi="Times New Roman" w:cs="Times New Roman"/>
+          <w:b/>
+          <w:sz w:val="32"/>
+        </w:rPr>
+        <w:t>4 Software Requirements</w:t>
+      </w:r>
+    </w:p>
+    <w:p>
+      <w:pPr>
+        <w:pStyle w:val="ListBullet"/>
+        <w:numPr>
+          <w:ilvl w:val="0"/>
+          <w:numId w:val="21"/>
+        </w:numPr>
+        <w:tabs>
+          <w:tab w:val="left" w:pos="720"/>
+        </w:tabs>
+        <w:rPr>
+          <w:rFonts w:ascii="Times New Roman" w:hAnsi="Times New Roman" w:cs="Times New Roman"/>
+          <w:sz w:val="24"/>
+          <w:szCs w:val="24"/>
+        </w:rPr>
+      </w:pPr>
+      <w:r>
+        <w:rPr>
+          <w:rFonts w:ascii="Times New Roman" w:hAnsi="Times New Roman" w:cs="Times New Roman"/>
+          <w:sz w:val="24"/>
+          <w:szCs w:val="24"/>
+        </w:rPr>
+        <w:t>Web Browser:</w:t>
+      </w:r>
+    </w:p>
+    <w:p>
+      <w:pPr>
+        <w:pStyle w:val="ListBullet"/>
+        <w:numPr>
+          <w:ilvl w:val="1"/>
+          <w:numId w:val="21"/>
+        </w:numPr>
+        <w:tabs>
+          <w:tab w:val="left" w:pos="720"/>
+        </w:tabs>
+        <w:rPr>
+          <w:rFonts w:ascii="Times New Roman" w:hAnsi="Times New Roman" w:cs="Times New Roman"/>
+          <w:sz w:val="24"/>
+          <w:szCs w:val="24"/>
+        </w:rPr>
+      </w:pPr>
+      <w:r>
+        <w:rPr>
+          <w:rFonts w:ascii="Times New Roman" w:hAnsi="Times New Roman" w:cs="Times New Roman"/>
+          <w:sz w:val="24"/>
+          <w:szCs w:val="24"/>
+        </w:rPr>
+        <w:t>Users will need a modern web browser such as Google Chrome, Mozilla Firefox, Apple Safari, or Microsoft Edge to access the Linkers project website.</w:t>
+      </w:r>
+    </w:p>
+    <w:p>
+      <w:pPr>
+        <w:pStyle w:val="ListBullet"/>
+        <w:numPr>
+          <w:ilvl w:val="1"/>
+          <w:numId w:val="21"/>
+        </w:numPr>
+        <w:tabs>
+          <w:tab w:val="left" w:pos="720"/>
+        </w:tabs>
+        <w:rPr>
+          <w:rFonts w:ascii="Times New Roman" w:hAnsi="Times New Roman" w:cs="Times New Roman"/>
+          <w:sz w:val="24"/>
+          <w:szCs w:val="24"/>
+        </w:rPr>
+      </w:pPr>
+      <w:r>
+        <w:rPr>
+          <w:rFonts w:ascii="Times New Roman" w:hAnsi="Times New Roman" w:cs="Times New Roman"/>
+          <w:sz w:val="24"/>
+          <w:szCs w:val="24"/>
+        </w:rPr>
+        <w:t xml:space="preserve">The browser </w:t>
+      </w:r>
+      <w:proofErr w:type="gramStart"/>
+      <w:r>
+        <w:rPr>
+          <w:rFonts w:ascii="Times New Roman" w:hAnsi="Times New Roman" w:cs="Times New Roman"/>
+          <w:sz w:val="24"/>
+          <w:szCs w:val="24"/>
+        </w:rPr>
+        <w:t>should be updated</w:t>
+      </w:r>
+      <w:proofErr w:type="gramEnd"/>
+      <w:r>
+        <w:rPr>
+          <w:rFonts w:ascii="Times New Roman" w:hAnsi="Times New Roman" w:cs="Times New Roman"/>
+          <w:sz w:val="24"/>
+          <w:szCs w:val="24"/>
+        </w:rPr>
+        <w:t xml:space="preserve"> to the latest version for optimal performance and compatibility with web standards.</w:t>
+      </w:r>
+    </w:p>
+    <w:p>
+      <w:pPr>
+        <w:pStyle w:val="ListBullet"/>
+        <w:tabs>
+          <w:tab w:val="left" w:pos="720"/>
+        </w:tabs>
+        <w:rPr>
+          <w:rFonts w:ascii="Times New Roman" w:hAnsi="Times New Roman" w:cs="Times New Roman"/>
+          <w:sz w:val="24"/>
+          <w:szCs w:val="24"/>
+        </w:rPr>
+      </w:pPr>
+    </w:p>
+    <w:p>
+      <w:pPr>
+        <w:pStyle w:val="ListBullet"/>
+        <w:numPr>
+          <w:ilvl w:val="0"/>
+          <w:numId w:val="21"/>
+        </w:numPr>
+        <w:tabs>
+          <w:tab w:val="left" w:pos="720"/>
+        </w:tabs>
+        <w:rPr>
+          <w:rFonts w:ascii="Times New Roman" w:hAnsi="Times New Roman" w:cs="Times New Roman"/>
+          <w:sz w:val="24"/>
+          <w:szCs w:val="24"/>
+        </w:rPr>
+      </w:pPr>
+      <w:r>
+        <w:rPr>
+          <w:rFonts w:ascii="Times New Roman" w:hAnsi="Times New Roman" w:cs="Times New Roman"/>
+          <w:sz w:val="24"/>
+          <w:szCs w:val="24"/>
+        </w:rPr>
+        <w:t>Internet Connection:</w:t>
+      </w:r>
+    </w:p>
+    <w:p>
+      <w:pPr>
+        <w:pStyle w:val="ListBullet"/>
+        <w:numPr>
+          <w:ilvl w:val="1"/>
+          <w:numId w:val="21"/>
+        </w:numPr>
+        <w:tabs>
+          <w:tab w:val="left" w:pos="720"/>
+        </w:tabs>
+        <w:rPr>
+          <w:rFonts w:ascii="Times New Roman" w:hAnsi="Times New Roman" w:cs="Times New Roman"/>
+          <w:sz w:val="24"/>
+          <w:szCs w:val="24"/>
+        </w:rPr>
+      </w:pPr>
+      <w:r>
+        <w:rPr>
+          <w:rFonts w:ascii="Times New Roman" w:hAnsi="Times New Roman" w:cs="Times New Roman"/>
+          <w:sz w:val="24"/>
+          <w:szCs w:val="24"/>
+        </w:rPr>
+        <w:t>A stable internet connection is required to access the Linkers project website and its features.</w:t>
+      </w:r>
+    </w:p>
+    <w:p>
+      <w:pPr>
+        <w:pStyle w:val="ListBullet"/>
+        <w:numPr>
+          <w:ilvl w:val="1"/>
+          <w:numId w:val="21"/>
+        </w:numPr>
+        <w:tabs>
+          <w:tab w:val="left" w:pos="720"/>
+        </w:tabs>
+        <w:rPr>
+          <w:rFonts w:ascii="Times New Roman" w:hAnsi="Times New Roman" w:cs="Times New Roman"/>
+          <w:sz w:val="24"/>
+          <w:szCs w:val="24"/>
+        </w:rPr>
+      </w:pPr>
+      <w:r>
+        <w:rPr>
+          <w:rFonts w:ascii="Times New Roman" w:hAnsi="Times New Roman" w:cs="Times New Roman"/>
+          <w:sz w:val="24"/>
+          <w:szCs w:val="24"/>
+        </w:rPr>
+        <w:t xml:space="preserve">High-speed broadband or cellular data connectivity </w:t>
+      </w:r>
+      <w:proofErr w:type="gramStart"/>
+      <w:r>
+        <w:rPr>
+          <w:rFonts w:ascii="Times New Roman" w:hAnsi="Times New Roman" w:cs="Times New Roman"/>
+          <w:sz w:val="24"/>
+          <w:szCs w:val="24"/>
+        </w:rPr>
+        <w:t>is recommended</w:t>
+      </w:r>
+      <w:proofErr w:type="gramEnd"/>
+      <w:r>
+        <w:rPr>
+          <w:rFonts w:ascii="Times New Roman" w:hAnsi="Times New Roman" w:cs="Times New Roman"/>
+          <w:sz w:val="24"/>
+          <w:szCs w:val="24"/>
+        </w:rPr>
+        <w:t xml:space="preserve"> for smooth browsing and interaction.</w:t>
+      </w:r>
+    </w:p>
+    <w:p>
+      <w:pPr>
+        <w:pStyle w:val="ListBullet"/>
+        <w:tabs>
+          <w:tab w:val="left" w:pos="720"/>
+        </w:tabs>
+        <w:rPr>
+          <w:rFonts w:ascii="Times New Roman" w:hAnsi="Times New Roman" w:cs="Times New Roman"/>
+          <w:sz w:val="24"/>
+          <w:szCs w:val="24"/>
+        </w:rPr>
+      </w:pPr>
+    </w:p>
+    <w:p>
+      <w:pPr>
+        <w:pStyle w:val="ListBullet"/>
+        <w:numPr>
+          <w:ilvl w:val="0"/>
+          <w:numId w:val="21"/>
+        </w:numPr>
+        <w:tabs>
+          <w:tab w:val="left" w:pos="720"/>
+        </w:tabs>
+        <w:rPr>
+          <w:rFonts w:ascii="Times New Roman" w:hAnsi="Times New Roman" w:cs="Times New Roman"/>
+          <w:sz w:val="24"/>
+          <w:szCs w:val="24"/>
+        </w:rPr>
+      </w:pPr>
+      <w:r>
+        <w:rPr>
+          <w:rFonts w:ascii="Times New Roman" w:hAnsi="Times New Roman" w:cs="Times New Roman"/>
+          <w:sz w:val="24"/>
+          <w:szCs w:val="24"/>
+        </w:rPr>
+        <w:t>JavaScript Enabled:</w:t>
+      </w:r>
+    </w:p>
+    <w:p>
+      <w:pPr>
+        <w:pStyle w:val="ListBullet"/>
+        <w:numPr>
+          <w:ilvl w:val="1"/>
+          <w:numId w:val="21"/>
+        </w:numPr>
+        <w:tabs>
+          <w:tab w:val="left" w:pos="720"/>
+        </w:tabs>
+        <w:rPr>
+          <w:rFonts w:ascii="Times New Roman" w:hAnsi="Times New Roman" w:cs="Times New Roman"/>
+          <w:sz w:val="24"/>
+          <w:szCs w:val="24"/>
+        </w:rPr>
+      </w:pPr>
+      <w:r>
+        <w:rPr>
+          <w:rFonts w:ascii="Times New Roman" w:hAnsi="Times New Roman" w:cs="Times New Roman"/>
+          <w:sz w:val="24"/>
+          <w:szCs w:val="24"/>
+        </w:rPr>
+        <w:t>Users must have JavaScript enabled in their web browser settings to enable dynamic and interactive functionalities on the Linkers project website.</w:t>
+      </w:r>
+    </w:p>
+    <w:p>
+      <w:pPr>
+        <w:pStyle w:val="ListBullet"/>
+        <w:numPr>
+          <w:ilvl w:val="1"/>
+          <w:numId w:val="21"/>
+        </w:numPr>
+        <w:tabs>
+          <w:tab w:val="left" w:pos="720"/>
+        </w:tabs>
+        <w:rPr>
+          <w:rFonts w:ascii="Times New Roman" w:hAnsi="Times New Roman" w:cs="Times New Roman"/>
+          <w:sz w:val="24"/>
+          <w:szCs w:val="24"/>
+        </w:rPr>
+      </w:pPr>
+      <w:r>
+        <w:rPr>
+          <w:rFonts w:ascii="Times New Roman" w:hAnsi="Times New Roman" w:cs="Times New Roman"/>
+          <w:sz w:val="24"/>
+          <w:szCs w:val="24"/>
+        </w:rPr>
+        <w:t>JavaScript is essential for features such as form validation, DOM manipulation, and asynchronous data loading.</w:t>
+      </w:r>
+    </w:p>
+    <w:p>
+      <w:pPr>
+        <w:pStyle w:val="ListBullet"/>
+        <w:tabs>
+          <w:tab w:val="left" w:pos="720"/>
+        </w:tabs>
+        <w:rPr>
+          <w:rFonts w:ascii="Times New Roman" w:hAnsi="Times New Roman" w:cs="Times New Roman"/>
+          <w:sz w:val="24"/>
+          <w:szCs w:val="24"/>
+        </w:rPr>
+      </w:pPr>
+    </w:p>
+    <w:p>
+      <w:pPr>
+        <w:pStyle w:val="ListBullet"/>
+        <w:numPr>
+          <w:ilvl w:val="0"/>
+          <w:numId w:val="21"/>
+        </w:numPr>
+        <w:tabs>
+          <w:tab w:val="left" w:pos="720"/>
+        </w:tabs>
+        <w:rPr>
+          <w:rFonts w:ascii="Times New Roman" w:hAnsi="Times New Roman" w:cs="Times New Roman"/>
+          <w:sz w:val="24"/>
+          <w:szCs w:val="24"/>
+        </w:rPr>
+      </w:pPr>
+      <w:r>
+        <w:rPr>
+          <w:rFonts w:ascii="Times New Roman" w:hAnsi="Times New Roman" w:cs="Times New Roman"/>
+          <w:sz w:val="24"/>
+          <w:szCs w:val="24"/>
+        </w:rPr>
+        <w:t>Text Editor or IDE (Optional):</w:t>
+      </w:r>
+    </w:p>
+    <w:p>
+      <w:pPr>
+        <w:pStyle w:val="ListBullet"/>
+        <w:numPr>
+          <w:ilvl w:val="1"/>
+          <w:numId w:val="21"/>
+        </w:numPr>
+        <w:tabs>
+          <w:tab w:val="left" w:pos="720"/>
+        </w:tabs>
+        <w:rPr>
+          <w:rFonts w:ascii="Times New Roman" w:hAnsi="Times New Roman" w:cs="Times New Roman"/>
+          <w:sz w:val="24"/>
+          <w:szCs w:val="24"/>
+        </w:rPr>
+      </w:pPr>
+      <w:r>
+        <w:rPr>
+          <w:rFonts w:ascii="Times New Roman" w:hAnsi="Times New Roman" w:cs="Times New Roman"/>
+          <w:sz w:val="24"/>
+          <w:szCs w:val="24"/>
+        </w:rPr>
+        <w:t xml:space="preserve">Users interested in exploring or modifying the project source code may use a text </w:t>
+      </w:r>
+      <w:proofErr w:type="gramStart"/>
+      <w:r>
+        <w:rPr>
+          <w:rFonts w:ascii="Times New Roman" w:hAnsi="Times New Roman" w:cs="Times New Roman"/>
+          <w:sz w:val="24"/>
+          <w:szCs w:val="24"/>
+        </w:rPr>
+        <w:t>editor</w:t>
+      </w:r>
+      <w:proofErr w:type="gramEnd"/>
+      <w:r>
+        <w:rPr>
+          <w:rFonts w:ascii="Times New Roman" w:hAnsi="Times New Roman" w:cs="Times New Roman"/>
+          <w:sz w:val="24"/>
+          <w:szCs w:val="24"/>
+        </w:rPr>
+        <w:t xml:space="preserve"> or integrated development environment (IDE) for code editing.</w:t>
+      </w:r>
+    </w:p>
+    <w:p>
+      <w:pPr>
+        <w:pStyle w:val="ListBullet"/>
+        <w:numPr>
+          <w:ilvl w:val="1"/>
+          <w:numId w:val="21"/>
+        </w:numPr>
+        <w:tabs>
+          <w:tab w:val="left" w:pos="720"/>
+        </w:tabs>
+        <w:rPr>
+          <w:rFonts w:ascii="Times New Roman" w:hAnsi="Times New Roman" w:cs="Times New Roman"/>
+          <w:sz w:val="24"/>
+          <w:szCs w:val="24"/>
+        </w:rPr>
+      </w:pPr>
+      <w:r>
+        <w:rPr>
+          <w:rFonts w:ascii="Times New Roman" w:hAnsi="Times New Roman" w:cs="Times New Roman"/>
+          <w:sz w:val="24"/>
+          <w:szCs w:val="24"/>
+        </w:rPr>
+        <w:t>Recommended text editors/IDEs include Visual Studio Code</w:t>
+      </w:r>
+      <w:r>
+        <w:rPr>
+          <w:rFonts w:ascii="Times New Roman" w:hAnsi="Times New Roman" w:cs="Times New Roman"/>
+          <w:sz w:val="24"/>
+          <w:szCs w:val="24"/>
+        </w:rPr>
+        <w:t>.</w:t>
+      </w:r>
+    </w:p>
+    <w:p>
+      <w:pPr>
+        <w:pStyle w:val="ListBullet"/>
+        <w:tabs>
+          <w:tab w:val="left" w:pos="720"/>
+        </w:tabs>
+        <w:rPr>
+          <w:rFonts w:ascii="Times New Roman" w:hAnsi="Times New Roman" w:cs="Times New Roman"/>
+          <w:sz w:val="24"/>
+          <w:szCs w:val="24"/>
+        </w:rPr>
+      </w:pPr>
+    </w:p>
+    <w:p>
+      <w:pPr>
+        <w:rPr>
+          <w:rFonts w:ascii="Times New Roman" w:hAnsi="Times New Roman" w:cs="Times New Roman"/>
+          <w:sz w:val="24"/>
+          <w:szCs w:val="24"/>
+        </w:rPr>
+      </w:pPr>
+      <w:r>
+        <w:rPr>
+          <w:rFonts w:ascii="Times New Roman" w:hAnsi="Times New Roman" w:cs="Times New Roman"/>
+          <w:sz w:val="24"/>
+          <w:szCs w:val="24"/>
+        </w:rPr>
+        <w:br w:type="page"/>
+      </w:r>
+    </w:p>
+    <w:p>
+      <w:pPr>
+        <w:rPr>
+          <w:rFonts w:ascii="Times New Roman" w:hAnsi="Times New Roman" w:cs="Times New Roman"/>
+          <w:b/>
+          <w:sz w:val="32"/>
+        </w:rPr>
+      </w:pPr>
+      <w:r>
+        <w:rPr>
+          <w:rFonts w:ascii="Times New Roman" w:hAnsi="Times New Roman" w:cs="Times New Roman"/>
+          <w:b/>
+          <w:sz w:val="32"/>
+        </w:rPr>
+        <w:lastRenderedPageBreak/>
+        <w:t>3.</w:t>
+      </w:r>
+      <w:r>
+        <w:rPr>
+          <w:rFonts w:ascii="Times New Roman" w:hAnsi="Times New Roman" w:cs="Times New Roman"/>
+          <w:b/>
+          <w:sz w:val="32"/>
+        </w:rPr>
+        <w:t>5 Planning &amp; Scheduling</w:t>
+      </w:r>
+    </w:p>
+    <w:p>
+      <w:pPr>
+        <w:jc w:val="center"/>
+        <w:rPr>
+          <w:rFonts w:ascii="Times New Roman" w:hAnsi="Times New Roman" w:cs="Times New Roman"/>
+          <w:b/>
+          <w:sz w:val="32"/>
+        </w:rPr>
+      </w:pPr>
+      <w:r>
+        <w:rPr>
+          <w:rFonts w:ascii="Times New Roman" w:hAnsi="Times New Roman" w:cs="Times New Roman"/>
+          <w:b/>
+          <w:noProof/>
+          <w:sz w:val="32"/>
+          <w:lang w:eastAsia="en-IN"/>
+        </w:rPr>
+        <w:drawing>
+          <wp:inline distT="0" distB="0" distL="0" distR="0">
+            <wp:extent cx="6169319" cy="5135880"/>
+            <wp:effectExtent l="0" t="0" r="3175" b="7620"/>
+            <wp:docPr id="7" name="Picture 7"/>
+            <wp:cNvGraphicFramePr>
+              <a:graphicFrameLocks xmlns:a="http://schemas.openxmlformats.org/drawingml/2006/main" noChangeAspect="1"/>
+            </wp:cNvGraphicFramePr>
+            <a:graphic xmlns:a="http://schemas.openxmlformats.org/drawingml/2006/main">
+              <a:graphicData uri="http://schemas.openxmlformats.org/drawingml/2006/picture">
+                <pic:pic xmlns:pic="http://schemas.openxmlformats.org/drawingml/2006/picture">
+                  <pic:nvPicPr>
+                    <pic:cNvPr id="0" name="Picture 1"/>
+                    <pic:cNvPicPr>
+                      <a:picLocks noChangeAspect="1" noChangeArrowheads="1"/>
+                    </pic:cNvPicPr>
+                  </pic:nvPicPr>
+                  <pic:blipFill>
+                    <a:blip r:embed="rId8">
+                      <a:extLst>
+                        <a:ext uri="{28A0092B-C50C-407E-A947-70E740481C1C}">
+                          <a14:useLocalDpi xmlns:a14="http://schemas.microsoft.com/office/drawing/2010/main" val="0"/>
+                        </a:ext>
+                      </a:extLst>
+                    </a:blip>
+                    <a:srcRect/>
+                    <a:stretch>
+                      <a:fillRect/>
+                    </a:stretch>
+                  </pic:blipFill>
+                  <pic:spPr bwMode="auto">
+                    <a:xfrm>
+                      <a:off x="0" y="0"/>
+                      <a:ext cx="6185709" cy="5149524"/>
+                    </a:xfrm>
+                    <a:prstGeom prst="rect">
+                      <a:avLst/>
+                    </a:prstGeom>
+                    <a:noFill/>
+                    <a:ln>
+                      <a:noFill/>
+                    </a:ln>
+                  </pic:spPr>
+                </pic:pic>
+              </a:graphicData>
+            </a:graphic>
+          </wp:inline>
+        </w:drawing>
+      </w:r>
+    </w:p>
+    <w:p>
+      <w:pPr>
+        <w:pStyle w:val="ListBullet"/>
+        <w:tabs>
+          <w:tab w:val="left" w:pos="720"/>
+        </w:tabs>
+        <w:rPr>
+          <w:rFonts w:ascii="Times New Roman" w:hAnsi="Times New Roman" w:cs="Times New Roman"/>
+          <w:sz w:val="24"/>
+          <w:szCs w:val="24"/>
+        </w:rPr>
+      </w:pPr>
+    </w:p>
+    <w:p>
+      <w:pPr>
+        <w:pStyle w:val="ListBullet"/>
+        <w:tabs>
+          <w:tab w:val="left" w:pos="720"/>
+        </w:tabs>
+        <w:rPr>
+          <w:rFonts w:ascii="Times New Roman" w:hAnsi="Times New Roman" w:cs="Times New Roman"/>
+          <w:sz w:val="24"/>
+          <w:szCs w:val="24"/>
+        </w:rPr>
+      </w:pPr>
+    </w:p>
+    <w:p>
+      <w:pPr>
+        <w:pStyle w:val="ListBullet"/>
+        <w:tabs>
+          <w:tab w:val="left" w:pos="720"/>
+        </w:tabs>
+        <w:rPr>
+          <w:rFonts w:ascii="Times New Roman" w:hAnsi="Times New Roman" w:cs="Times New Roman"/>
+          <w:sz w:val="24"/>
+          <w:szCs w:val="24"/>
+        </w:rPr>
+      </w:pPr>
+      <w:r>
+        <w:rPr>
+          <w:rFonts w:ascii="Times New Roman" w:hAnsi="Times New Roman" w:cs="Times New Roman"/>
+          <w:sz w:val="24"/>
+          <w:szCs w:val="24"/>
+        </w:rPr>
+        <w:t>The choice of Software Development Life Cycle (SDLC) model depends on the specific</w:t>
+      </w:r>
+    </w:p>
+    <w:p>
+      <w:pPr>
+        <w:pStyle w:val="ListBullet"/>
+        <w:tabs>
+          <w:tab w:val="left" w:pos="720"/>
+        </w:tabs>
+        <w:rPr>
+          <w:rFonts w:ascii="Times New Roman" w:hAnsi="Times New Roman" w:cs="Times New Roman"/>
+          <w:sz w:val="24"/>
+          <w:szCs w:val="24"/>
+        </w:rPr>
+      </w:pPr>
+      <w:proofErr w:type="gramStart"/>
+      <w:r>
+        <w:rPr>
+          <w:rFonts w:ascii="Times New Roman" w:hAnsi="Times New Roman" w:cs="Times New Roman"/>
+          <w:sz w:val="24"/>
+          <w:szCs w:val="24"/>
+        </w:rPr>
+        <w:t>requirements</w:t>
+      </w:r>
+      <w:proofErr w:type="gramEnd"/>
+      <w:r>
+        <w:rPr>
+          <w:rFonts w:ascii="Times New Roman" w:hAnsi="Times New Roman" w:cs="Times New Roman"/>
+          <w:sz w:val="24"/>
+          <w:szCs w:val="24"/>
+        </w:rPr>
+        <w:t>, complexity, and nature of the project. Based on the scope of the Linkers</w:t>
+      </w:r>
+    </w:p>
+    <w:p>
+      <w:pPr>
+        <w:pStyle w:val="ListBullet"/>
+        <w:tabs>
+          <w:tab w:val="left" w:pos="720"/>
+        </w:tabs>
+        <w:rPr>
+          <w:rFonts w:ascii="Times New Roman" w:hAnsi="Times New Roman" w:cs="Times New Roman"/>
+          <w:sz w:val="24"/>
+          <w:szCs w:val="24"/>
+        </w:rPr>
+      </w:pPr>
+      <w:r>
+        <w:rPr>
+          <w:rFonts w:ascii="Times New Roman" w:hAnsi="Times New Roman" w:cs="Times New Roman"/>
+          <w:sz w:val="24"/>
+          <w:szCs w:val="24"/>
+        </w:rPr>
+        <w:t>Project described, an Agile SDLC model would be a suitable choice. Here's why:</w:t>
+      </w:r>
+    </w:p>
+    <w:p>
+      <w:pPr>
+        <w:pStyle w:val="ListBullet"/>
+        <w:tabs>
+          <w:tab w:val="left" w:pos="720"/>
+        </w:tabs>
+        <w:rPr>
+          <w:rFonts w:ascii="Times New Roman" w:hAnsi="Times New Roman" w:cs="Times New Roman"/>
+          <w:sz w:val="24"/>
+          <w:szCs w:val="24"/>
+        </w:rPr>
+      </w:pPr>
+    </w:p>
+    <w:p>
+      <w:pPr>
+        <w:pStyle w:val="ListBullet"/>
+        <w:numPr>
+          <w:ilvl w:val="0"/>
+          <w:numId w:val="23"/>
+        </w:numPr>
+        <w:tabs>
+          <w:tab w:val="left" w:pos="720"/>
+        </w:tabs>
+        <w:rPr>
+          <w:rFonts w:ascii="Times New Roman" w:hAnsi="Times New Roman" w:cs="Times New Roman"/>
+          <w:sz w:val="24"/>
+          <w:szCs w:val="24"/>
+        </w:rPr>
+      </w:pPr>
+      <w:r>
+        <w:rPr>
+          <w:rFonts w:ascii="Times New Roman" w:hAnsi="Times New Roman" w:cs="Times New Roman"/>
+          <w:b/>
+          <w:sz w:val="24"/>
+          <w:szCs w:val="24"/>
+        </w:rPr>
+        <w:t>Flexibility and Iterative Development:</w:t>
+      </w:r>
+      <w:r>
+        <w:rPr>
+          <w:rFonts w:ascii="Times New Roman" w:hAnsi="Times New Roman" w:cs="Times New Roman"/>
+          <w:sz w:val="24"/>
+          <w:szCs w:val="24"/>
+        </w:rPr>
+        <w:t xml:space="preserve"> Agile allows for flexibility and iterative</w:t>
+      </w:r>
+      <w:r>
+        <w:rPr>
+          <w:rFonts w:ascii="Times New Roman" w:hAnsi="Times New Roman" w:cs="Times New Roman"/>
+          <w:sz w:val="24"/>
+          <w:szCs w:val="24"/>
+        </w:rPr>
+        <w:t xml:space="preserve"> </w:t>
+      </w:r>
+      <w:r>
+        <w:rPr>
+          <w:rFonts w:ascii="Times New Roman" w:hAnsi="Times New Roman" w:cs="Times New Roman"/>
+          <w:sz w:val="24"/>
+          <w:szCs w:val="24"/>
+        </w:rPr>
+        <w:t>development, enabling you to adapt to changing requirements and incorporate user</w:t>
+      </w:r>
+      <w:r>
+        <w:rPr>
+          <w:rFonts w:ascii="Times New Roman" w:hAnsi="Times New Roman" w:cs="Times New Roman"/>
+          <w:sz w:val="24"/>
+          <w:szCs w:val="24"/>
+        </w:rPr>
+        <w:t xml:space="preserve"> </w:t>
+      </w:r>
+      <w:r>
+        <w:rPr>
+          <w:rFonts w:ascii="Times New Roman" w:hAnsi="Times New Roman" w:cs="Times New Roman"/>
+          <w:sz w:val="24"/>
+          <w:szCs w:val="24"/>
+        </w:rPr>
+        <w:t>feedback at different stages. This approach is particularly beneficial for projects where</w:t>
+      </w:r>
+      <w:r>
+        <w:rPr>
+          <w:rFonts w:ascii="Times New Roman" w:hAnsi="Times New Roman" w:cs="Times New Roman"/>
+          <w:sz w:val="24"/>
+          <w:szCs w:val="24"/>
+        </w:rPr>
+        <w:t xml:space="preserve"> </w:t>
+      </w:r>
+      <w:r>
+        <w:rPr>
+          <w:rFonts w:ascii="Times New Roman" w:hAnsi="Times New Roman" w:cs="Times New Roman"/>
+          <w:sz w:val="24"/>
+          <w:szCs w:val="24"/>
+        </w:rPr>
+        <w:t xml:space="preserve">requirements </w:t>
+      </w:r>
+      <w:proofErr w:type="gramStart"/>
+      <w:r>
+        <w:rPr>
+          <w:rFonts w:ascii="Times New Roman" w:hAnsi="Times New Roman" w:cs="Times New Roman"/>
+          <w:sz w:val="24"/>
+          <w:szCs w:val="24"/>
+        </w:rPr>
+        <w:t>are not fully known</w:t>
+      </w:r>
+      <w:proofErr w:type="gramEnd"/>
+      <w:r>
+        <w:rPr>
+          <w:rFonts w:ascii="Times New Roman" w:hAnsi="Times New Roman" w:cs="Times New Roman"/>
+          <w:sz w:val="24"/>
+          <w:szCs w:val="24"/>
+        </w:rPr>
+        <w:t xml:space="preserve"> or may evolve over time.</w:t>
+      </w:r>
+    </w:p>
+    <w:p>
+      <w:pPr>
+        <w:pStyle w:val="ListBullet"/>
+        <w:tabs>
+          <w:tab w:val="left" w:pos="720"/>
+        </w:tabs>
+        <w:rPr>
+          <w:rFonts w:ascii="Times New Roman" w:hAnsi="Times New Roman" w:cs="Times New Roman"/>
+          <w:sz w:val="24"/>
+          <w:szCs w:val="24"/>
+        </w:rPr>
+      </w:pPr>
+    </w:p>
+    <w:p>
+      <w:pPr>
+        <w:pStyle w:val="ListBullet"/>
+        <w:numPr>
+          <w:ilvl w:val="0"/>
+          <w:numId w:val="23"/>
+        </w:numPr>
+        <w:tabs>
+          <w:tab w:val="left" w:pos="720"/>
+        </w:tabs>
+        <w:rPr>
+          <w:rFonts w:ascii="Times New Roman" w:hAnsi="Times New Roman" w:cs="Times New Roman"/>
+          <w:sz w:val="24"/>
+          <w:szCs w:val="24"/>
+        </w:rPr>
+      </w:pPr>
+      <w:r>
+        <w:rPr>
+          <w:rFonts w:ascii="Times New Roman" w:hAnsi="Times New Roman" w:cs="Times New Roman"/>
+          <w:b/>
+          <w:sz w:val="24"/>
+          <w:szCs w:val="24"/>
+        </w:rPr>
+        <w:t>Continuous User Involvement:</w:t>
+      </w:r>
+      <w:r>
+        <w:rPr>
+          <w:rFonts w:ascii="Times New Roman" w:hAnsi="Times New Roman" w:cs="Times New Roman"/>
+          <w:sz w:val="24"/>
+          <w:szCs w:val="24"/>
+        </w:rPr>
+        <w:t xml:space="preserve"> Agile emphasizes continuous collaboration wit</w:t>
+      </w:r>
+      <w:r>
+        <w:rPr>
+          <w:rFonts w:ascii="Times New Roman" w:hAnsi="Times New Roman" w:cs="Times New Roman"/>
+          <w:sz w:val="24"/>
+          <w:szCs w:val="24"/>
+        </w:rPr>
+        <w:t xml:space="preserve">h </w:t>
+      </w:r>
+      <w:r>
+        <w:rPr>
+          <w:rFonts w:ascii="Times New Roman" w:hAnsi="Times New Roman" w:cs="Times New Roman"/>
+          <w:sz w:val="24"/>
+          <w:szCs w:val="24"/>
+        </w:rPr>
+        <w:t xml:space="preserve">stakeholders and end-users. Given </w:t>
+      </w:r>
+      <w:proofErr w:type="gramStart"/>
+      <w:r>
+        <w:rPr>
+          <w:rFonts w:ascii="Times New Roman" w:hAnsi="Times New Roman" w:cs="Times New Roman"/>
+          <w:sz w:val="24"/>
+          <w:szCs w:val="24"/>
+        </w:rPr>
+        <w:t>that</w:t>
+      </w:r>
+      <w:proofErr w:type="gramEnd"/>
+      <w:r>
+        <w:rPr>
+          <w:rFonts w:ascii="Times New Roman" w:hAnsi="Times New Roman" w:cs="Times New Roman"/>
+          <w:sz w:val="24"/>
+          <w:szCs w:val="24"/>
+        </w:rPr>
+        <w:t xml:space="preserve"> the Linkers Project involves user interactions and</w:t>
+      </w:r>
+      <w:r>
+        <w:rPr>
+          <w:rFonts w:ascii="Times New Roman" w:hAnsi="Times New Roman" w:cs="Times New Roman"/>
+          <w:sz w:val="24"/>
+          <w:szCs w:val="24"/>
+        </w:rPr>
+        <w:t xml:space="preserve"> </w:t>
+      </w:r>
+      <w:r>
+        <w:rPr>
+          <w:rFonts w:ascii="Times New Roman" w:hAnsi="Times New Roman" w:cs="Times New Roman"/>
+          <w:sz w:val="24"/>
+          <w:szCs w:val="24"/>
+        </w:rPr>
+        <w:t>experience, having regular feedback loops ensures that the product aligns closely with</w:t>
+      </w:r>
+      <w:r>
+        <w:rPr>
+          <w:rFonts w:ascii="Times New Roman" w:hAnsi="Times New Roman" w:cs="Times New Roman"/>
+          <w:sz w:val="24"/>
+          <w:szCs w:val="24"/>
+        </w:rPr>
+        <w:t xml:space="preserve"> </w:t>
+      </w:r>
+      <w:r>
+        <w:rPr>
+          <w:rFonts w:ascii="Times New Roman" w:hAnsi="Times New Roman" w:cs="Times New Roman"/>
+          <w:sz w:val="24"/>
+          <w:szCs w:val="24"/>
+        </w:rPr>
+        <w:t>user expectations and needs.</w:t>
+      </w:r>
+    </w:p>
+    <w:p>
+      <w:pPr>
+        <w:pStyle w:val="ListBullet"/>
+        <w:numPr>
+          <w:ilvl w:val="0"/>
+          <w:numId w:val="23"/>
+        </w:numPr>
+        <w:tabs>
+          <w:tab w:val="left" w:pos="720"/>
+        </w:tabs>
+        <w:rPr>
+          <w:rFonts w:ascii="Times New Roman" w:hAnsi="Times New Roman" w:cs="Times New Roman"/>
+          <w:sz w:val="24"/>
+          <w:szCs w:val="24"/>
+        </w:rPr>
+      </w:pPr>
+      <w:r>
+        <w:rPr>
+          <w:rFonts w:ascii="Times New Roman" w:hAnsi="Times New Roman" w:cs="Times New Roman"/>
+          <w:b/>
+          <w:sz w:val="24"/>
+          <w:szCs w:val="24"/>
+        </w:rPr>
+        <w:lastRenderedPageBreak/>
+        <w:t>Early and Incremental Delivery:</w:t>
+      </w:r>
+      <w:r>
+        <w:rPr>
+          <w:rFonts w:ascii="Times New Roman" w:hAnsi="Times New Roman" w:cs="Times New Roman"/>
+          <w:sz w:val="24"/>
+          <w:szCs w:val="24"/>
+        </w:rPr>
+        <w:t xml:space="preserve"> Agile promotes the delivery of working software in</w:t>
+      </w:r>
+      <w:r>
+        <w:rPr>
+          <w:rFonts w:ascii="Times New Roman" w:hAnsi="Times New Roman" w:cs="Times New Roman"/>
+          <w:sz w:val="24"/>
+          <w:szCs w:val="24"/>
+        </w:rPr>
+        <w:t xml:space="preserve"> </w:t>
+      </w:r>
+      <w:r>
+        <w:rPr>
+          <w:rFonts w:ascii="Times New Roman" w:hAnsi="Times New Roman" w:cs="Times New Roman"/>
+          <w:sz w:val="24"/>
+          <w:szCs w:val="24"/>
+        </w:rPr>
+        <w:t>small, incremental iterations. This approach allows you to demonstrate functionality early</w:t>
+      </w:r>
+      <w:r>
+        <w:rPr>
+          <w:rFonts w:ascii="Times New Roman" w:hAnsi="Times New Roman" w:cs="Times New Roman"/>
+          <w:sz w:val="24"/>
+          <w:szCs w:val="24"/>
+        </w:rPr>
+        <w:t xml:space="preserve"> </w:t>
+      </w:r>
+      <w:r>
+        <w:rPr>
+          <w:rFonts w:ascii="Times New Roman" w:hAnsi="Times New Roman" w:cs="Times New Roman"/>
+          <w:sz w:val="24"/>
+          <w:szCs w:val="24"/>
+        </w:rPr>
+        <w:t>and frequently, providing stakeholders with tangible progress updates. For a project like</w:t>
+      </w:r>
+      <w:r>
+        <w:rPr>
+          <w:rFonts w:ascii="Times New Roman" w:hAnsi="Times New Roman" w:cs="Times New Roman"/>
+          <w:sz w:val="24"/>
+          <w:szCs w:val="24"/>
+        </w:rPr>
+        <w:t xml:space="preserve"> </w:t>
+      </w:r>
+      <w:r>
+        <w:rPr>
+          <w:rFonts w:ascii="Times New Roman" w:hAnsi="Times New Roman" w:cs="Times New Roman"/>
+          <w:sz w:val="24"/>
+          <w:szCs w:val="24"/>
+        </w:rPr>
+        <w:t>Linkers, where user interaction and feedback are vital, this incremental delivery can lead</w:t>
+      </w:r>
+      <w:r>
+        <w:rPr>
+          <w:rFonts w:ascii="Times New Roman" w:hAnsi="Times New Roman" w:cs="Times New Roman"/>
+          <w:sz w:val="24"/>
+          <w:szCs w:val="24"/>
+        </w:rPr>
+        <w:t xml:space="preserve"> </w:t>
+      </w:r>
+      <w:r>
+        <w:rPr>
+          <w:rFonts w:ascii="Times New Roman" w:hAnsi="Times New Roman" w:cs="Times New Roman"/>
+          <w:sz w:val="24"/>
+          <w:szCs w:val="24"/>
+        </w:rPr>
+        <w:t>to faster validation of concepts and features.</w:t>
+      </w:r>
+    </w:p>
+    <w:p>
+      <w:pPr>
+        <w:pStyle w:val="ListBullet"/>
+        <w:tabs>
+          <w:tab w:val="left" w:pos="720"/>
+        </w:tabs>
+        <w:rPr>
+          <w:rFonts w:ascii="Times New Roman" w:hAnsi="Times New Roman" w:cs="Times New Roman"/>
+          <w:sz w:val="24"/>
+          <w:szCs w:val="24"/>
+        </w:rPr>
+      </w:pPr>
+    </w:p>
+    <w:p>
+      <w:pPr>
+        <w:pStyle w:val="ListBullet"/>
+        <w:numPr>
+          <w:ilvl w:val="0"/>
+          <w:numId w:val="23"/>
+        </w:numPr>
+        <w:tabs>
+          <w:tab w:val="left" w:pos="720"/>
+        </w:tabs>
+        <w:rPr>
+          <w:rFonts w:ascii="Times New Roman" w:hAnsi="Times New Roman" w:cs="Times New Roman"/>
+          <w:sz w:val="24"/>
+          <w:szCs w:val="24"/>
+        </w:rPr>
+      </w:pPr>
+      <w:r>
+        <w:rPr>
+          <w:rFonts w:ascii="Times New Roman" w:hAnsi="Times New Roman" w:cs="Times New Roman"/>
+          <w:b/>
+          <w:sz w:val="24"/>
+          <w:szCs w:val="24"/>
+        </w:rPr>
+        <w:t>Quick Adaptation to Changes:</w:t>
+      </w:r>
+      <w:r>
+        <w:rPr>
+          <w:rFonts w:ascii="Times New Roman" w:hAnsi="Times New Roman" w:cs="Times New Roman"/>
+          <w:sz w:val="24"/>
+          <w:szCs w:val="24"/>
+        </w:rPr>
+        <w:t xml:space="preserve"> Agile methodologies, such as Scrum or Kanban, are</w:t>
+      </w:r>
+      <w:r>
+        <w:rPr>
+          <w:rFonts w:ascii="Times New Roman" w:hAnsi="Times New Roman" w:cs="Times New Roman"/>
+          <w:sz w:val="24"/>
+          <w:szCs w:val="24"/>
+        </w:rPr>
+        <w:t xml:space="preserve"> </w:t>
+      </w:r>
+      <w:proofErr w:type="gramStart"/>
+      <w:r>
+        <w:rPr>
+          <w:rFonts w:ascii="Times New Roman" w:hAnsi="Times New Roman" w:cs="Times New Roman"/>
+          <w:sz w:val="24"/>
+          <w:szCs w:val="24"/>
+        </w:rPr>
+        <w:t>well-suited</w:t>
+      </w:r>
+      <w:proofErr w:type="gramEnd"/>
+      <w:r>
+        <w:rPr>
+          <w:rFonts w:ascii="Times New Roman" w:hAnsi="Times New Roman" w:cs="Times New Roman"/>
+          <w:sz w:val="24"/>
+          <w:szCs w:val="24"/>
+        </w:rPr>
+        <w:t xml:space="preserve"> for accommodating changes even in the later stages of development. As user</w:t>
+      </w:r>
+      <w:r>
+        <w:rPr>
+          <w:rFonts w:ascii="Times New Roman" w:hAnsi="Times New Roman" w:cs="Times New Roman"/>
+          <w:sz w:val="24"/>
+          <w:szCs w:val="24"/>
+        </w:rPr>
+        <w:t xml:space="preserve"> </w:t>
+      </w:r>
+      <w:r>
+        <w:rPr>
+          <w:rFonts w:ascii="Times New Roman" w:hAnsi="Times New Roman" w:cs="Times New Roman"/>
+          <w:sz w:val="24"/>
+          <w:szCs w:val="24"/>
+        </w:rPr>
+        <w:t xml:space="preserve">needs or market demands shift, Agile allows your team </w:t>
+      </w:r>
+      <w:proofErr w:type="gramStart"/>
+      <w:r>
+        <w:rPr>
+          <w:rFonts w:ascii="Times New Roman" w:hAnsi="Times New Roman" w:cs="Times New Roman"/>
+          <w:sz w:val="24"/>
+          <w:szCs w:val="24"/>
+        </w:rPr>
+        <w:t>to quickly adapt</w:t>
+      </w:r>
+      <w:proofErr w:type="gramEnd"/>
+      <w:r>
+        <w:rPr>
+          <w:rFonts w:ascii="Times New Roman" w:hAnsi="Times New Roman" w:cs="Times New Roman"/>
+          <w:sz w:val="24"/>
+          <w:szCs w:val="24"/>
+        </w:rPr>
+        <w:t xml:space="preserve"> the project scope</w:t>
+      </w:r>
+      <w:r>
+        <w:rPr>
+          <w:rFonts w:ascii="Times New Roman" w:hAnsi="Times New Roman" w:cs="Times New Roman"/>
+          <w:sz w:val="24"/>
+          <w:szCs w:val="24"/>
+        </w:rPr>
+        <w:t xml:space="preserve"> </w:t>
+      </w:r>
+      <w:r>
+        <w:rPr>
+          <w:rFonts w:ascii="Times New Roman" w:hAnsi="Times New Roman" w:cs="Times New Roman"/>
+          <w:sz w:val="24"/>
+          <w:szCs w:val="24"/>
+        </w:rPr>
+        <w:t>and priorities without causing significant disruptions.</w:t>
+      </w:r>
+    </w:p>
+    <w:p>
+      <w:pPr>
+        <w:pStyle w:val="ListBullet"/>
+        <w:tabs>
+          <w:tab w:val="left" w:pos="720"/>
+        </w:tabs>
+        <w:rPr>
+          <w:rFonts w:ascii="Times New Roman" w:hAnsi="Times New Roman" w:cs="Times New Roman"/>
+          <w:sz w:val="24"/>
+          <w:szCs w:val="24"/>
+        </w:rPr>
+      </w:pPr>
+    </w:p>
+    <w:p>
+      <w:pPr>
+        <w:pStyle w:val="ListBullet"/>
+        <w:numPr>
+          <w:ilvl w:val="0"/>
+          <w:numId w:val="23"/>
+        </w:numPr>
+        <w:tabs>
+          <w:tab w:val="left" w:pos="720"/>
+        </w:tabs>
+        <w:rPr>
+          <w:rFonts w:ascii="Times New Roman" w:hAnsi="Times New Roman" w:cs="Times New Roman"/>
+          <w:sz w:val="24"/>
+          <w:szCs w:val="24"/>
+        </w:rPr>
+      </w:pPr>
+      <w:r>
+        <w:rPr>
+          <w:rFonts w:ascii="Times New Roman" w:hAnsi="Times New Roman" w:cs="Times New Roman"/>
+          <w:b/>
+          <w:sz w:val="24"/>
+          <w:szCs w:val="24"/>
+        </w:rPr>
+        <w:t>Improved Quality:</w:t>
+      </w:r>
+      <w:r>
+        <w:rPr>
+          <w:rFonts w:ascii="Times New Roman" w:hAnsi="Times New Roman" w:cs="Times New Roman"/>
+          <w:sz w:val="24"/>
+          <w:szCs w:val="24"/>
+        </w:rPr>
+        <w:t xml:space="preserve"> Agile practices, including continuous testing and integration,</w:t>
+      </w:r>
+      <w:r>
+        <w:rPr>
+          <w:rFonts w:ascii="Times New Roman" w:hAnsi="Times New Roman" w:cs="Times New Roman"/>
+          <w:sz w:val="24"/>
+          <w:szCs w:val="24"/>
+        </w:rPr>
+        <w:t xml:space="preserve"> </w:t>
+      </w:r>
+      <w:r>
+        <w:rPr>
+          <w:rFonts w:ascii="Times New Roman" w:hAnsi="Times New Roman" w:cs="Times New Roman"/>
+          <w:sz w:val="24"/>
+          <w:szCs w:val="24"/>
+        </w:rPr>
+        <w:t>contribute to better software quality. By addressing issues promptly and conducting</w:t>
+      </w:r>
+      <w:r>
+        <w:rPr>
+          <w:rFonts w:ascii="Times New Roman" w:hAnsi="Times New Roman" w:cs="Times New Roman"/>
+          <w:sz w:val="24"/>
+          <w:szCs w:val="24"/>
+        </w:rPr>
+        <w:t xml:space="preserve"> </w:t>
+      </w:r>
+      <w:r>
+        <w:rPr>
+          <w:rFonts w:ascii="Times New Roman" w:hAnsi="Times New Roman" w:cs="Times New Roman"/>
+          <w:sz w:val="24"/>
+          <w:szCs w:val="24"/>
+        </w:rPr>
+        <w:t>regular testing, you can ensure a reliable and stable product, which is crucial for a project</w:t>
+      </w:r>
+      <w:r>
+        <w:rPr>
+          <w:rFonts w:ascii="Times New Roman" w:hAnsi="Times New Roman" w:cs="Times New Roman"/>
+          <w:sz w:val="24"/>
+          <w:szCs w:val="24"/>
+        </w:rPr>
+        <w:t xml:space="preserve"> </w:t>
+      </w:r>
+      <w:r>
+        <w:rPr>
+          <w:rFonts w:ascii="Times New Roman" w:hAnsi="Times New Roman" w:cs="Times New Roman"/>
+          <w:sz w:val="24"/>
+          <w:szCs w:val="24"/>
+        </w:rPr>
+        <w:t>involving user interactions like the Linkers Project.</w:t>
+      </w:r>
+    </w:p>
+    <w:p>
+      <w:pPr>
+        <w:pStyle w:val="ListBullet"/>
+        <w:tabs>
+          <w:tab w:val="left" w:pos="720"/>
+        </w:tabs>
+        <w:rPr>
+          <w:rFonts w:ascii="Times New Roman" w:hAnsi="Times New Roman" w:cs="Times New Roman"/>
+          <w:sz w:val="24"/>
+          <w:szCs w:val="24"/>
+        </w:rPr>
+      </w:pPr>
+    </w:p>
+    <w:p>
+      <w:pPr>
+        <w:pStyle w:val="ListBullet"/>
+        <w:tabs>
+          <w:tab w:val="left" w:pos="720"/>
+        </w:tabs>
+        <w:rPr>
+          <w:rFonts w:ascii="Times New Roman" w:hAnsi="Times New Roman" w:cs="Times New Roman"/>
+          <w:sz w:val="24"/>
+          <w:szCs w:val="24"/>
+        </w:rPr>
+      </w:pPr>
+      <w:r>
+        <w:rPr>
+          <w:rFonts w:ascii="Times New Roman" w:hAnsi="Times New Roman" w:cs="Times New Roman"/>
+          <w:sz w:val="24"/>
+          <w:szCs w:val="24"/>
+        </w:rPr>
+        <w:t>Given these factors, Agile offers the right balance of flexibility, user involvement, and</w:t>
+      </w:r>
+    </w:p>
+    <w:p>
+      <w:pPr>
+        <w:pStyle w:val="ListBullet"/>
+        <w:tabs>
+          <w:tab w:val="left" w:pos="720"/>
+        </w:tabs>
+        <w:rPr>
+          <w:rFonts w:ascii="Times New Roman" w:hAnsi="Times New Roman" w:cs="Times New Roman"/>
+          <w:sz w:val="24"/>
+          <w:szCs w:val="24"/>
+        </w:rPr>
+      </w:pPr>
+      <w:proofErr w:type="gramStart"/>
+      <w:r>
+        <w:rPr>
+          <w:rFonts w:ascii="Times New Roman" w:hAnsi="Times New Roman" w:cs="Times New Roman"/>
+          <w:sz w:val="24"/>
+          <w:szCs w:val="24"/>
+        </w:rPr>
+        <w:t>adaptability</w:t>
+      </w:r>
+      <w:proofErr w:type="gramEnd"/>
+      <w:r>
+        <w:rPr>
+          <w:rFonts w:ascii="Times New Roman" w:hAnsi="Times New Roman" w:cs="Times New Roman"/>
+          <w:sz w:val="24"/>
+          <w:szCs w:val="24"/>
+        </w:rPr>
+        <w:t>, making it a suitable choice for the Linkers Project. However, it's essential to</w:t>
+      </w:r>
+    </w:p>
+    <w:p>
+      <w:pPr>
+        <w:pStyle w:val="ListBullet"/>
+        <w:tabs>
+          <w:tab w:val="left" w:pos="720"/>
+        </w:tabs>
+        <w:rPr>
+          <w:rFonts w:ascii="Times New Roman" w:hAnsi="Times New Roman" w:cs="Times New Roman"/>
+          <w:sz w:val="24"/>
+          <w:szCs w:val="24"/>
+        </w:rPr>
+      </w:pPr>
+      <w:r>
+        <w:rPr>
+          <w:rFonts w:ascii="Times New Roman" w:hAnsi="Times New Roman" w:cs="Times New Roman"/>
+          <w:sz w:val="24"/>
+          <w:szCs w:val="24"/>
+        </w:rPr>
+        <w:t>assess your team's expertise, project size, and specific requirements before finalizing the</w:t>
+      </w:r>
+    </w:p>
+    <w:p>
+      <w:pPr>
+        <w:pStyle w:val="ListBullet"/>
+        <w:tabs>
+          <w:tab w:val="left" w:pos="720"/>
+        </w:tabs>
+        <w:rPr>
+          <w:rFonts w:ascii="Times New Roman" w:hAnsi="Times New Roman" w:cs="Times New Roman"/>
+          <w:sz w:val="24"/>
+          <w:szCs w:val="24"/>
+        </w:rPr>
+      </w:pPr>
+      <w:r>
+        <w:rPr>
+          <w:rFonts w:ascii="Times New Roman" w:hAnsi="Times New Roman" w:cs="Times New Roman"/>
+          <w:sz w:val="24"/>
+          <w:szCs w:val="24"/>
+        </w:rPr>
+        <w:t>SDLC model.</w:t>
       </w:r>
     </w:p>
     <w:p>
@@ -4192,47 +6513,31 @@
           <w:sz w:val="40"/>
         </w:rPr>
         <w:lastRenderedPageBreak/>
-        <w:t>Chapter – 3 Requirements &amp; Analysis</w:t>
-      </w:r>
-    </w:p>
-    <w:p>
-      <w:pPr>
+        <w:t>Chapter – 4</w:t>
+      </w:r>
+    </w:p>
+    <w:p>
+      <w:pPr>
+        <w:jc w:val="center"/>
         <w:rPr>
           <w:rFonts w:ascii="Times New Roman" w:hAnsi="Times New Roman" w:cs="Times New Roman"/>
           <w:b/>
-          <w:sz w:val="32"/>
+          <w:sz w:val="40"/>
         </w:rPr>
       </w:pPr>
       <w:r>
         <w:rPr>
           <w:rFonts w:ascii="Times New Roman" w:hAnsi="Times New Roman" w:cs="Times New Roman"/>
           <w:b/>
-          <w:sz w:val="32"/>
-        </w:rPr>
-        <w:t xml:space="preserve">3.1 </w:t>
-      </w:r>
-      <w:r>
-        <w:rPr>
-          <w:rFonts w:ascii="Times New Roman" w:hAnsi="Times New Roman" w:cs="Times New Roman"/>
-          <w:b/>
-          <w:sz w:val="32"/>
-        </w:rPr>
-        <w:t>Scope, Advantages and Disadvantages of Project</w:t>
-      </w:r>
-    </w:p>
-    <w:p>
-      <w:pPr>
-        <w:rPr>
-          <w:rFonts w:ascii="Times New Roman" w:hAnsi="Times New Roman" w:cs="Times New Roman"/>
-          <w:b/>
-          <w:sz w:val="32"/>
-        </w:rPr>
-      </w:pPr>
+          <w:sz w:val="40"/>
+        </w:rPr>
+        <w:t>System Design</w:t>
+      </w:r>
       <w:bookmarkStart w:id="0" w:name="_GoBack"/>
       <w:bookmarkEnd w:id="0"/>
     </w:p>
     <w:sectPr>
-      <w:footerReference w:type="default" r:id="rId8"/>
+      <w:footerReference w:type="default" r:id="rId9"/>
       <w:pgSz w:w="11906" w:h="16838"/>
       <w:pgMar w:top="1440" w:right="1440" w:bottom="1440" w:left="1440" w:header="708" w:footer="708" w:gutter="0"/>
       <w:cols w:space="708"/>
@@ -4376,7 +6681,7 @@
                                     <w:sz w:val="18"/>
                                     <w:szCs w:val="18"/>
                                   </w:rPr>
-                                  <w:t>8</w:t>
+                                  <w:t>14</w:t>
                                 </w:r>
                                 <w:r>
                                   <w:rPr>
@@ -4557,7 +6862,7 @@
                               <w:sz w:val="18"/>
                               <w:szCs w:val="18"/>
                             </w:rPr>
-                            <w:t>8</w:t>
+                            <w:t>14</w:t>
                           </w:r>
                           <w:r>
                             <w:rPr>
@@ -4625,7 +6930,7 @@
   <w:abstractNum w:abstractNumId="0" w15:restartNumberingAfterBreak="0">
     <w:nsid w:val="FFFFFF89"/>
     <w:multiLevelType w:val="singleLevel"/>
-    <w:tmpl w:val="0BA8A7AE"/>
+    <w:tmpl w:val="30082D1A"/>
     <w:lvl w:ilvl="0">
       <w:start w:val="1"/>
       <w:numFmt w:val="bullet"/>
@@ -4647,7 +6952,7 @@
     <w:nsid w:val="02FA643D"/>
     <w:multiLevelType w:val="hybridMultilevel"/>
     <w:tmpl w:val="695445EC"/>
-    <w:lvl w:ilvl="0" w:tplc="40090001">
+    <w:lvl w:ilvl="0">
       <w:start w:val="1"/>
       <w:numFmt w:val="bullet"/>
       <w:lvlText w:val=""/>
@@ -4659,7 +6964,7 @@
         <w:rFonts w:ascii="Symbol" w:hAnsi="Symbol" w:hint="default"/>
       </w:rPr>
     </w:lvl>
-    <w:lvl w:ilvl="1" w:tplc="40090003" w:tentative="1">
+    <w:lvl w:ilvl="1" w:tentative="1">
       <w:start w:val="1"/>
       <w:numFmt w:val="bullet"/>
       <w:lvlText w:val="o"/>
@@ -4671,7 +6976,7 @@
         <w:rFonts w:ascii="Courier New" w:hAnsi="Courier New" w:cs="Courier New" w:hint="default"/>
       </w:rPr>
     </w:lvl>
-    <w:lvl w:ilvl="2" w:tplc="40090005" w:tentative="1">
+    <w:lvl w:ilvl="2" w:tentative="1">
       <w:start w:val="1"/>
       <w:numFmt w:val="bullet"/>
       <w:lvlText w:val=""/>
@@ -4683,7 +6988,7 @@
         <w:rFonts w:ascii="Wingdings" w:hAnsi="Wingdings" w:hint="default"/>
       </w:rPr>
     </w:lvl>
-    <w:lvl w:ilvl="3" w:tplc="40090001" w:tentative="1">
+    <w:lvl w:ilvl="3" w:tentative="1">
       <w:start w:val="1"/>
       <w:numFmt w:val="bullet"/>
       <w:lvlText w:val=""/>
@@ -4695,7 +7000,7 @@
         <w:rFonts w:ascii="Symbol" w:hAnsi="Symbol" w:hint="default"/>
       </w:rPr>
     </w:lvl>
-    <w:lvl w:ilvl="4" w:tplc="40090003" w:tentative="1">
+    <w:lvl w:ilvl="4" w:tentative="1">
       <w:start w:val="1"/>
       <w:numFmt w:val="bullet"/>
       <w:lvlText w:val="o"/>
@@ -4707,7 +7012,7 @@
         <w:rFonts w:ascii="Courier New" w:hAnsi="Courier New" w:cs="Courier New" w:hint="default"/>
       </w:rPr>
     </w:lvl>
-    <w:lvl w:ilvl="5" w:tplc="40090005" w:tentative="1">
+    <w:lvl w:ilvl="5" w:tentative="1">
       <w:start w:val="1"/>
       <w:numFmt w:val="bullet"/>
       <w:lvlText w:val=""/>
@@ -4719,7 +7024,7 @@
         <w:rFonts w:ascii="Wingdings" w:hAnsi="Wingdings" w:hint="default"/>
       </w:rPr>
     </w:lvl>
-    <w:lvl w:ilvl="6" w:tplc="40090001" w:tentative="1">
+    <w:lvl w:ilvl="6" w:tentative="1">
       <w:start w:val="1"/>
       <w:numFmt w:val="bullet"/>
       <w:lvlText w:val=""/>
@@ -4731,7 +7036,7 @@
         <w:rFonts w:ascii="Symbol" w:hAnsi="Symbol" w:hint="default"/>
       </w:rPr>
     </w:lvl>
-    <w:lvl w:ilvl="7" w:tplc="40090003" w:tentative="1">
+    <w:lvl w:ilvl="7" w:tentative="1">
       <w:start w:val="1"/>
       <w:numFmt w:val="bullet"/>
       <w:lvlText w:val="o"/>
@@ -4743,7 +7048,7 @@
         <w:rFonts w:ascii="Courier New" w:hAnsi="Courier New" w:cs="Courier New" w:hint="default"/>
       </w:rPr>
     </w:lvl>
-    <w:lvl w:ilvl="8" w:tplc="40090005" w:tentative="1">
+    <w:lvl w:ilvl="8" w:tentative="1">
       <w:start w:val="1"/>
       <w:numFmt w:val="bullet"/>
       <w:lvlText w:val=""/>
@@ -4757,6 +7062,119 @@
     </w:lvl>
   </w:abstractNum>
   <w:abstractNum w:abstractNumId="2" w15:restartNumberingAfterBreak="0">
+    <w:nsid w:val="03EC1188"/>
+    <w:multiLevelType w:val="multilevel"/>
+    <w:tmpl w:val="A366055A"/>
+    <w:lvl w:ilvl="0">
+      <w:start w:val="1"/>
+      <w:numFmt w:val="bullet"/>
+      <w:lvlText w:val="o"/>
+      <w:lvlJc w:val="left"/>
+      <w:pPr>
+        <w:ind w:left="360" w:hanging="360"/>
+      </w:pPr>
+      <w:rPr>
+        <w:rFonts w:ascii="Courier New" w:hAnsi="Courier New" w:cs="Courier New" w:hint="default"/>
+      </w:rPr>
+    </w:lvl>
+    <w:lvl w:ilvl="1">
+      <w:start w:val="1"/>
+      <w:numFmt w:val="bullet"/>
+      <w:lvlText w:val=""/>
+      <w:lvlJc w:val="left"/>
+      <w:pPr>
+        <w:ind w:left="720" w:hanging="360"/>
+      </w:pPr>
+      <w:rPr>
+        <w:rFonts w:ascii="Wingdings" w:hAnsi="Wingdings" w:hint="default"/>
+      </w:rPr>
+    </w:lvl>
+    <w:lvl w:ilvl="2">
+      <w:start w:val="1"/>
+      <w:numFmt w:val="bullet"/>
+      <w:lvlText w:val=""/>
+      <w:lvlJc w:val="left"/>
+      <w:pPr>
+        <w:ind w:left="1080" w:hanging="360"/>
+      </w:pPr>
+      <w:rPr>
+        <w:rFonts w:ascii="Wingdings" w:hAnsi="Wingdings" w:hint="default"/>
+      </w:rPr>
+    </w:lvl>
+    <w:lvl w:ilvl="3">
+      <w:start w:val="1"/>
+      <w:numFmt w:val="bullet"/>
+      <w:lvlText w:val=""/>
+      <w:lvlJc w:val="left"/>
+      <w:pPr>
+        <w:ind w:left="1440" w:hanging="360"/>
+      </w:pPr>
+      <w:rPr>
+        <w:rFonts w:ascii="Symbol" w:hAnsi="Symbol" w:hint="default"/>
+      </w:rPr>
+    </w:lvl>
+    <w:lvl w:ilvl="4">
+      <w:start w:val="1"/>
+      <w:numFmt w:val="bullet"/>
+      <w:lvlText w:val=""/>
+      <w:lvlJc w:val="left"/>
+      <w:pPr>
+        <w:ind w:left="1800" w:hanging="360"/>
+      </w:pPr>
+      <w:rPr>
+        <w:rFonts w:ascii="Symbol" w:hAnsi="Symbol" w:hint="default"/>
+      </w:rPr>
+    </w:lvl>
+    <w:lvl w:ilvl="5">
+      <w:start w:val="1"/>
+      <w:numFmt w:val="bullet"/>
+      <w:lvlText w:val=""/>
+      <w:lvlJc w:val="left"/>
+      <w:pPr>
+        <w:ind w:left="2160" w:hanging="360"/>
+      </w:pPr>
+      <w:rPr>
+        <w:rFonts w:ascii="Wingdings" w:hAnsi="Wingdings" w:hint="default"/>
+      </w:rPr>
+    </w:lvl>
+    <w:lvl w:ilvl="6">
+      <w:start w:val="1"/>
+      <w:numFmt w:val="bullet"/>
+      <w:lvlText w:val=""/>
+      <w:lvlJc w:val="left"/>
+      <w:pPr>
+        <w:ind w:left="2520" w:hanging="360"/>
+      </w:pPr>
+      <w:rPr>
+        <w:rFonts w:ascii="Wingdings" w:hAnsi="Wingdings" w:hint="default"/>
+      </w:rPr>
+    </w:lvl>
+    <w:lvl w:ilvl="7">
+      <w:start w:val="1"/>
+      <w:numFmt w:val="bullet"/>
+      <w:lvlText w:val=""/>
+      <w:lvlJc w:val="left"/>
+      <w:pPr>
+        <w:ind w:left="2880" w:hanging="360"/>
+      </w:pPr>
+      <w:rPr>
+        <w:rFonts w:ascii="Symbol" w:hAnsi="Symbol" w:hint="default"/>
+      </w:rPr>
+    </w:lvl>
+    <w:lvl w:ilvl="8">
+      <w:start w:val="1"/>
+      <w:numFmt w:val="bullet"/>
+      <w:lvlText w:val=""/>
+      <w:lvlJc w:val="left"/>
+      <w:pPr>
+        <w:ind w:left="3240" w:hanging="360"/>
+      </w:pPr>
+      <w:rPr>
+        <w:rFonts w:ascii="Symbol" w:hAnsi="Symbol" w:hint="default"/>
+      </w:rPr>
+    </w:lvl>
+  </w:abstractNum>
+  <w:abstractNum w:abstractNumId="3" w15:restartNumberingAfterBreak="0">
     <w:nsid w:val="253F25F0"/>
     <w:multiLevelType w:val="multilevel"/>
     <w:tmpl w:val="40090021"/>
@@ -4869,7 +7287,7 @@
       </w:rPr>
     </w:lvl>
   </w:abstractNum>
-  <w:abstractNum w:abstractNumId="3" w15:restartNumberingAfterBreak="0">
+  <w:abstractNum w:abstractNumId="4" w15:restartNumberingAfterBreak="0">
     <w:nsid w:val="2B297A96"/>
     <w:multiLevelType w:val="multilevel"/>
     <w:tmpl w:val="40090021"/>
@@ -4982,7 +7400,233 @@
       </w:rPr>
     </w:lvl>
   </w:abstractNum>
-  <w:abstractNum w:abstractNumId="4" w15:restartNumberingAfterBreak="0">
+  <w:abstractNum w:abstractNumId="5" w15:restartNumberingAfterBreak="0">
+    <w:nsid w:val="2CDB08B2"/>
+    <w:multiLevelType w:val="multilevel"/>
+    <w:tmpl w:val="40090021"/>
+    <w:lvl w:ilvl="0">
+      <w:start w:val="1"/>
+      <w:numFmt w:val="bullet"/>
+      <w:lvlText w:val=""/>
+      <w:lvlJc w:val="left"/>
+      <w:pPr>
+        <w:ind w:left="360" w:hanging="360"/>
+      </w:pPr>
+      <w:rPr>
+        <w:rFonts w:ascii="Wingdings" w:hAnsi="Wingdings" w:hint="default"/>
+      </w:rPr>
+    </w:lvl>
+    <w:lvl w:ilvl="1">
+      <w:start w:val="1"/>
+      <w:numFmt w:val="bullet"/>
+      <w:lvlText w:val=""/>
+      <w:lvlJc w:val="left"/>
+      <w:pPr>
+        <w:ind w:left="720" w:hanging="360"/>
+      </w:pPr>
+      <w:rPr>
+        <w:rFonts w:ascii="Wingdings" w:hAnsi="Wingdings" w:hint="default"/>
+      </w:rPr>
+    </w:lvl>
+    <w:lvl w:ilvl="2">
+      <w:start w:val="1"/>
+      <w:numFmt w:val="bullet"/>
+      <w:lvlText w:val=""/>
+      <w:lvlJc w:val="left"/>
+      <w:pPr>
+        <w:ind w:left="1080" w:hanging="360"/>
+      </w:pPr>
+      <w:rPr>
+        <w:rFonts w:ascii="Wingdings" w:hAnsi="Wingdings" w:hint="default"/>
+      </w:rPr>
+    </w:lvl>
+    <w:lvl w:ilvl="3">
+      <w:start w:val="1"/>
+      <w:numFmt w:val="bullet"/>
+      <w:lvlText w:val=""/>
+      <w:lvlJc w:val="left"/>
+      <w:pPr>
+        <w:ind w:left="1440" w:hanging="360"/>
+      </w:pPr>
+      <w:rPr>
+        <w:rFonts w:ascii="Symbol" w:hAnsi="Symbol" w:hint="default"/>
+      </w:rPr>
+    </w:lvl>
+    <w:lvl w:ilvl="4">
+      <w:start w:val="1"/>
+      <w:numFmt w:val="bullet"/>
+      <w:lvlText w:val=""/>
+      <w:lvlJc w:val="left"/>
+      <w:pPr>
+        <w:ind w:left="1800" w:hanging="360"/>
+      </w:pPr>
+      <w:rPr>
+        <w:rFonts w:ascii="Symbol" w:hAnsi="Symbol" w:hint="default"/>
+      </w:rPr>
+    </w:lvl>
+    <w:lvl w:ilvl="5">
+      <w:start w:val="1"/>
+      <w:numFmt w:val="bullet"/>
+      <w:lvlText w:val=""/>
+      <w:lvlJc w:val="left"/>
+      <w:pPr>
+        <w:ind w:left="2160" w:hanging="360"/>
+      </w:pPr>
+      <w:rPr>
+        <w:rFonts w:ascii="Wingdings" w:hAnsi="Wingdings" w:hint="default"/>
+      </w:rPr>
+    </w:lvl>
+    <w:lvl w:ilvl="6">
+      <w:start w:val="1"/>
+      <w:numFmt w:val="bullet"/>
+      <w:lvlText w:val=""/>
+      <w:lvlJc w:val="left"/>
+      <w:pPr>
+        <w:ind w:left="2520" w:hanging="360"/>
+      </w:pPr>
+      <w:rPr>
+        <w:rFonts w:ascii="Wingdings" w:hAnsi="Wingdings" w:hint="default"/>
+      </w:rPr>
+    </w:lvl>
+    <w:lvl w:ilvl="7">
+      <w:start w:val="1"/>
+      <w:numFmt w:val="bullet"/>
+      <w:lvlText w:val=""/>
+      <w:lvlJc w:val="left"/>
+      <w:pPr>
+        <w:ind w:left="2880" w:hanging="360"/>
+      </w:pPr>
+      <w:rPr>
+        <w:rFonts w:ascii="Symbol" w:hAnsi="Symbol" w:hint="default"/>
+      </w:rPr>
+    </w:lvl>
+    <w:lvl w:ilvl="8">
+      <w:start w:val="1"/>
+      <w:numFmt w:val="bullet"/>
+      <w:lvlText w:val=""/>
+      <w:lvlJc w:val="left"/>
+      <w:pPr>
+        <w:ind w:left="3240" w:hanging="360"/>
+      </w:pPr>
+      <w:rPr>
+        <w:rFonts w:ascii="Symbol" w:hAnsi="Symbol" w:hint="default"/>
+      </w:rPr>
+    </w:lvl>
+  </w:abstractNum>
+  <w:abstractNum w:abstractNumId="6" w15:restartNumberingAfterBreak="0">
+    <w:nsid w:val="33934D16"/>
+    <w:multiLevelType w:val="hybridMultilevel"/>
+    <w:tmpl w:val="2D463CA8"/>
+    <w:lvl w:ilvl="0">
+      <w:start w:val="1"/>
+      <w:numFmt w:val="bullet"/>
+      <w:lvlText w:val=""/>
+      <w:lvlJc w:val="left"/>
+      <w:pPr>
+        <w:ind w:left="720" w:hanging="360"/>
+      </w:pPr>
+      <w:rPr>
+        <w:rFonts w:ascii="Symbol" w:hAnsi="Symbol" w:hint="default"/>
+      </w:rPr>
+    </w:lvl>
+    <w:lvl w:ilvl="1" w:tentative="1">
+      <w:start w:val="1"/>
+      <w:numFmt w:val="bullet"/>
+      <w:lvlText w:val="o"/>
+      <w:lvlJc w:val="left"/>
+      <w:pPr>
+        <w:ind w:left="1440" w:hanging="360"/>
+      </w:pPr>
+      <w:rPr>
+        <w:rFonts w:ascii="Courier New" w:hAnsi="Courier New" w:cs="Courier New" w:hint="default"/>
+      </w:rPr>
+    </w:lvl>
+    <w:lvl w:ilvl="2" w:tentative="1">
+      <w:start w:val="1"/>
+      <w:numFmt w:val="bullet"/>
+      <w:lvlText w:val=""/>
+      <w:lvlJc w:val="left"/>
+      <w:pPr>
+        <w:ind w:left="2160" w:hanging="360"/>
+      </w:pPr>
+      <w:rPr>
+        <w:rFonts w:ascii="Wingdings" w:hAnsi="Wingdings" w:hint="default"/>
+      </w:rPr>
+    </w:lvl>
+    <w:lvl w:ilvl="3" w:tentative="1">
+      <w:start w:val="1"/>
+      <w:numFmt w:val="bullet"/>
+      <w:lvlText w:val=""/>
+      <w:lvlJc w:val="left"/>
+      <w:pPr>
+        <w:ind w:left="2880" w:hanging="360"/>
+      </w:pPr>
+      <w:rPr>
+        <w:rFonts w:ascii="Symbol" w:hAnsi="Symbol" w:hint="default"/>
+      </w:rPr>
+    </w:lvl>
+    <w:lvl w:ilvl="4" w:tentative="1">
+      <w:start w:val="1"/>
+      <w:numFmt w:val="bullet"/>
+      <w:lvlText w:val="o"/>
+      <w:lvlJc w:val="left"/>
+      <w:pPr>
+        <w:ind w:left="3600" w:hanging="360"/>
+      </w:pPr>
+      <w:rPr>
+        <w:rFonts w:ascii="Courier New" w:hAnsi="Courier New" w:cs="Courier New" w:hint="default"/>
+      </w:rPr>
+    </w:lvl>
+    <w:lvl w:ilvl="5" w:tentative="1">
+      <w:start w:val="1"/>
+      <w:numFmt w:val="bullet"/>
+      <w:lvlText w:val=""/>
+      <w:lvlJc w:val="left"/>
+      <w:pPr>
+        <w:ind w:left="4320" w:hanging="360"/>
+      </w:pPr>
+      <w:rPr>
+        <w:rFonts w:ascii="Wingdings" w:hAnsi="Wingdings" w:hint="default"/>
+      </w:rPr>
+    </w:lvl>
+    <w:lvl w:ilvl="6" w:tentative="1">
+      <w:start w:val="1"/>
+      <w:numFmt w:val="bullet"/>
+      <w:lvlText w:val=""/>
+      <w:lvlJc w:val="left"/>
+      <w:pPr>
+        <w:ind w:left="5040" w:hanging="360"/>
+      </w:pPr>
+      <w:rPr>
+        <w:rFonts w:ascii="Symbol" w:hAnsi="Symbol" w:hint="default"/>
+      </w:rPr>
+    </w:lvl>
+    <w:lvl w:ilvl="7" w:tentative="1">
+      <w:start w:val="1"/>
+      <w:numFmt w:val="bullet"/>
+      <w:lvlText w:val="o"/>
+      <w:lvlJc w:val="left"/>
+      <w:pPr>
+        <w:ind w:left="5760" w:hanging="360"/>
+      </w:pPr>
+      <w:rPr>
+        <w:rFonts w:ascii="Courier New" w:hAnsi="Courier New" w:cs="Courier New" w:hint="default"/>
+      </w:rPr>
+    </w:lvl>
+    <w:lvl w:ilvl="8" w:tentative="1">
+      <w:start w:val="1"/>
+      <w:numFmt w:val="bullet"/>
+      <w:lvlText w:val=""/>
+      <w:lvlJc w:val="left"/>
+      <w:pPr>
+        <w:ind w:left="6480" w:hanging="360"/>
+      </w:pPr>
+      <w:rPr>
+        <w:rFonts w:ascii="Wingdings" w:hAnsi="Wingdings" w:hint="default"/>
+      </w:rPr>
+    </w:lvl>
+  </w:abstractNum>
+  <w:abstractNum w:abstractNumId="7" w15:restartNumberingAfterBreak="0">
     <w:nsid w:val="402C1F55"/>
     <w:multiLevelType w:val="multilevel"/>
     <w:tmpl w:val="40090021"/>
@@ -5095,7 +7739,120 @@
       </w:rPr>
     </w:lvl>
   </w:abstractNum>
-  <w:abstractNum w:abstractNumId="5" w15:restartNumberingAfterBreak="0">
+  <w:abstractNum w:abstractNumId="8" w15:restartNumberingAfterBreak="0">
+    <w:nsid w:val="57581124"/>
+    <w:multiLevelType w:val="multilevel"/>
+    <w:tmpl w:val="40090021"/>
+    <w:lvl w:ilvl="0">
+      <w:start w:val="1"/>
+      <w:numFmt w:val="bullet"/>
+      <w:lvlText w:val=""/>
+      <w:lvlJc w:val="left"/>
+      <w:pPr>
+        <w:ind w:left="360" w:hanging="360"/>
+      </w:pPr>
+      <w:rPr>
+        <w:rFonts w:ascii="Wingdings" w:hAnsi="Wingdings" w:hint="default"/>
+      </w:rPr>
+    </w:lvl>
+    <w:lvl w:ilvl="1">
+      <w:start w:val="1"/>
+      <w:numFmt w:val="bullet"/>
+      <w:lvlText w:val=""/>
+      <w:lvlJc w:val="left"/>
+      <w:pPr>
+        <w:ind w:left="720" w:hanging="360"/>
+      </w:pPr>
+      <w:rPr>
+        <w:rFonts w:ascii="Wingdings" w:hAnsi="Wingdings" w:hint="default"/>
+      </w:rPr>
+    </w:lvl>
+    <w:lvl w:ilvl="2">
+      <w:start w:val="1"/>
+      <w:numFmt w:val="bullet"/>
+      <w:lvlText w:val=""/>
+      <w:lvlJc w:val="left"/>
+      <w:pPr>
+        <w:ind w:left="1080" w:hanging="360"/>
+      </w:pPr>
+      <w:rPr>
+        <w:rFonts w:ascii="Wingdings" w:hAnsi="Wingdings" w:hint="default"/>
+      </w:rPr>
+    </w:lvl>
+    <w:lvl w:ilvl="3">
+      <w:start w:val="1"/>
+      <w:numFmt w:val="bullet"/>
+      <w:lvlText w:val=""/>
+      <w:lvlJc w:val="left"/>
+      <w:pPr>
+        <w:ind w:left="1440" w:hanging="360"/>
+      </w:pPr>
+      <w:rPr>
+        <w:rFonts w:ascii="Symbol" w:hAnsi="Symbol" w:hint="default"/>
+      </w:rPr>
+    </w:lvl>
+    <w:lvl w:ilvl="4">
+      <w:start w:val="1"/>
+      <w:numFmt w:val="bullet"/>
+      <w:lvlText w:val=""/>
+      <w:lvlJc w:val="left"/>
+      <w:pPr>
+        <w:ind w:left="1800" w:hanging="360"/>
+      </w:pPr>
+      <w:rPr>
+        <w:rFonts w:ascii="Symbol" w:hAnsi="Symbol" w:hint="default"/>
+      </w:rPr>
+    </w:lvl>
+    <w:lvl w:ilvl="5">
+      <w:start w:val="1"/>
+      <w:numFmt w:val="bullet"/>
+      <w:lvlText w:val=""/>
+      <w:lvlJc w:val="left"/>
+      <w:pPr>
+        <w:ind w:left="2160" w:hanging="360"/>
+      </w:pPr>
+      <w:rPr>
+        <w:rFonts w:ascii="Wingdings" w:hAnsi="Wingdings" w:hint="default"/>
+      </w:rPr>
+    </w:lvl>
+    <w:lvl w:ilvl="6">
+      <w:start w:val="1"/>
+      <w:numFmt w:val="bullet"/>
+      <w:lvlText w:val=""/>
+      <w:lvlJc w:val="left"/>
+      <w:pPr>
+        <w:ind w:left="2520" w:hanging="360"/>
+      </w:pPr>
+      <w:rPr>
+        <w:rFonts w:ascii="Wingdings" w:hAnsi="Wingdings" w:hint="default"/>
+      </w:rPr>
+    </w:lvl>
+    <w:lvl w:ilvl="7">
+      <w:start w:val="1"/>
+      <w:numFmt w:val="bullet"/>
+      <w:lvlText w:val=""/>
+      <w:lvlJc w:val="left"/>
+      <w:pPr>
+        <w:ind w:left="2880" w:hanging="360"/>
+      </w:pPr>
+      <w:rPr>
+        <w:rFonts w:ascii="Symbol" w:hAnsi="Symbol" w:hint="default"/>
+      </w:rPr>
+    </w:lvl>
+    <w:lvl w:ilvl="8">
+      <w:start w:val="1"/>
+      <w:numFmt w:val="bullet"/>
+      <w:lvlText w:val=""/>
+      <w:lvlJc w:val="left"/>
+      <w:pPr>
+        <w:ind w:left="3240" w:hanging="360"/>
+      </w:pPr>
+      <w:rPr>
+        <w:rFonts w:ascii="Symbol" w:hAnsi="Symbol" w:hint="default"/>
+      </w:rPr>
+    </w:lvl>
+  </w:abstractNum>
+  <w:abstractNum w:abstractNumId="9" w15:restartNumberingAfterBreak="0">
     <w:nsid w:val="598D374E"/>
     <w:multiLevelType w:val="multilevel"/>
     <w:tmpl w:val="ED02F4A0"/>
@@ -5208,7 +7965,7 @@
       </w:rPr>
     </w:lvl>
   </w:abstractNum>
-  <w:abstractNum w:abstractNumId="6" w15:restartNumberingAfterBreak="0">
+  <w:abstractNum w:abstractNumId="10" w15:restartNumberingAfterBreak="0">
     <w:nsid w:val="5C9E70AC"/>
     <w:multiLevelType w:val="multilevel"/>
     <w:tmpl w:val="40090021"/>
@@ -5321,17 +8078,243 @@
       </w:rPr>
     </w:lvl>
   </w:abstractNum>
+  <w:abstractNum w:abstractNumId="11" w15:restartNumberingAfterBreak="0">
+    <w:nsid w:val="6CE73257"/>
+    <w:multiLevelType w:val="multilevel"/>
+    <w:tmpl w:val="40090021"/>
+    <w:lvl w:ilvl="0">
+      <w:start w:val="1"/>
+      <w:numFmt w:val="bullet"/>
+      <w:lvlText w:val=""/>
+      <w:lvlJc w:val="left"/>
+      <w:pPr>
+        <w:ind w:left="360" w:hanging="360"/>
+      </w:pPr>
+      <w:rPr>
+        <w:rFonts w:ascii="Wingdings" w:hAnsi="Wingdings" w:hint="default"/>
+      </w:rPr>
+    </w:lvl>
+    <w:lvl w:ilvl="1">
+      <w:start w:val="1"/>
+      <w:numFmt w:val="bullet"/>
+      <w:lvlText w:val=""/>
+      <w:lvlJc w:val="left"/>
+      <w:pPr>
+        <w:ind w:left="720" w:hanging="360"/>
+      </w:pPr>
+      <w:rPr>
+        <w:rFonts w:ascii="Wingdings" w:hAnsi="Wingdings" w:hint="default"/>
+      </w:rPr>
+    </w:lvl>
+    <w:lvl w:ilvl="2">
+      <w:start w:val="1"/>
+      <w:numFmt w:val="bullet"/>
+      <w:lvlText w:val=""/>
+      <w:lvlJc w:val="left"/>
+      <w:pPr>
+        <w:ind w:left="1080" w:hanging="360"/>
+      </w:pPr>
+      <w:rPr>
+        <w:rFonts w:ascii="Wingdings" w:hAnsi="Wingdings" w:hint="default"/>
+      </w:rPr>
+    </w:lvl>
+    <w:lvl w:ilvl="3">
+      <w:start w:val="1"/>
+      <w:numFmt w:val="bullet"/>
+      <w:lvlText w:val=""/>
+      <w:lvlJc w:val="left"/>
+      <w:pPr>
+        <w:ind w:left="1440" w:hanging="360"/>
+      </w:pPr>
+      <w:rPr>
+        <w:rFonts w:ascii="Symbol" w:hAnsi="Symbol" w:hint="default"/>
+      </w:rPr>
+    </w:lvl>
+    <w:lvl w:ilvl="4">
+      <w:start w:val="1"/>
+      <w:numFmt w:val="bullet"/>
+      <w:lvlText w:val=""/>
+      <w:lvlJc w:val="left"/>
+      <w:pPr>
+        <w:ind w:left="1800" w:hanging="360"/>
+      </w:pPr>
+      <w:rPr>
+        <w:rFonts w:ascii="Symbol" w:hAnsi="Symbol" w:hint="default"/>
+      </w:rPr>
+    </w:lvl>
+    <w:lvl w:ilvl="5">
+      <w:start w:val="1"/>
+      <w:numFmt w:val="bullet"/>
+      <w:lvlText w:val=""/>
+      <w:lvlJc w:val="left"/>
+      <w:pPr>
+        <w:ind w:left="2160" w:hanging="360"/>
+      </w:pPr>
+      <w:rPr>
+        <w:rFonts w:ascii="Wingdings" w:hAnsi="Wingdings" w:hint="default"/>
+      </w:rPr>
+    </w:lvl>
+    <w:lvl w:ilvl="6">
+      <w:start w:val="1"/>
+      <w:numFmt w:val="bullet"/>
+      <w:lvlText w:val=""/>
+      <w:lvlJc w:val="left"/>
+      <w:pPr>
+        <w:ind w:left="2520" w:hanging="360"/>
+      </w:pPr>
+      <w:rPr>
+        <w:rFonts w:ascii="Wingdings" w:hAnsi="Wingdings" w:hint="default"/>
+      </w:rPr>
+    </w:lvl>
+    <w:lvl w:ilvl="7">
+      <w:start w:val="1"/>
+      <w:numFmt w:val="bullet"/>
+      <w:lvlText w:val=""/>
+      <w:lvlJc w:val="left"/>
+      <w:pPr>
+        <w:ind w:left="2880" w:hanging="360"/>
+      </w:pPr>
+      <w:rPr>
+        <w:rFonts w:ascii="Symbol" w:hAnsi="Symbol" w:hint="default"/>
+      </w:rPr>
+    </w:lvl>
+    <w:lvl w:ilvl="8">
+      <w:start w:val="1"/>
+      <w:numFmt w:val="bullet"/>
+      <w:lvlText w:val=""/>
+      <w:lvlJc w:val="left"/>
+      <w:pPr>
+        <w:ind w:left="3240" w:hanging="360"/>
+      </w:pPr>
+      <w:rPr>
+        <w:rFonts w:ascii="Symbol" w:hAnsi="Symbol" w:hint="default"/>
+      </w:rPr>
+    </w:lvl>
+  </w:abstractNum>
+  <w:abstractNum w:abstractNumId="12" w15:restartNumberingAfterBreak="0">
+    <w:nsid w:val="75B909F5"/>
+    <w:multiLevelType w:val="hybridMultilevel"/>
+    <w:tmpl w:val="4DC63134"/>
+    <w:lvl w:ilvl="0" w:tplc="40090001">
+      <w:start w:val="1"/>
+      <w:numFmt w:val="bullet"/>
+      <w:lvlText w:val=""/>
+      <w:lvlJc w:val="left"/>
+      <w:pPr>
+        <w:ind w:left="720" w:hanging="360"/>
+      </w:pPr>
+      <w:rPr>
+        <w:rFonts w:ascii="Symbol" w:hAnsi="Symbol" w:hint="default"/>
+      </w:rPr>
+    </w:lvl>
+    <w:lvl w:ilvl="1" w:tplc="40090003" w:tentative="1">
+      <w:start w:val="1"/>
+      <w:numFmt w:val="bullet"/>
+      <w:lvlText w:val="o"/>
+      <w:lvlJc w:val="left"/>
+      <w:pPr>
+        <w:ind w:left="1440" w:hanging="360"/>
+      </w:pPr>
+      <w:rPr>
+        <w:rFonts w:ascii="Courier New" w:hAnsi="Courier New" w:cs="Courier New" w:hint="default"/>
+      </w:rPr>
+    </w:lvl>
+    <w:lvl w:ilvl="2" w:tplc="40090005" w:tentative="1">
+      <w:start w:val="1"/>
+      <w:numFmt w:val="bullet"/>
+      <w:lvlText w:val=""/>
+      <w:lvlJc w:val="left"/>
+      <w:pPr>
+        <w:ind w:left="2160" w:hanging="360"/>
+      </w:pPr>
+      <w:rPr>
+        <w:rFonts w:ascii="Wingdings" w:hAnsi="Wingdings" w:hint="default"/>
+      </w:rPr>
+    </w:lvl>
+    <w:lvl w:ilvl="3" w:tplc="40090001" w:tentative="1">
+      <w:start w:val="1"/>
+      <w:numFmt w:val="bullet"/>
+      <w:lvlText w:val=""/>
+      <w:lvlJc w:val="left"/>
+      <w:pPr>
+        <w:ind w:left="2880" w:hanging="360"/>
+      </w:pPr>
+      <w:rPr>
+        <w:rFonts w:ascii="Symbol" w:hAnsi="Symbol" w:hint="default"/>
+      </w:rPr>
+    </w:lvl>
+    <w:lvl w:ilvl="4" w:tplc="40090003" w:tentative="1">
+      <w:start w:val="1"/>
+      <w:numFmt w:val="bullet"/>
+      <w:lvlText w:val="o"/>
+      <w:lvlJc w:val="left"/>
+      <w:pPr>
+        <w:ind w:left="3600" w:hanging="360"/>
+      </w:pPr>
+      <w:rPr>
+        <w:rFonts w:ascii="Courier New" w:hAnsi="Courier New" w:cs="Courier New" w:hint="default"/>
+      </w:rPr>
+    </w:lvl>
+    <w:lvl w:ilvl="5" w:tplc="40090005" w:tentative="1">
+      <w:start w:val="1"/>
+      <w:numFmt w:val="bullet"/>
+      <w:lvlText w:val=""/>
+      <w:lvlJc w:val="left"/>
+      <w:pPr>
+        <w:ind w:left="4320" w:hanging="360"/>
+      </w:pPr>
+      <w:rPr>
+        <w:rFonts w:ascii="Wingdings" w:hAnsi="Wingdings" w:hint="default"/>
+      </w:rPr>
+    </w:lvl>
+    <w:lvl w:ilvl="6" w:tplc="40090001" w:tentative="1">
+      <w:start w:val="1"/>
+      <w:numFmt w:val="bullet"/>
+      <w:lvlText w:val=""/>
+      <w:lvlJc w:val="left"/>
+      <w:pPr>
+        <w:ind w:left="5040" w:hanging="360"/>
+      </w:pPr>
+      <w:rPr>
+        <w:rFonts w:ascii="Symbol" w:hAnsi="Symbol" w:hint="default"/>
+      </w:rPr>
+    </w:lvl>
+    <w:lvl w:ilvl="7" w:tplc="40090003" w:tentative="1">
+      <w:start w:val="1"/>
+      <w:numFmt w:val="bullet"/>
+      <w:lvlText w:val="o"/>
+      <w:lvlJc w:val="left"/>
+      <w:pPr>
+        <w:ind w:left="5760" w:hanging="360"/>
+      </w:pPr>
+      <w:rPr>
+        <w:rFonts w:ascii="Courier New" w:hAnsi="Courier New" w:cs="Courier New" w:hint="default"/>
+      </w:rPr>
+    </w:lvl>
+    <w:lvl w:ilvl="8" w:tplc="40090005" w:tentative="1">
+      <w:start w:val="1"/>
+      <w:numFmt w:val="bullet"/>
+      <w:lvlText w:val=""/>
+      <w:lvlJc w:val="left"/>
+      <w:pPr>
+        <w:ind w:left="6480" w:hanging="360"/>
+      </w:pPr>
+      <w:rPr>
+        <w:rFonts w:ascii="Wingdings" w:hAnsi="Wingdings" w:hint="default"/>
+      </w:rPr>
+    </w:lvl>
+  </w:abstractNum>
   <w:num w:numId="1">
-    <w:abstractNumId w:val="0"/>
+    <w:abstractNumId w:val="5"/>
   </w:num>
   <w:num w:numId="2">
+    <w:abstractNumId w:val="9"/>
+  </w:num>
+  <w:num w:numId="3">
     <w:abstractNumId w:val="5"/>
   </w:num>
-  <w:num w:numId="3">
-    <w:abstractNumId w:val="0"/>
-  </w:num>
   <w:num w:numId="4">
-    <w:abstractNumId w:val="5"/>
+    <w:abstractNumId w:val="9"/>
     <w:lvlOverride w:ilvl="0">
       <w:startOverride w:val="1"/>
     </w:lvlOverride>
@@ -5361,37 +8344,64 @@
     </w:lvlOverride>
   </w:num>
   <w:num w:numId="5">
-    <w:abstractNumId w:val="0"/>
+    <w:abstractNumId w:val="5"/>
   </w:num>
   <w:num w:numId="6">
-    <w:abstractNumId w:val="0"/>
+    <w:abstractNumId w:val="5"/>
   </w:num>
   <w:num w:numId="7">
     <w:abstractNumId w:val="1"/>
   </w:num>
   <w:num w:numId="8">
+    <w:abstractNumId w:val="5"/>
+  </w:num>
+  <w:num w:numId="9">
+    <w:abstractNumId w:val="5"/>
+  </w:num>
+  <w:num w:numId="10">
+    <w:abstractNumId w:val="5"/>
+  </w:num>
+  <w:num w:numId="11">
+    <w:abstractNumId w:val="5"/>
+  </w:num>
+  <w:num w:numId="12">
+    <w:abstractNumId w:val="10"/>
+  </w:num>
+  <w:num w:numId="13">
+    <w:abstractNumId w:val="7"/>
+  </w:num>
+  <w:num w:numId="14">
+    <w:abstractNumId w:val="4"/>
+  </w:num>
+  <w:num w:numId="15">
+    <w:abstractNumId w:val="3"/>
+  </w:num>
+  <w:num w:numId="16">
+    <w:abstractNumId w:val="5"/>
+  </w:num>
+  <w:num w:numId="17">
+    <w:abstractNumId w:val="5"/>
+  </w:num>
+  <w:num w:numId="18">
+    <w:abstractNumId w:val="6"/>
+  </w:num>
+  <w:num w:numId="19">
+    <w:abstractNumId w:val="5"/>
+  </w:num>
+  <w:num w:numId="20">
     <w:abstractNumId w:val="0"/>
   </w:num>
-  <w:num w:numId="9">
-    <w:abstractNumId w:val="0"/>
+  <w:num w:numId="21">
+    <w:abstractNumId w:val="11"/>
   </w:num>
-  <w:num w:numId="10">
-    <w:abstractNumId w:val="0"/>
+  <w:num w:numId="22">
+    <w:abstractNumId w:val="8"/>
   </w:num>
-  <w:num w:numId="11">
-    <w:abstractNumId w:val="0"/>
+  <w:num w:numId="23">
+    <w:abstractNumId w:val="2"/>
   </w:num>
-  <w:num w:numId="12">
-    <w:abstractNumId w:val="6"/>
-  </w:num>
-  <w:num w:numId="13">
-    <w:abstractNumId w:val="4"/>
-  </w:num>
-  <w:num w:numId="14">
-    <w:abstractNumId w:val="3"/>
-  </w:num>
-  <w:num w:numId="15">
-    <w:abstractNumId w:val="2"/>
+  <w:num w:numId="24">
+    <w:abstractNumId w:val="12"/>
   </w:num>
 </w:numbering>
 </file>
@@ -5791,7 +8801,7 @@
   <w:style w:type="paragraph" w:default="1" w:styleId="Normal">
     <w:name w:val="Normal"/>
     <w:qFormat/>
-    <w:rsid w:val="001B72BF"/>
+    <w:rsid w:val="003D3057"/>
   </w:style>
   <w:style w:type="character" w:default="1" w:styleId="DefaultParagraphFont">
     <w:name w:val="Default Paragraph Font"/>
@@ -5846,9 +8856,6 @@
     <w:unhideWhenUsed/>
     <w:rsid w:val="00A30BB8"/>
     <w:pPr>
-      <w:numPr>
-        <w:numId w:val="1"/>
-      </w:numPr>
       <w:contextualSpacing/>
     </w:pPr>
   </w:style>
@@ -6200,7 +9207,7 @@
 </file>
 
 <file path=customXml/itemProps1.xml><?xml version="1.0" encoding="utf-8"?>
-<ds:datastoreItem xmlns:ds="http://schemas.openxmlformats.org/officeDocument/2006/customXml" ds:itemID="{1AAF8206-7ABB-4F05-9E0B-C5A1E24329D1}">
+<ds:datastoreItem xmlns:ds="http://schemas.openxmlformats.org/officeDocument/2006/customXml" ds:itemID="{4E5EF94B-14E9-4BD5-A256-E8B58F0C260E}">
   <ds:schemaRefs>
     <ds:schemaRef ds:uri="http://schemas.openxmlformats.org/officeDocument/2006/bibliography"/>
   </ds:schemaRefs>
